--- a/5_Analysis/DRAFT/Reliability_SPE_Draft_v0.0.1.docx
+++ b/5_Analysis/DRAFT/Reliability_SPE_Draft_v0.0.1.docx
@@ -842,25 +842,7 @@
                 <w:noProof/>
                 <w:lang w:val="en-US"/>
               </w:rPr>
-              <w:t>4.1 Split-Half Reliabili</w:t>
-            </w:r>
-            <w:r>
-              <w:rPr>
-                <w:rStyle w:val="ac"/>
-                <w:rFonts w:ascii="Times New Roman" w:hAnsi="Times New Roman"/>
-                <w:noProof/>
-                <w:lang w:val="en-US"/>
-              </w:rPr>
-              <w:t>t</w:t>
-            </w:r>
-            <w:r>
-              <w:rPr>
-                <w:rStyle w:val="ac"/>
-                <w:rFonts w:ascii="Times New Roman" w:hAnsi="Times New Roman"/>
-                <w:noProof/>
-                <w:lang w:val="en-US"/>
-              </w:rPr>
-              <w:t>y</w:t>
+              <w:t>4.1 Split-Half Reliability</w:t>
             </w:r>
             <w:r>
               <w:rPr>
@@ -1014,7 +996,23 @@
                 <w:rFonts w:eastAsia="Calibri"/>
                 <w:noProof/>
               </w:rPr>
-              <w:t>Discussion</w:t>
+              <w:t>Discu</w:t>
+            </w:r>
+            <w:r>
+              <w:rPr>
+                <w:rStyle w:val="ac"/>
+                <w:rFonts w:eastAsia="Calibri"/>
+                <w:noProof/>
+              </w:rPr>
+              <w:t>s</w:t>
+            </w:r>
+            <w:r>
+              <w:rPr>
+                <w:rStyle w:val="ac"/>
+                <w:rFonts w:eastAsia="Calibri"/>
+                <w:noProof/>
+              </w:rPr>
+              <w:t>sion</w:t>
             </w:r>
             <w:r>
               <w:rPr>
@@ -5899,7 +5897,25 @@
                 <w:sz w:val="16"/>
                 <w:szCs w:val="16"/>
               </w:rPr>
-              <w:t># of Trials per Condition</w:t>
+              <w:t xml:space="preserve"># </w:t>
+            </w:r>
+            <w:proofErr w:type="gramStart"/>
+            <w:r>
+              <w:rPr>
+                <w:rFonts w:eastAsia="宋体"/>
+                <w:sz w:val="16"/>
+                <w:szCs w:val="16"/>
+              </w:rPr>
+              <w:t>of</w:t>
+            </w:r>
+            <w:proofErr w:type="gramEnd"/>
+            <w:r>
+              <w:rPr>
+                <w:rFonts w:eastAsia="宋体"/>
+                <w:sz w:val="16"/>
+                <w:szCs w:val="16"/>
+              </w:rPr>
+              <w:t xml:space="preserve"> Trials per Condition</w:t>
             </w:r>
           </w:p>
         </w:tc>
@@ -17088,9 +17104,9 @@
         </w:rPr>
       </w:pPr>
       <w:bookmarkStart w:id="23" w:name="_5w73peohap5j" w:colFirst="0" w:colLast="0"/>
-      <w:bookmarkStart w:id="24" w:name="_Toc129530161"/>
-      <w:bookmarkStart w:id="25" w:name="_Toc129530191"/>
-      <w:bookmarkStart w:id="26" w:name="_Toc139122383"/>
+      <w:bookmarkStart w:id="24" w:name="_Toc139122383"/>
+      <w:bookmarkStart w:id="25" w:name="_Toc129530161"/>
+      <w:bookmarkStart w:id="26" w:name="_Toc129530191"/>
       <w:bookmarkEnd w:id="23"/>
       <w:r>
         <w:rPr>
@@ -17110,7 +17126,7 @@
         </w:rPr>
         <w:t>Analysis</w:t>
       </w:r>
-      <w:bookmarkEnd w:id="26"/>
+      <w:bookmarkEnd w:id="24"/>
       <w:r>
         <w:rPr>
           <w:rFonts w:eastAsia="Calibri"/>
@@ -17120,8 +17136,8 @@
         </w:rPr>
         <w:t xml:space="preserve"> </w:t>
       </w:r>
-      <w:bookmarkEnd w:id="24"/>
       <w:bookmarkEnd w:id="25"/>
+      <w:bookmarkEnd w:id="26"/>
     </w:p>
     <w:p>
       <w:pPr>
@@ -17279,13 +17295,7 @@
         <w:rPr>
           <w:lang w:val="en-US"/>
         </w:rPr>
-        <w:t>Fig. 1</w:t>
-      </w:r>
-      <w:r>
-        <w:rPr>
-          <w:lang w:val="en-US"/>
-        </w:rPr>
-        <w:t>)</w:t>
+        <w:t>Fig. 1)</w:t>
       </w:r>
       <w:r>
         <w:rPr>
@@ -17664,7 +17674,23 @@
           <w:bCs/>
           <w:lang w:val="en-US"/>
         </w:rPr>
-        <w:t>In total, we gathered 18 publicly available datasets, as mentioned earlier and presented in Table 1. We pre-processed the secondary data using the following criteria</w:t>
+        <w:t xml:space="preserve">In total, we gathered 18 publicly available datasets, as mentioned </w:t>
+      </w:r>
+      <w:proofErr w:type="gramStart"/>
+      <w:r>
+        <w:rPr>
+          <w:bCs/>
+          <w:lang w:val="en-US"/>
+        </w:rPr>
+        <w:t>earlier</w:t>
+      </w:r>
+      <w:proofErr w:type="gramEnd"/>
+      <w:r>
+        <w:rPr>
+          <w:bCs/>
+          <w:lang w:val="en-US"/>
+        </w:rPr>
+        <w:t xml:space="preserve"> and presented in Table 1. We pre-processed the secondary data using the following criteria</w:t>
       </w:r>
       <w:r>
         <w:rPr>
@@ -17837,7 +17863,21 @@
         <w:rPr>
           <w:lang w:val="en-GB"/>
         </w:rPr>
-        <w:t>The practice trials is excluded from the formal analysis,</w:t>
+        <w:t xml:space="preserve">The practice trials </w:t>
+      </w:r>
+      <w:proofErr w:type="gramStart"/>
+      <w:r>
+        <w:rPr>
+          <w:lang w:val="en-GB"/>
+        </w:rPr>
+        <w:t>is</w:t>
+      </w:r>
+      <w:proofErr w:type="gramEnd"/>
+      <w:r>
+        <w:rPr>
+          <w:lang w:val="en-GB"/>
+        </w:rPr>
+        <w:t xml:space="preserve"> excluded from the formal analysis,</w:t>
       </w:r>
     </w:p>
     <w:p>
@@ -21330,14 +21370,7 @@
                   <w:rFonts w:ascii="Cambria Math" w:hAnsi="Cambria Math"/>
                   <w:lang w:val="en-US"/>
                 </w:rPr>
-                <m:t>+</m:t>
-              </m:r>
-              <m:r>
-                <w:rPr>
-                  <w:rFonts w:ascii="Cambria Math" w:hAnsi="Cambria Math"/>
-                  <w:lang w:val="en-US"/>
-                </w:rPr>
-                <m:t>(</m:t>
+                <m:t>+(</m:t>
               </m:r>
               <m:f>
                 <m:fPr>
@@ -21706,6 +21739,370 @@
           <w:rFonts w:eastAsia="宋体"/>
           <w:lang w:val="en-US"/>
         </w:rPr>
+        <w:t>.</w:t>
+      </w:r>
+      <w:r>
+        <w:rPr>
+          <w:rFonts w:eastAsia="宋体"/>
+          <w:lang w:val="en-US"/>
+        </w:rPr>
+        <w:t xml:space="preserve"> </w:t>
+      </w:r>
+      <w:r>
+        <w:rPr>
+          <w:rFonts w:eastAsia="宋体"/>
+          <w:lang w:val="en-US"/>
+        </w:rPr>
+        <w:t>It is worth noting that</w:t>
+      </w:r>
+      <w:r>
+        <w:rPr>
+          <w:rFonts w:eastAsia="宋体"/>
+          <w:lang w:val="en-US"/>
+        </w:rPr>
+        <w:t xml:space="preserve"> w</w:t>
+      </w:r>
+      <w:r>
+        <w:rPr>
+          <w:rFonts w:eastAsia="宋体"/>
+          <w:lang w:val="en-US"/>
+        </w:rPr>
+        <w:t xml:space="preserve">e define </w:t>
+      </w:r>
+      <w:r>
+        <w:rPr>
+          <w:rFonts w:eastAsia="宋体"/>
+          <w:lang w:val="en-US"/>
+        </w:rPr>
+        <w:t>“</w:t>
+      </w:r>
+      <w:r>
+        <w:rPr>
+          <w:rFonts w:eastAsia="宋体"/>
+          <w:lang w:val="en-US"/>
+        </w:rPr>
+        <w:t>Friend</w:t>
+      </w:r>
+      <w:r>
+        <w:rPr>
+          <w:rFonts w:eastAsia="宋体"/>
+          <w:lang w:val="en-US"/>
+        </w:rPr>
+        <w:t>”,</w:t>
+      </w:r>
+      <w:r>
+        <w:rPr>
+          <w:rFonts w:eastAsia="宋体"/>
+          <w:lang w:val="en-US"/>
+        </w:rPr>
+        <w:t xml:space="preserve"> </w:t>
+      </w:r>
+      <w:r>
+        <w:rPr>
+          <w:rFonts w:eastAsia="宋体"/>
+          <w:lang w:val="en-US"/>
+        </w:rPr>
+        <w:t>“</w:t>
+      </w:r>
+      <w:r>
+        <w:rPr>
+          <w:rFonts w:eastAsia="宋体"/>
+          <w:lang w:val="en-US"/>
+        </w:rPr>
+        <w:t>Partner</w:t>
+      </w:r>
+      <w:r>
+        <w:rPr>
+          <w:rFonts w:eastAsia="宋体"/>
+          <w:lang w:val="en-US"/>
+        </w:rPr>
+        <w:t>”</w:t>
+      </w:r>
+      <w:r>
+        <w:rPr>
+          <w:rFonts w:eastAsia="宋体"/>
+          <w:lang w:val="en-US"/>
+        </w:rPr>
+        <w:t xml:space="preserve">, </w:t>
+      </w:r>
+      <w:r>
+        <w:rPr>
+          <w:rFonts w:eastAsia="宋体"/>
+          <w:lang w:val="en-US"/>
+        </w:rPr>
+        <w:t>“</w:t>
+      </w:r>
+      <w:r>
+        <w:rPr>
+          <w:rFonts w:eastAsia="宋体"/>
+          <w:lang w:val="en-US"/>
+        </w:rPr>
+        <w:t>Father</w:t>
+      </w:r>
+      <w:r>
+        <w:rPr>
+          <w:rFonts w:eastAsia="宋体"/>
+          <w:lang w:val="en-US"/>
+        </w:rPr>
+        <w:t xml:space="preserve">” and </w:t>
+      </w:r>
+      <w:r>
+        <w:rPr>
+          <w:rFonts w:eastAsia="宋体"/>
+          <w:lang w:val="en-US"/>
+        </w:rPr>
+        <w:t>“</w:t>
+      </w:r>
+      <w:r>
+        <w:rPr>
+          <w:rFonts w:eastAsia="宋体"/>
+          <w:lang w:val="en-US"/>
+        </w:rPr>
+        <w:t>Mother</w:t>
+      </w:r>
+      <w:r>
+        <w:rPr>
+          <w:rFonts w:eastAsia="宋体"/>
+          <w:lang w:val="en-US"/>
+        </w:rPr>
+        <w:t>”</w:t>
+      </w:r>
+      <w:r>
+        <w:rPr>
+          <w:rFonts w:eastAsia="宋体"/>
+          <w:lang w:val="en-US"/>
+        </w:rPr>
+        <w:t xml:space="preserve"> as "</w:t>
+      </w:r>
+      <w:r>
+        <w:rPr>
+          <w:rFonts w:eastAsia="宋体"/>
+          <w:lang w:val="en-US"/>
+        </w:rPr>
+        <w:t>C</w:t>
+      </w:r>
+      <w:r>
+        <w:rPr>
+          <w:rFonts w:eastAsia="宋体"/>
+          <w:lang w:val="en-US"/>
+        </w:rPr>
+        <w:t xml:space="preserve">lose" targets, while </w:t>
+      </w:r>
+      <w:r>
+        <w:rPr>
+          <w:rFonts w:eastAsia="宋体"/>
+          <w:lang w:val="en-US"/>
+        </w:rPr>
+        <w:t>“</w:t>
+      </w:r>
+      <w:r>
+        <w:rPr>
+          <w:rFonts w:eastAsia="宋体"/>
+          <w:lang w:val="en-US"/>
+        </w:rPr>
+        <w:t>Acquaintance</w:t>
+      </w:r>
+      <w:r>
+        <w:rPr>
+          <w:rFonts w:eastAsia="宋体"/>
+          <w:lang w:val="en-US"/>
+        </w:rPr>
+        <w:t>”</w:t>
+      </w:r>
+      <w:r>
+        <w:rPr>
+          <w:rFonts w:eastAsia="宋体"/>
+          <w:lang w:val="en-US"/>
+        </w:rPr>
+        <w:t xml:space="preserve"> and </w:t>
+      </w:r>
+      <w:r>
+        <w:rPr>
+          <w:rFonts w:eastAsia="宋体"/>
+          <w:lang w:val="en-US"/>
+        </w:rPr>
+        <w:t>“</w:t>
+      </w:r>
+      <w:r>
+        <w:rPr>
+          <w:rFonts w:eastAsia="宋体"/>
+          <w:lang w:val="en-US"/>
+        </w:rPr>
+        <w:t>Stranger</w:t>
+      </w:r>
+      <w:r>
+        <w:rPr>
+          <w:rFonts w:eastAsia="宋体"/>
+          <w:lang w:val="en-US"/>
+        </w:rPr>
+        <w:t>”</w:t>
+      </w:r>
+      <w:r>
+        <w:rPr>
+          <w:rFonts w:eastAsia="宋体"/>
+          <w:lang w:val="en-US"/>
+        </w:rPr>
+        <w:t xml:space="preserve"> are categorized as "</w:t>
+      </w:r>
+      <w:r>
+        <w:rPr>
+          <w:rFonts w:eastAsia="宋体"/>
+          <w:lang w:val="en-US"/>
+        </w:rPr>
+        <w:t>S</w:t>
+      </w:r>
+      <w:r>
+        <w:rPr>
+          <w:rFonts w:eastAsia="宋体"/>
+          <w:lang w:val="en-US"/>
+        </w:rPr>
+        <w:t xml:space="preserve">tranger" targets. Additionally, </w:t>
+      </w:r>
+      <w:r>
+        <w:rPr>
+          <w:rFonts w:eastAsia="宋体"/>
+          <w:lang w:val="en-US"/>
+        </w:rPr>
+        <w:t>“</w:t>
+      </w:r>
+      <w:r>
+        <w:rPr>
+          <w:rFonts w:eastAsia="宋体"/>
+          <w:lang w:val="en-US"/>
+        </w:rPr>
+        <w:t>Celebrity</w:t>
+      </w:r>
+      <w:r>
+        <w:rPr>
+          <w:rFonts w:eastAsia="宋体"/>
+          <w:lang w:val="en-US"/>
+        </w:rPr>
+        <w:t>”</w:t>
+      </w:r>
+      <w:r>
+        <w:rPr>
+          <w:rFonts w:eastAsia="宋体"/>
+          <w:lang w:val="en-US"/>
+        </w:rPr>
+        <w:t xml:space="preserve"> and </w:t>
+      </w:r>
+      <w:r>
+        <w:rPr>
+          <w:rFonts w:eastAsia="宋体"/>
+          <w:lang w:val="en-US"/>
+        </w:rPr>
+        <w:t>“</w:t>
+      </w:r>
+      <w:r>
+        <w:rPr>
+          <w:rFonts w:eastAsia="宋体"/>
+          <w:lang w:val="en-US"/>
+        </w:rPr>
+        <w:t>None</w:t>
+      </w:r>
+      <w:r>
+        <w:rPr>
+          <w:rFonts w:eastAsia="宋体"/>
+          <w:lang w:val="en-US"/>
+        </w:rPr>
+        <w:t>”</w:t>
+      </w:r>
+      <w:r>
+        <w:rPr>
+          <w:rFonts w:eastAsia="宋体"/>
+          <w:lang w:val="en-US"/>
+        </w:rPr>
+        <w:t xml:space="preserve"> are two independent types of targets.</w:t>
+      </w:r>
+      <w:r>
+        <w:rPr>
+          <w:rFonts w:eastAsia="宋体"/>
+          <w:lang w:val="en-US"/>
+        </w:rPr>
+        <w:t xml:space="preserve"> </w:t>
+      </w:r>
+      <w:r>
+        <w:rPr>
+          <w:rFonts w:eastAsia="宋体"/>
+          <w:lang w:val="en-US"/>
+        </w:rPr>
+        <w:t xml:space="preserve">Then, </w:t>
+      </w:r>
+      <w:r>
+        <w:rPr>
+          <w:rFonts w:eastAsia="宋体"/>
+          <w:lang w:val="en-US"/>
+        </w:rPr>
+        <w:t xml:space="preserve">we will compute the </w:t>
+      </w:r>
+      <w:r>
+        <w:rPr>
+          <w:rFonts w:eastAsia="宋体"/>
+          <w:lang w:val="en-US"/>
+        </w:rPr>
+        <w:t>SPE</w:t>
+      </w:r>
+      <w:r>
+        <w:rPr>
+          <w:rFonts w:eastAsia="宋体"/>
+          <w:lang w:val="en-US"/>
+        </w:rPr>
+        <w:t xml:space="preserve"> between each type of </w:t>
+      </w:r>
+      <w:r>
+        <w:rPr>
+          <w:rFonts w:eastAsia="宋体"/>
+          <w:lang w:val="en-US"/>
+        </w:rPr>
+        <w:t>“</w:t>
+      </w:r>
+      <w:r>
+        <w:rPr>
+          <w:rFonts w:eastAsia="宋体"/>
+          <w:lang w:val="en-US"/>
+        </w:rPr>
+        <w:t>Target</w:t>
+      </w:r>
+      <w:r>
+        <w:rPr>
+          <w:rFonts w:eastAsia="宋体"/>
+          <w:lang w:val="en-US"/>
+        </w:rPr>
+        <w:t>”</w:t>
+      </w:r>
+      <w:r>
+        <w:rPr>
+          <w:rFonts w:eastAsia="宋体"/>
+          <w:lang w:val="en-US"/>
+        </w:rPr>
+        <w:t xml:space="preserve"> and </w:t>
+      </w:r>
+      <w:r>
+        <w:rPr>
+          <w:rFonts w:eastAsia="宋体"/>
+          <w:lang w:val="en-US"/>
+        </w:rPr>
+        <w:t>“</w:t>
+      </w:r>
+      <w:r>
+        <w:rPr>
+          <w:rFonts w:eastAsia="宋体"/>
+          <w:lang w:val="en-US"/>
+        </w:rPr>
+        <w:t>Self</w:t>
+      </w:r>
+      <w:r>
+        <w:rPr>
+          <w:rFonts w:eastAsia="宋体"/>
+          <w:lang w:val="en-US"/>
+        </w:rPr>
+        <w:t>”</w:t>
+      </w:r>
+      <w:r>
+        <w:rPr>
+          <w:rFonts w:eastAsia="宋体"/>
+          <w:lang w:val="en-US"/>
+        </w:rPr>
         <w:t xml:space="preserve">. </w:t>
       </w:r>
       <w:r>
@@ -21713,140 +22110,50 @@
           <w:rFonts w:eastAsia="宋体"/>
           <w:lang w:val="en-US"/>
         </w:rPr>
-        <w:t xml:space="preserve">Then, </w:t>
+        <w:t xml:space="preserve">As an example, we will calculate the average reaction time difference (SPE of MRT) between "Self" </w:t>
       </w:r>
       <w:r>
         <w:rPr>
           <w:rFonts w:eastAsia="宋体"/>
           <w:lang w:val="en-US"/>
         </w:rPr>
-        <w:t>we</w:t>
+        <w:lastRenderedPageBreak/>
+        <w:t>and "Friend".</w:t>
       </w:r>
       <w:r>
         <w:rPr>
           <w:rFonts w:eastAsia="宋体"/>
           <w:lang w:val="en-US"/>
         </w:rPr>
-        <w:t xml:space="preserve"> will compute the </w:t>
+        <w:t xml:space="preserve"> </w:t>
       </w:r>
       <w:r>
         <w:rPr>
           <w:rFonts w:eastAsia="宋体"/>
           <w:lang w:val="en-US"/>
         </w:rPr>
-        <w:t>SPE</w:t>
+        <w:t xml:space="preserve">Finally, we will calculate four split-half reliabilities for each target and </w:t>
       </w:r>
       <w:r>
         <w:rPr>
           <w:rFonts w:eastAsia="宋体"/>
           <w:lang w:val="en-US"/>
         </w:rPr>
-        <w:t xml:space="preserve"> between each type of </w:t>
+        <w:t>all</w:t>
       </w:r>
       <w:r>
         <w:rPr>
           <w:rFonts w:eastAsia="宋体"/>
           <w:lang w:val="en-US"/>
         </w:rPr>
-        <w:t>“</w:t>
+        <w:t xml:space="preserve"> </w:t>
       </w:r>
       <w:r>
         <w:rPr>
           <w:rFonts w:eastAsia="宋体"/>
           <w:lang w:val="en-US"/>
         </w:rPr>
-        <w:t>Target</w:t>
-      </w:r>
-      <w:r>
-        <w:rPr>
-          <w:rFonts w:eastAsia="宋体"/>
-          <w:lang w:val="en-US"/>
-        </w:rPr>
-        <w:t>”</w:t>
-      </w:r>
-      <w:r>
-        <w:rPr>
-          <w:rFonts w:eastAsia="宋体"/>
-          <w:lang w:val="en-US"/>
-        </w:rPr>
-        <w:t xml:space="preserve"> and </w:t>
-      </w:r>
-      <w:r>
-        <w:rPr>
-          <w:rFonts w:eastAsia="宋体"/>
-          <w:lang w:val="en-US"/>
-        </w:rPr>
-        <w:t>“</w:t>
-      </w:r>
-      <w:r>
-        <w:rPr>
-          <w:rFonts w:eastAsia="宋体"/>
-          <w:lang w:val="en-US"/>
-        </w:rPr>
-        <w:t>Self</w:t>
-      </w:r>
-      <w:r>
-        <w:rPr>
-          <w:rFonts w:eastAsia="宋体"/>
-          <w:lang w:val="en-US"/>
-        </w:rPr>
-        <w:t>”</w:t>
-      </w:r>
-      <w:r>
-        <w:rPr>
-          <w:rFonts w:eastAsia="宋体"/>
-          <w:lang w:val="en-US"/>
-        </w:rPr>
-        <w:t>.</w:t>
-      </w:r>
-      <w:r>
-        <w:rPr>
-          <w:rFonts w:eastAsia="宋体"/>
-          <w:lang w:val="en-US"/>
-        </w:rPr>
-        <w:t xml:space="preserve"> </w:t>
-      </w:r>
-      <w:r>
-        <w:rPr>
-          <w:rFonts w:eastAsia="宋体"/>
-          <w:lang w:val="en-US"/>
-        </w:rPr>
-        <w:t>For example, we will calculate the average reaction time difference</w:t>
-      </w:r>
-      <w:r>
-        <w:rPr>
-          <w:rFonts w:eastAsia="宋体"/>
-          <w:lang w:val="en-US"/>
-        </w:rPr>
-        <w:t xml:space="preserve"> (SPE of MRT)</w:t>
-      </w:r>
-      <w:r>
-        <w:rPr>
-          <w:rFonts w:eastAsia="宋体"/>
-          <w:lang w:val="en-US"/>
-        </w:rPr>
-        <w:t xml:space="preserve"> between Self and Friend</w:t>
-      </w:r>
-      <w:r>
-        <w:rPr>
-          <w:rFonts w:eastAsia="宋体"/>
-          <w:lang w:val="en-US"/>
-        </w:rPr>
-        <w:t xml:space="preserve">. </w:t>
-      </w:r>
-      <w:r>
-        <w:rPr>
-          <w:rFonts w:eastAsia="宋体"/>
-          <w:lang w:val="en-US"/>
-        </w:rPr>
-        <w:t xml:space="preserve"> </w:t>
-      </w:r>
-      <w:r>
-        <w:rPr>
-          <w:rFonts w:eastAsia="宋体"/>
-          <w:lang w:val="en-US"/>
-        </w:rPr>
-        <w:t>Finally, we will calculate four split-half reliabilities for each target and the six indices.</w:t>
+        <w:t>six indices.</w:t>
       </w:r>
       <w:r>
         <w:rPr>
@@ -21860,16 +22167,15 @@
       <w:pPr>
         <w:ind w:firstLineChars="100" w:firstLine="240"/>
         <w:rPr>
-          <w:rFonts w:eastAsia="宋体" w:hint="eastAsia"/>
-          <w:lang w:val="en-US"/>
-        </w:rPr>
-      </w:pPr>
-      <w:r>
-        <w:rPr>
           <w:rFonts w:eastAsia="宋体"/>
           <w:lang w:val="en-US"/>
         </w:rPr>
-        <w:lastRenderedPageBreak/>
+      </w:pPr>
+      <w:r>
+        <w:rPr>
+          <w:rFonts w:eastAsia="宋体"/>
+          <w:lang w:val="en-US"/>
+        </w:rPr>
         <w:t>Fig</w:t>
       </w:r>
       <w:r>
@@ -21972,7 +22278,35 @@
           <w:rFonts w:eastAsia="宋体"/>
           <w:lang w:val="en-US"/>
         </w:rPr>
-        <w:t>However, the overall split-half reliabilities for these indices appear to be low. Notably, the split-half reliabilities for the SPE of Self versus Stranger in the RT and Efficiency indices show relatively higher values.</w:t>
+        <w:t>However, the overall split-half reliabilities for these indices appear to be low. Notably, the split-half reliabilities for the SPE of RT and Efficiency indices show relatively higher values.</w:t>
+      </w:r>
+      <w:r>
+        <w:rPr>
+          <w:rFonts w:eastAsia="宋体"/>
+          <w:lang w:val="en-US"/>
+        </w:rPr>
+        <w:t xml:space="preserve"> In addition</w:t>
+      </w:r>
+      <w:r>
+        <w:rPr>
+          <w:rFonts w:eastAsia="宋体"/>
+          <w:lang w:val="en-US"/>
+        </w:rPr>
+        <w:t>, when the target is "Stranger,"</w:t>
+      </w:r>
+      <w:r>
+        <w:rPr>
+          <w:rFonts w:eastAsia="宋体"/>
+          <w:lang w:val="en-US"/>
+        </w:rPr>
+        <w:t xml:space="preserve"> (SPE = Self - Stranger)</w:t>
+      </w:r>
+      <w:r>
+        <w:rPr>
+          <w:rFonts w:eastAsia="宋体"/>
+          <w:lang w:val="en-US"/>
+        </w:rPr>
+        <w:t xml:space="preserve"> the reliability is relatively higher compared to the other three target types.</w:t>
       </w:r>
     </w:p>
     <w:p>
@@ -22003,7 +22337,21 @@
           <w:rFonts w:eastAsia="宋体"/>
           <w:lang w:val="en-US"/>
         </w:rPr>
-        <w:t xml:space="preserve"> 5) are consistent with the findings from the other three split-half methods. Among the various indices, RT and Efficiency demonstrate higher reliabilities. Specifically, the split-half reliabilities for RT and Efficiency are approximately 0.6, indicating an acceptable level of reliability.</w:t>
+        <w:t xml:space="preserve"> 5) are consistent with the findings from the other three split-half methods. Among the various indices, RT and Efficiency demonstrate higher reliabilities. Specifically, the split-half reliabilities for RT and Efficiency are approximately 0.6, </w:t>
+      </w:r>
+      <w:r>
+        <w:rPr>
+          <w:rFonts w:eastAsia="宋体"/>
+          <w:lang w:val="en-US"/>
+        </w:rPr>
+        <w:t xml:space="preserve">which is </w:t>
+      </w:r>
+      <w:r>
+        <w:rPr>
+          <w:rFonts w:eastAsia="宋体"/>
+          <w:lang w:val="en-US"/>
+        </w:rPr>
+        <w:t>an acceptable level of reliability.</w:t>
       </w:r>
     </w:p>
     <w:p>
@@ -22278,16 +22626,7 @@
           <w:noProof/>
           <w:lang w:val="en-US" w:eastAsia="zh-TW"/>
         </w:rPr>
-        <w:t xml:space="preserve"> </w:t>
-      </w:r>
-      <w:r>
-        <w:rPr>
-          <w:rFonts w:eastAsia="宋体"/>
-          <w:bCs/>
-          <w:noProof/>
-          <w:lang w:val="en-US" w:eastAsia="zh-TW"/>
-        </w:rPr>
-        <w:t>Split-Half Reliability.</w:t>
+        <w:t xml:space="preserve"> Split-Half Reliability.</w:t>
       </w:r>
     </w:p>
     <w:p>
@@ -22919,6 +23258,15 @@
           <w:szCs w:val="42"/>
         </w:rPr>
         <w:lastRenderedPageBreak/>
+        <w:t xml:space="preserve">5 </w:t>
+      </w:r>
+      <w:r>
+        <w:rPr>
+          <w:rFonts w:eastAsia="Calibri"/>
+          <w:b/>
+          <w:sz w:val="42"/>
+          <w:szCs w:val="42"/>
+        </w:rPr>
         <w:t>Discussion</w:t>
       </w:r>
       <w:bookmarkEnd w:id="47"/>
@@ -22936,6 +23284,12 @@
           <w:rFonts w:eastAsia="Calibri"/>
         </w:rPr>
         <w:t>Evaluating the reliability of a behavioral paradigm is essential for researchers planning to use the paradigm to investigate different research questions, such as individual differences and underlying mechanisms. However, despite its importance, this practice is not yet widely adopted</w:t>
+      </w:r>
+      <w:r>
+        <w:rPr>
+          <w:rFonts w:eastAsia="Calibri"/>
+        </w:rPr>
+        <w:t xml:space="preserve"> </w:t>
       </w:r>
       <w:r>
         <w:rPr>
@@ -23100,19 +23454,49 @@
         <w:rPr>
           <w:rFonts w:eastAsia="Calibri"/>
         </w:rPr>
-        <w:t>. In this pre-registered study, our objective is to investigate the reliability of the indices related to the self-prioritization effect (SPE) in the self-perceptual matching task (SPMT). We re-analyzed data from 18 datasets across 11 articles by employing the intraclass correlation coefficient (ICC2,</w:t>
+        <w:t xml:space="preserve">. In this pre-registered study, our objective is to investigate the reliability of the indices related to the self-prioritization effect (SPE) in the self-perceptual matching task (SPMT). We re-analyzed data from 18 datasets across 11 articles by employing the </w:t>
       </w:r>
       <w:r>
         <w:rPr>
           <w:rFonts w:eastAsia="Calibri"/>
         </w:rPr>
+        <w:t>split-half reliability</w:t>
+      </w:r>
+      <w:r>
+        <w:rPr>
+          <w:rFonts w:eastAsia="Calibri"/>
+        </w:rPr>
+        <w:t xml:space="preserve"> and </w:t>
+      </w:r>
+      <w:r>
+        <w:rPr>
+          <w:rFonts w:eastAsia="Calibri"/>
+        </w:rPr>
+        <w:t>intraclass correlation coefficient (ICC2,</w:t>
+      </w:r>
+      <w:r>
+        <w:rPr>
+          <w:rFonts w:eastAsia="Calibri"/>
+        </w:rPr>
         <w:t xml:space="preserve"> </w:t>
       </w:r>
       <w:r>
         <w:rPr>
           <w:rFonts w:eastAsia="Calibri"/>
         </w:rPr>
-        <w:t xml:space="preserve">ICC2k) and split-half reliability for this purpose. Our analysis of these datasets collectively demonstrate that RT yield better results compared with other indices, and the result varies between different associations. The test-retest reliability results suggest that Response time (RT) and efficiency score consistently exhibits high ICC2k and low ICC2 across datasets (xxx). However, measurements based on accuracy and DDM yield varying outcomes. Overall, the indices related to the SPE in the SPMT are more suitable for group-level analysis rather than assessing individual-level variation. </w:t>
+        <w:t>ICC2k) for this purpose. Our analysis of these datasets collectively demonstrate that RT</w:t>
+      </w:r>
+      <w:r>
+        <w:rPr>
+          <w:rFonts w:eastAsia="Calibri"/>
+        </w:rPr>
+        <w:t xml:space="preserve"> and Efficiency</w:t>
+      </w:r>
+      <w:r>
+        <w:rPr>
+          <w:rFonts w:eastAsia="Calibri"/>
+        </w:rPr>
+        <w:t xml:space="preserve"> yield better results compared with other indices, and the result varies between different associations. </w:t>
       </w:r>
     </w:p>
     <w:p>
@@ -23126,12 +23510,122 @@
         <w:rPr>
           <w:rFonts w:eastAsia="Calibri"/>
         </w:rPr>
-        <w:t>In terms of split-half reliability, the results indicate variations between the targets</w:t>
+        <w:t xml:space="preserve">The </w:t>
+      </w:r>
+      <w:r>
+        <w:rPr>
+          <w:rFonts w:eastAsia="Calibri"/>
+        </w:rPr>
+        <w:t>split-half reliability, the results indicate variations between the targets</w:t>
       </w:r>
     </w:p>
     <w:p>
       <w:pPr>
         <w:rPr>
+          <w:rFonts w:eastAsiaTheme="minorEastAsia" w:hint="eastAsia"/>
+        </w:rPr>
+      </w:pPr>
+      <w:r>
+        <w:rPr>
+          <w:rFonts w:eastAsia="Calibri"/>
+        </w:rPr>
+        <w:t xml:space="preserve">and indices. Specifically, </w:t>
+      </w:r>
+      <w:r>
+        <w:rPr>
+          <w:rFonts w:eastAsia="Calibri"/>
+        </w:rPr>
+        <w:t>r</w:t>
+      </w:r>
+      <w:r>
+        <w:rPr>
+          <w:rFonts w:eastAsia="Calibri"/>
+        </w:rPr>
+        <w:t>esponse time (RT)</w:t>
+      </w:r>
+      <w:r>
+        <w:rPr>
+          <w:rFonts w:eastAsia="Calibri"/>
+        </w:rPr>
+        <w:t xml:space="preserve"> and Efficiency</w:t>
+      </w:r>
+      <w:r>
+        <w:rPr>
+          <w:rFonts w:eastAsia="Calibri"/>
+        </w:rPr>
+        <w:t xml:space="preserve"> yield superior results compared to other indices, suggesting </w:t>
+      </w:r>
+      <w:r>
+        <w:rPr>
+          <w:rFonts w:eastAsia="Calibri"/>
+        </w:rPr>
+        <w:t>they are</w:t>
+      </w:r>
+      <w:r>
+        <w:rPr>
+          <w:rFonts w:eastAsia="Calibri"/>
+        </w:rPr>
+        <w:t xml:space="preserve"> the </w:t>
+      </w:r>
+      <w:r>
+        <w:rPr>
+          <w:rFonts w:eastAsia="Calibri"/>
+        </w:rPr>
+        <w:t xml:space="preserve">two </w:t>
+      </w:r>
+      <w:r>
+        <w:rPr>
+          <w:rFonts w:eastAsia="Calibri"/>
+        </w:rPr>
+        <w:t xml:space="preserve">most reliable indicator for accurately assessing and distinguishing between the self and other targets in the SPMT. Furthermore, when examining the split-half reliability for the self-other difference, self-stranger is the highest among other comparisons. </w:t>
+      </w:r>
+      <w:r>
+        <w:rPr>
+          <w:rFonts w:eastAsia="Calibri"/>
+        </w:rPr>
+        <w:t xml:space="preserve">In terms of test-retest reliability results </w:t>
+      </w:r>
+      <w:r>
+        <w:rPr>
+          <w:rFonts w:eastAsia="Calibri"/>
+        </w:rPr>
+        <w:t xml:space="preserve">also </w:t>
+      </w:r>
+      <w:r>
+        <w:rPr>
+          <w:rFonts w:eastAsia="Calibri"/>
+        </w:rPr>
+        <w:t>suggest that</w:t>
+      </w:r>
+      <w:r>
+        <w:rPr>
+          <w:rFonts w:eastAsia="Calibri"/>
+        </w:rPr>
+        <w:t xml:space="preserve"> </w:t>
+      </w:r>
+      <w:r>
+        <w:rPr>
+          <w:rFonts w:eastAsia="Calibri"/>
+        </w:rPr>
+        <w:t xml:space="preserve">RT and </w:t>
+      </w:r>
+      <w:r>
+        <w:rPr>
+          <w:rFonts w:eastAsia="Calibri"/>
+        </w:rPr>
+        <w:t>E</w:t>
+      </w:r>
+      <w:r>
+        <w:rPr>
+          <w:rFonts w:eastAsia="Calibri"/>
+        </w:rPr>
+        <w:t xml:space="preserve">fficiency score consistently exhibits high ICC2k and low ICC2 across datasets. However, measurements based on accuracy and DDM yield varying outcomes. Overall, the indices related to the SPE in the SPMT are more suitable for group-level analysis rather than assessing individual-level variation. </w:t>
+      </w:r>
+    </w:p>
+    <w:p>
+      <w:pPr>
+        <w:ind w:firstLineChars="100" w:firstLine="240"/>
+        <w:rPr>
           <w:rFonts w:eastAsia="Calibri"/>
           <w:lang w:eastAsia="zh-TW"/>
         </w:rPr>
@@ -23140,7 +23634,19 @@
         <w:rPr>
           <w:rFonts w:eastAsia="Calibri"/>
         </w:rPr>
-        <w:t>and indices. Specifically, RT yields superior results compared to other indices, suggesting it is the most reliable indicator for accurately assessing and distinguishing between the self and other targets in the SPMT. Furthermore, when examining the split-half reliability for the self-other difference, self-stranger is the highest among other comparisons. Such finding suggests that the measurement of this particular difference remains consistent across participants and studies, indicating the systematic processing difference. The self-friend differences demonstrate the lowest reliability, indicating that the measurements obtained from the indices are not stable or consistent when split into two halves. This finding suggests that distinguishing between the self and friend in the paradigm is challenging. The aforementioned result aligns with previous studies conducted using SPMT, consistently demonstrating the establishment of a reliable self-advantage. This advantage is observed when the shapes are associated with the self, in comparison to when they are linked to an unfamiliar person or a neutral label</w:t>
+        <w:t xml:space="preserve">Such finding suggests that the measurement of this particular difference remains consistent across participants and studies, indicating the systematic processing difference. The self-friend differences demonstrate </w:t>
+      </w:r>
+      <w:r>
+        <w:rPr>
+          <w:rFonts w:eastAsia="Calibri"/>
+        </w:rPr>
+        <w:t xml:space="preserve">relatively lower </w:t>
+      </w:r>
+      <w:r>
+        <w:rPr>
+          <w:rFonts w:eastAsia="Calibri"/>
+        </w:rPr>
+        <w:t>reliability, indicating that the measurements obtained from the indices are not stable or consistent when split into two halves. This finding suggests that distinguishing between the self and friend in the paradigm is challenging. The aforementioned result aligns with previous studies conducted using SPMT, consistently demonstrating the establishment of a reliable self-advantage. This advantage is observed when the shapes are associated with the self, in comparison to when they are linked to an unfamiliar person or a neutral label</w:t>
       </w:r>
       <w:r>
         <w:rPr>
@@ -23190,6 +23696,12 @@
       <w:r>
         <w:rPr>
           <w:rFonts w:eastAsia="Calibri"/>
+        </w:rPr>
+        <w:t xml:space="preserve">. </w:t>
+      </w:r>
+      <w:r>
+        <w:rPr>
+          <w:rFonts w:eastAsia="Calibri"/>
           <w:lang w:eastAsia="zh-TW"/>
         </w:rPr>
         <w:t xml:space="preserve"> </w:t>
@@ -23257,17 +23769,61 @@
           <w:rFonts w:eastAsiaTheme="minorEastAsia"/>
           <w:lang w:eastAsia="zh-TW"/>
         </w:rPr>
-        <w:t>). The low test-retest reliability may suggest that the indices in SPMT is subject to random error and inconsistent performance. Several plausible reasons can be identified. Firstly, a potential contributor t</w:t>
+        <w:t xml:space="preserve">). The low </w:t>
       </w:r>
       <w:r>
         <w:rPr>
           <w:rFonts w:eastAsiaTheme="minorEastAsia"/>
-        </w:rPr>
-        <w:t xml:space="preserve">o low split-half reliability could be the insufficient number of trials per condition. A recent study by </w:t>
+          <w:lang w:eastAsia="zh-TW"/>
+        </w:rPr>
+        <w:t>split-half</w:t>
       </w:r>
       <w:r>
         <w:rPr>
           <w:rFonts w:eastAsiaTheme="minorEastAsia"/>
+          <w:lang w:eastAsia="zh-TW"/>
+        </w:rPr>
+        <w:t xml:space="preserve"> reliability may suggest that the indices in SPMT is subject to random error and inconsistent performance. Several plausible reasons can be identified. Firstly,</w:t>
+      </w:r>
+      <w:r>
+        <w:t xml:space="preserve"> </w:t>
+      </w:r>
+      <w:r>
+        <w:rPr>
+          <w:rFonts w:eastAsia="Calibri"/>
+        </w:rPr>
+        <w:t>self-prioritization effect</w:t>
+      </w:r>
+      <w:r>
+        <w:rPr>
+          <w:rFonts w:eastAsiaTheme="minorEastAsia"/>
+          <w:lang w:eastAsia="zh-TW"/>
+        </w:rPr>
+        <w:t xml:space="preserve"> between self and </w:t>
+      </w:r>
+      <w:r>
+        <w:rPr>
+          <w:rFonts w:eastAsiaTheme="minorEastAsia"/>
+          <w:lang w:eastAsia="zh-TW"/>
+        </w:rPr>
+        <w:t>other target</w:t>
+      </w:r>
+      <w:r>
+        <w:rPr>
+          <w:rFonts w:eastAsiaTheme="minorEastAsia"/>
+          <w:lang w:eastAsia="zh-TW"/>
+        </w:rPr>
+        <w:t>s is not sufficiently large</w:t>
+      </w:r>
+      <w:r>
+        <w:rPr>
+          <w:rFonts w:eastAsiaTheme="minorEastAsia"/>
+        </w:rPr>
+        <w:t xml:space="preserve">. A recent study by </w:t>
+      </w:r>
+      <w:r>
+        <w:rPr>
+          <w:rFonts w:eastAsiaTheme="minorEastAsia"/>
         </w:rPr>
         <w:fldChar w:fldCharType="begin"/>
       </w:r>
@@ -23300,19 +23856,109 @@
         <w:rPr>
           <w:rFonts w:eastAsiaTheme="minorEastAsia"/>
         </w:rPr>
-        <w:t xml:space="preserve"> has highlighted the significance of the number of trials in cognitive tasks for determining reliability. The findings of the study revealed that increasing the number of trials resulted in greater magnitudes of conflict effects and individual differences. Consequently, this led to improved reliability when compared to previous archival data. Specifically, in the case of gamified Flanker task, the study identified that achieving satisfactory reliability required 48 or fewer trials, while achieving a higher level of reliability necessitated 72 trials. Therefore, incorporating a higher number of trials in future employment of the SPMT paradigm may enhance the split-half reliability by enhancing the consistency of measurement. Second, it is worth mentioning the influence of serial dependence effects on task reliability. A recent set of studies has examined serial dependence effects in a variety of cognitive tasks</w:t>
+        <w:t xml:space="preserve"> has highlighted the significance of the number of trials in cognitive tasks for determining reliability. The findings of the study revealed that </w:t>
       </w:r>
       <w:r>
         <w:rPr>
           <w:rFonts w:eastAsiaTheme="minorEastAsia"/>
         </w:rPr>
+        <w:t>if there is a substantial difference between the conflict and non-conflict experimental conditions</w:t>
+      </w:r>
+      <w:r>
+        <w:rPr>
+          <w:rFonts w:eastAsiaTheme="minorEastAsia"/>
+        </w:rPr>
+        <w:t xml:space="preserve">, the reliability of the paradigm will be higher. </w:t>
+      </w:r>
+      <w:r>
+        <w:rPr>
+          <w:rFonts w:eastAsiaTheme="minorEastAsia"/>
+        </w:rPr>
+        <w:t xml:space="preserve">Specifically, in the case of </w:t>
+      </w:r>
+      <w:r>
+        <w:rPr>
+          <w:rFonts w:eastAsiaTheme="minorEastAsia"/>
+        </w:rPr>
+        <w:t>Stroopon</w:t>
+      </w:r>
+      <w:r>
+        <w:rPr>
+          <w:rFonts w:eastAsiaTheme="minorEastAsia"/>
+        </w:rPr>
+        <w:t xml:space="preserve"> task</w:t>
+      </w:r>
+      <w:r>
+        <w:rPr>
+          <w:rFonts w:eastAsiaTheme="minorEastAsia"/>
+        </w:rPr>
+        <w:t xml:space="preserve"> (a task combined with Stroop task and Simon task)</w:t>
+      </w:r>
+      <w:r>
+        <w:rPr>
+          <w:rFonts w:eastAsiaTheme="minorEastAsia"/>
+        </w:rPr>
+        <w:t>, the study identified that achieving satisfactory reliability required fewer trials</w:t>
+      </w:r>
+      <w:r>
+        <w:rPr>
+          <w:rFonts w:eastAsiaTheme="minorEastAsia"/>
+        </w:rPr>
+        <w:t xml:space="preserve"> compared with the original paradigm.</w:t>
+      </w:r>
+      <w:r>
+        <w:t xml:space="preserve"> </w:t>
+      </w:r>
+      <w:r>
+        <w:t xml:space="preserve">Therefore, </w:t>
+      </w:r>
+      <w:r>
+        <w:rPr>
+          <w:rFonts w:eastAsiaTheme="minorEastAsia"/>
+        </w:rPr>
+        <w:t>e</w:t>
+      </w:r>
+      <w:r>
+        <w:rPr>
+          <w:rFonts w:eastAsiaTheme="minorEastAsia"/>
+        </w:rPr>
+        <w:t>nhancing the differences between self and other targets in future experimental paradigms may lead to improved split-half reliabilities</w:t>
+      </w:r>
+      <w:r>
+        <w:rPr>
+          <w:rFonts w:eastAsiaTheme="minorEastAsia"/>
+        </w:rPr>
+        <w:t>. Second</w:t>
+      </w:r>
+      <w:r>
+        <w:rPr>
+          <w:rFonts w:eastAsiaTheme="minorEastAsia"/>
+        </w:rPr>
+        <w:t xml:space="preserve">, </w:t>
+      </w:r>
+      <w:r>
+        <w:rPr>
+          <w:rFonts w:eastAsiaTheme="minorEastAsia"/>
+        </w:rPr>
+        <w:t>a potential contributor to low split-half reliability could be the insufficient number of trials per condition</w:t>
+      </w:r>
+      <w:r>
+        <w:rPr>
+          <w:rFonts w:eastAsiaTheme="minorEastAsia"/>
+        </w:rPr>
+        <w:t xml:space="preserve">. </w:t>
+      </w:r>
+      <w:r>
+        <w:rPr>
+          <w:rFonts w:eastAsiaTheme="minorEastAsia"/>
+        </w:rPr>
         <w:fldChar w:fldCharType="begin"/>
       </w:r>
       <w:r>
         <w:rPr>
           <w:rFonts w:eastAsiaTheme="minorEastAsia"/>
         </w:rPr>
-        <w:instrText xml:space="preserve"> ADDIN EN.CITE &lt;EndNote&gt;&lt;Cite&gt;&lt;Author&gt;Braun&lt;/Author&gt;&lt;Year&gt;2018&lt;/Year&gt;&lt;RecNum&gt;118&lt;/RecNum&gt;&lt;DisplayText&gt;(Braun et al., 2018; Zhang &amp;amp; Alais, 2020)&lt;/DisplayText&gt;&lt;record&gt;&lt;rec-number&gt;118&lt;/rec-number&gt;&lt;foreign-keys&gt;&lt;key app="EN" db-id="w5e5sta9arwa50eztf0vzr0zf55zr00xd9ae" timestamp="1688197788"&gt;118&lt;/key&gt;&lt;/foreign-keys&gt;&lt;ref-type name="Journal Article"&gt;17&lt;/ref-type&gt;&lt;contributors&gt;&lt;authors&gt;&lt;author&gt;Braun, Anke&lt;/author&gt;&lt;author&gt;Urai, Anne E&lt;/author&gt;&lt;author&gt;Donner, Tobias H&lt;/author&gt;&lt;/authors&gt;&lt;/contributors&gt;&lt;titles&gt;&lt;title&gt;Adaptive history biases result from confidence-weighted accumulation of past choices&lt;/title&gt;&lt;secondary-title&gt;Journal of Neuroscience&lt;/secondary-title&gt;&lt;/titles&gt;&lt;periodical&gt;&lt;full-title&gt;Journal of Neuroscience&lt;/full-title&gt;&lt;/periodical&gt;&lt;pages&gt;2418-2429&lt;/pages&gt;&lt;volume&gt;38&lt;/volume&gt;&lt;number&gt;10&lt;/number&gt;&lt;dates&gt;&lt;year&gt;2018&lt;/year&gt;&lt;/dates&gt;&lt;isbn&gt;0270-6474&lt;/isbn&gt;&lt;urls&gt;&lt;/urls&gt;&lt;/record&gt;&lt;/Cite&gt;&lt;Cite&gt;&lt;Author&gt;Zhang&lt;/Author&gt;&lt;Year&gt;2020&lt;/Year&gt;&lt;RecNum&gt;119&lt;/RecNum&gt;&lt;record&gt;&lt;rec-number&gt;119&lt;/rec-number&gt;&lt;foreign-keys&gt;&lt;key app="EN" db-id="w5e5sta9arwa50eztf0vzr0zf55zr00xd9ae" timestamp="1688197848"&gt;119&lt;/key&gt;&lt;/foreign-keys&gt;&lt;ref-type name="Journal Article"&gt;17&lt;/ref-type&gt;&lt;contributors&gt;&lt;authors&gt;&lt;author&gt;Zhang, Huihui&lt;/author&gt;&lt;author&gt;Alais, David&lt;/author&gt;&lt;/authors&gt;&lt;/contributors&gt;&lt;titles&gt;&lt;title&gt;Individual difference in serial dependence results from opposite influences of perceptual choices and motor responses&lt;/title&gt;&lt;secondary-title&gt;Journal of Vision&lt;/secondary-title&gt;&lt;/titles&gt;&lt;periodical&gt;&lt;full-title&gt;Journal of Vision&lt;/full-title&gt;&lt;/periodical&gt;&lt;pages&gt;2-2&lt;/pages&gt;&lt;volume&gt;20&lt;/volume&gt;&lt;number&gt;8&lt;/number&gt;&lt;dates&gt;&lt;year&gt;2020&lt;/year&gt;&lt;/dates&gt;&lt;isbn&gt;1534-7362&lt;/isbn&gt;&lt;urls&gt;&lt;/urls&gt;&lt;/record&gt;&lt;/Cite&gt;&lt;/EndNote&gt;</w:instrText>
+        <w:instrText xml:space="preserve"> ADDIN EN.CITE &lt;EndNote&gt;&lt;Cite AuthorYear="1"&gt;&lt;Author&gt;Kucina&lt;/Author&gt;&lt;Year&gt;2023&lt;/Year&gt;&lt;RecNum&gt;117&lt;/RecNum&gt;&lt;DisplayText&gt;Kucina et al. (2023)&lt;/DisplayText&gt;&lt;record&gt;&lt;rec-number&gt;117&lt;/rec-number&gt;&lt;foreign-keys&gt;&lt;key app="EN" db-id="w5e5sta9arwa50eztf0vzr0zf55zr00xd9ae" timestamp="1688197662"&gt;117&lt;/key&gt;&lt;/foreign-keys&gt;&lt;ref-type name="Journal Article"&gt;17&lt;/ref-type&gt;&lt;contributors&gt;&lt;authors&gt;&lt;author&gt;Kucina, Talira&lt;/author&gt;&lt;author&gt;Wells, Lindsay&lt;/author&gt;&lt;author&gt;Lewis, Ian&lt;/author&gt;&lt;author&gt;de Salas, Kristy&lt;/author&gt;&lt;author&gt;Kohl, Amelia&lt;/author&gt;&lt;author&gt;Palmer, Matthew A&lt;/author&gt;&lt;author&gt;Sauer, James D&lt;/author&gt;&lt;author&gt;Matzke, Dora&lt;/author&gt;&lt;author&gt;Aidman, Eugene&lt;/author&gt;&lt;author&gt;Heathcote, Andrew&lt;/author&gt;&lt;/authors&gt;&lt;/contributors&gt;&lt;titles&gt;&lt;title&gt;Calibration of cognitive tests to address the reliability paradox for decision-conflict tasks&lt;/title&gt;&lt;secondary-title&gt;Nature Communications&lt;/secondary-title&gt;&lt;/titles&gt;&lt;periodical&gt;&lt;full-title&gt;Nature Communications&lt;/full-title&gt;&lt;/periodical&gt;&lt;pages&gt;2234&lt;/pages&gt;&lt;volume&gt;14&lt;/volume&gt;&lt;number&gt;1&lt;/number&gt;&lt;dates&gt;&lt;year&gt;2023&lt;/year&gt;&lt;/dates&gt;&lt;isbn&gt;2041-1723&lt;/isbn&gt;&lt;urls&gt;&lt;/urls&gt;&lt;/record&gt;&lt;/Cite&gt;&lt;/EndNote&gt;</w:instrText>
       </w:r>
       <w:r>
         <w:rPr>
@@ -23325,7 +23971,7 @@
           <w:rFonts w:eastAsiaTheme="minorEastAsia"/>
           <w:noProof/>
         </w:rPr>
-        <w:t>(Braun et al., 2018; Zhang &amp; Alais, 2020)</w:t>
+        <w:t>Kucina et al. (2023)</w:t>
       </w:r>
       <w:r>
         <w:rPr>
@@ -23337,395 +23983,24 @@
         <w:rPr>
           <w:rFonts w:eastAsiaTheme="minorEastAsia"/>
         </w:rPr>
-        <w:t xml:space="preserve">. </w:t>
+        <w:t xml:space="preserve"> </w:t>
       </w:r>
       <w:r>
         <w:rPr>
           <w:rFonts w:eastAsiaTheme="minorEastAsia"/>
         </w:rPr>
-        <w:t>Serial</w:t>
-      </w:r>
-      <w:r>
-        <w:rPr>
-          <w:rFonts w:eastAsiaTheme="minorEastAsia"/>
-        </w:rPr>
-        <w:t xml:space="preserve"> dependence refers to the phenomenon in which the outcome of one trial is influenced by preceding trials, resulting in a systematic relationship </w:t>
-      </w:r>
-      <w:r>
-        <w:rPr>
-          <w:rFonts w:eastAsiaTheme="minorEastAsia"/>
-        </w:rPr>
-        <w:lastRenderedPageBreak/>
-        <w:t>between consecutive trials</w:t>
-      </w:r>
-      <w:r>
-        <w:rPr>
-          <w:rFonts w:eastAsiaTheme="minorEastAsia"/>
-        </w:rPr>
-        <w:t xml:space="preserve"> </w:t>
-      </w:r>
-      <w:r>
-        <w:rPr>
-          <w:rFonts w:eastAsiaTheme="minorEastAsia"/>
-        </w:rPr>
-        <w:fldChar w:fldCharType="begin"/>
-      </w:r>
-      <w:r>
-        <w:rPr>
-          <w:rFonts w:eastAsiaTheme="minorEastAsia"/>
-        </w:rPr>
-        <w:instrText xml:space="preserve"> ADDIN EN.CITE &lt;EndNote&gt;&lt;Cite&gt;&lt;Author&gt;Pascucci&lt;/Author&gt;&lt;Year&gt;2023&lt;/Year&gt;&lt;RecNum&gt;120&lt;/RecNum&gt;&lt;DisplayText&gt;(Pascucci et al., 2023)&lt;/DisplayText&gt;&lt;record&gt;&lt;rec-number&gt;120&lt;/rec-number&gt;&lt;foreign-keys&gt;&lt;key app="EN" db-id="w5e5sta9arwa50eztf0vzr0zf55zr00xd9ae" timestamp="1688197923"&gt;120&lt;/key&gt;&lt;/foreign-keys&gt;&lt;ref-type name="Journal Article"&gt;17&lt;/ref-type&gt;&lt;contributors&gt;&lt;authors&gt;&lt;author&gt;Pascucci, David&lt;/author&gt;&lt;author&gt;Tanrikulu, Ömer Dağlar&lt;/author&gt;&lt;author&gt;Ozkirli, Ayberk&lt;/author&gt;&lt;author&gt;Houborg, Christian&lt;/author&gt;&lt;author&gt;Ceylan, Gizay&lt;/author&gt;&lt;author&gt;Zerr, Paul&lt;/author&gt;&lt;author&gt;Rafiei, Mohsen&lt;/author&gt;&lt;author&gt;Kristjánsson, Árni&lt;/author&gt;&lt;/authors&gt;&lt;/contributors&gt;&lt;titles&gt;&lt;title&gt;Serial dependence in visual perception: A review&lt;/title&gt;&lt;secondary-title&gt;Journal of Vision&lt;/secondary-title&gt;&lt;/titles&gt;&lt;periodical&gt;&lt;full-title&gt;Journal of Vision&lt;/full-title&gt;&lt;/periodical&gt;&lt;pages&gt;9-9&lt;/pages&gt;&lt;volume&gt;23&lt;/volume&gt;&lt;number&gt;1&lt;/number&gt;&lt;dates&gt;&lt;year&gt;2023&lt;/year&gt;&lt;/dates&gt;&lt;isbn&gt;1534-7362&lt;/isbn&gt;&lt;urls&gt;&lt;/urls&gt;&lt;/record&gt;&lt;/Cite&gt;&lt;/EndNote&gt;</w:instrText>
-      </w:r>
-      <w:r>
-        <w:rPr>
-          <w:rFonts w:eastAsiaTheme="minorEastAsia"/>
-        </w:rPr>
-        <w:fldChar w:fldCharType="separate"/>
-      </w:r>
-      <w:r>
-        <w:rPr>
-          <w:rFonts w:eastAsiaTheme="minorEastAsia"/>
-          <w:noProof/>
-        </w:rPr>
-        <w:t>(Pascucci et al., 2023)</w:t>
-      </w:r>
-      <w:r>
-        <w:rPr>
-          <w:rFonts w:eastAsiaTheme="minorEastAsia"/>
-        </w:rPr>
-        <w:fldChar w:fldCharType="end"/>
-      </w:r>
-      <w:r>
-        <w:rPr>
-          <w:rFonts w:eastAsiaTheme="minorEastAsia"/>
-        </w:rPr>
-        <w:t>. Notably, studies in the field of perceptual decision making have demonstrated strong serial dependence effects in perception, even when the visual stimuli were reliable and varied randomly over time</w:t>
-      </w:r>
-      <w:r>
-        <w:rPr>
-          <w:rFonts w:eastAsiaTheme="minorEastAsia"/>
-        </w:rPr>
-        <w:t xml:space="preserve"> </w:t>
-      </w:r>
-      <w:r>
-        <w:rPr>
-          <w:rFonts w:eastAsiaTheme="minorEastAsia"/>
-        </w:rPr>
-        <w:fldChar w:fldCharType="begin"/>
-      </w:r>
-      <w:r>
-        <w:rPr>
-          <w:rFonts w:eastAsiaTheme="minorEastAsia"/>
-        </w:rPr>
-        <w:instrText xml:space="preserve"> ADDIN EN.CITE &lt;EndNote&gt;&lt;Cite&gt;&lt;Author&gt;Fischer&lt;/Author&gt;&lt;Year&gt;2014&lt;/Year&gt;&lt;RecNum&gt;121&lt;/RecNum&gt;&lt;DisplayText&gt;(Fischer &amp;amp; Whitney, 2014; John-Saaltink et al., 2016)&lt;/DisplayText&gt;&lt;record&gt;&lt;rec-number&gt;121&lt;/rec-number&gt;&lt;foreign-keys&gt;&lt;key app="EN" db-id="w5e5sta9arwa50eztf0vzr0zf55zr00xd9ae" timestamp="1688198133"&gt;121&lt;/key&gt;&lt;/foreign-keys&gt;&lt;ref-type name="Journal Article"&gt;17&lt;/ref-type&gt;&lt;contributors&gt;&lt;authors&gt;&lt;author&gt;Fischer, Jason&lt;/author&gt;&lt;author&gt;Whitney, David&lt;/author&gt;&lt;/authors&gt;&lt;/contributors&gt;&lt;titles&gt;&lt;title&gt;Serial dependence in visual perception&lt;/title&gt;&lt;secondary-title&gt;Nature neuroscience&lt;/secondary-title&gt;&lt;/titles&gt;&lt;periodical&gt;&lt;full-title&gt;Nature neuroscience&lt;/full-title&gt;&lt;/periodical&gt;&lt;pages&gt;738-743&lt;/pages&gt;&lt;volume&gt;17&lt;/volume&gt;&lt;number&gt;5&lt;/number&gt;&lt;dates&gt;&lt;year&gt;2014&lt;/year&gt;&lt;/dates&gt;&lt;isbn&gt;1097-6256&lt;/isbn&gt;&lt;urls&gt;&lt;/urls&gt;&lt;/record&gt;&lt;/Cite&gt;&lt;Cite&gt;&lt;Author&gt;John-Saaltink&lt;/Author&gt;&lt;Year&gt;2016&lt;/Year&gt;&lt;RecNum&gt;122&lt;/RecNum&gt;&lt;record&gt;&lt;rec-number&gt;122&lt;/rec-number&gt;&lt;foreign-keys&gt;&lt;key app="EN" db-id="w5e5sta9arwa50eztf0vzr0zf55zr00xd9ae" timestamp="1688198171"&gt;122&lt;/key&gt;&lt;/foreign-keys&gt;&lt;ref-type name="Journal Article"&gt;17&lt;/ref-type&gt;&lt;contributors&gt;&lt;authors&gt;&lt;author&gt;John-Saaltink, Elexa St&lt;/author&gt;&lt;author&gt;Kok, Peter&lt;/author&gt;&lt;author&gt;Lau, Hakwan C&lt;/author&gt;&lt;author&gt;De Lange, Floris P&lt;/author&gt;&lt;/authors&gt;&lt;/contributors&gt;&lt;titles&gt;&lt;title&gt;Serial dependence in perceptual decisions is reflected in activity patterns in primary visual cortex&lt;/title&gt;&lt;secondary-title&gt;Journal of Neuroscience&lt;/secondary-title&gt;&lt;/titles&gt;&lt;periodical&gt;&lt;full-title&gt;Journal of Neuroscience&lt;/full-title&gt;&lt;/periodical&gt;&lt;pages&gt;6186-6192&lt;/pages&gt;&lt;volume&gt;36&lt;/volume&gt;&lt;number&gt;23&lt;/number&gt;&lt;dates&gt;&lt;year&gt;2016&lt;/year&gt;&lt;/dates&gt;&lt;isbn&gt;0270-6474&lt;/isbn&gt;&lt;urls&gt;&lt;/urls&gt;&lt;/record&gt;&lt;/Cite&gt;&lt;/EndNote&gt;</w:instrText>
-      </w:r>
-      <w:r>
-        <w:rPr>
-          <w:rFonts w:eastAsiaTheme="minorEastAsia"/>
-        </w:rPr>
-        <w:fldChar w:fldCharType="separate"/>
-      </w:r>
-      <w:r>
-        <w:rPr>
-          <w:rFonts w:eastAsiaTheme="minorEastAsia"/>
-          <w:noProof/>
-        </w:rPr>
-        <w:t>(Fischer &amp; Whitney, 2014; John-Saaltink et al., 2016)</w:t>
-      </w:r>
-      <w:r>
-        <w:rPr>
-          <w:rFonts w:eastAsiaTheme="minorEastAsia"/>
-        </w:rPr>
-        <w:fldChar w:fldCharType="end"/>
-      </w:r>
-      <w:r>
-        <w:rPr>
-          <w:rFonts w:eastAsiaTheme="minorEastAsia"/>
-        </w:rPr>
-        <w:t>. In particular, if the split-half design unintentionally separates temporally adjacent trials in the SPMT, the presence of serial dependence may introduce performance differences between the halves, leading to a reduction in the reliability estimate. Thus, to accurately control for the impact of serial dependence in experiments, further research should employ appropriate statistical methods that account for the temporal dependencies between trials. Time series analysis techniques</w:t>
-      </w:r>
-      <w:r>
-        <w:rPr>
-          <w:rFonts w:eastAsiaTheme="minorEastAsia"/>
-        </w:rPr>
-        <w:t xml:space="preserve"> </w:t>
-      </w:r>
-      <w:r>
-        <w:rPr>
-          <w:rFonts w:eastAsiaTheme="minorEastAsia"/>
-        </w:rPr>
-        <w:fldChar w:fldCharType="begin"/>
-      </w:r>
-      <w:r>
-        <w:rPr>
-          <w:rFonts w:eastAsiaTheme="minorEastAsia"/>
-        </w:rPr>
-        <w:instrText xml:space="preserve"> ADDIN EN.CITE &lt;EndNote&gt;&lt;Cite&gt;&lt;Author&gt;Huitema&lt;/Author&gt;&lt;Year&gt;1986&lt;/Year&gt;&lt;RecNum&gt;123&lt;/RecNum&gt;&lt;DisplayText&gt;(Huitema, 1986)&lt;/DisplayText&gt;&lt;record&gt;&lt;rec-number&gt;123&lt;/rec-number&gt;&lt;foreign-keys&gt;&lt;key app="EN" db-id="w5e5sta9arwa50eztf0vzr0zf55zr00xd9ae" timestamp="1688198202"&gt;123&lt;/key&gt;&lt;/foreign-keys&gt;&lt;ref-type name="Book Section"&gt;5&lt;/ref-type&gt;&lt;contributors&gt;&lt;authors&gt;&lt;author&gt;Huitema, Bradley E&lt;/author&gt;&lt;/authors&gt;&lt;/contributors&gt;&lt;titles&gt;&lt;title&gt;Autocorrelation in behavioral research: Wherefore art thou?&lt;/title&gt;&lt;secondary-title&gt;Research methods in applied behavior analysis: Issues and advances&lt;/secondary-title&gt;&lt;/titles&gt;&lt;pages&gt;187-208&lt;/pages&gt;&lt;dates&gt;&lt;year&gt;1986&lt;/year&gt;&lt;/dates&gt;&lt;publisher&gt;Springer&lt;/publisher&gt;&lt;urls&gt;&lt;/urls&gt;&lt;/record&gt;&lt;/Cite&gt;&lt;/EndNote&gt;</w:instrText>
-      </w:r>
-      <w:r>
-        <w:rPr>
-          <w:rFonts w:eastAsiaTheme="minorEastAsia"/>
-        </w:rPr>
-        <w:fldChar w:fldCharType="separate"/>
-      </w:r>
-      <w:r>
-        <w:rPr>
-          <w:rFonts w:eastAsiaTheme="minorEastAsia"/>
-          <w:noProof/>
-        </w:rPr>
-        <w:t>(Huitema, 1986)</w:t>
-      </w:r>
-      <w:r>
-        <w:rPr>
-          <w:rFonts w:eastAsiaTheme="minorEastAsia"/>
-        </w:rPr>
-        <w:fldChar w:fldCharType="end"/>
-      </w:r>
-      <w:r>
-        <w:rPr>
-          <w:rFonts w:eastAsiaTheme="minorEastAsia"/>
-        </w:rPr>
-        <w:t xml:space="preserve"> or modeling approaches that capture the serial correlation</w:t>
-      </w:r>
-      <w:r>
-        <w:rPr>
-          <w:rFonts w:eastAsiaTheme="minorEastAsia"/>
-        </w:rPr>
-        <w:t xml:space="preserve"> </w:t>
-      </w:r>
-      <w:r>
-        <w:rPr>
-          <w:rFonts w:eastAsiaTheme="minorEastAsia"/>
-        </w:rPr>
-        <w:fldChar w:fldCharType="begin"/>
-      </w:r>
-      <w:r>
-        <w:rPr>
-          <w:rFonts w:eastAsiaTheme="minorEastAsia"/>
-        </w:rPr>
-        <w:instrText xml:space="preserve"> ADDIN EN.CITE &lt;EndNote&gt;&lt;Cite&gt;&lt;Author&gt;Mei&lt;/Author&gt;&lt;Year&gt;2023&lt;/Year&gt;&lt;RecNum&gt;124&lt;/RecNum&gt;&lt;DisplayText&gt;(Mei et al., 2023)&lt;/DisplayText&gt;&lt;record&gt;&lt;rec-number&gt;124&lt;/rec-number&gt;&lt;foreign-keys&gt;&lt;key app="EN" db-id="w5e5sta9arwa50eztf0vzr0zf55zr00xd9ae" timestamp="1688198246"&gt;124&lt;/key&gt;&lt;/foreign-keys&gt;&lt;ref-type name="Journal Article"&gt;17&lt;/ref-type&gt;&lt;contributors&gt;&lt;authors&gt;&lt;author&gt;Mei, Ning&lt;/author&gt;&lt;author&gt;Rahnev, Dobromir&lt;/author&gt;&lt;author&gt;Soto, David&lt;/author&gt;&lt;/authors&gt;&lt;/contributors&gt;&lt;titles&gt;&lt;title&gt;Using serial dependence to predict confidence across observers and cognitive domains&lt;/title&gt;&lt;secondary-title&gt;Psychonomic Bulletin &amp;amp; Review&lt;/secondary-title&gt;&lt;/titles&gt;&lt;periodical&gt;&lt;full-title&gt;Psychonomic Bulletin &amp;amp; Review&lt;/full-title&gt;&lt;/periodical&gt;&lt;pages&gt;1-13&lt;/pages&gt;&lt;dates&gt;&lt;year&gt;2023&lt;/year&gt;&lt;/dates&gt;&lt;isbn&gt;1069-9384&lt;/isbn&gt;&lt;urls&gt;&lt;/urls&gt;&lt;/record&gt;&lt;/Cite&gt;&lt;/EndNote&gt;</w:instrText>
-      </w:r>
-      <w:r>
-        <w:rPr>
-          <w:rFonts w:eastAsiaTheme="minorEastAsia"/>
-        </w:rPr>
-        <w:fldChar w:fldCharType="separate"/>
-      </w:r>
-      <w:r>
-        <w:rPr>
-          <w:rFonts w:eastAsiaTheme="minorEastAsia"/>
-          <w:noProof/>
-        </w:rPr>
-        <w:t>(Mei et al., 2023)</w:t>
-      </w:r>
-      <w:r>
-        <w:rPr>
-          <w:rFonts w:eastAsiaTheme="minorEastAsia"/>
-        </w:rPr>
-        <w:fldChar w:fldCharType="end"/>
-      </w:r>
-      <w:r>
-        <w:rPr>
-          <w:rFonts w:eastAsiaTheme="minorEastAsia"/>
-        </w:rPr>
-        <w:t xml:space="preserve"> can be utilized to obtain more accurate results. </w:t>
+        <w:t>also mentioned in their paper that simply increasing the number of trials under each experimental condition can improve the reliability of a paradigm.</w:t>
       </w:r>
     </w:p>
     <w:p>
       <w:pPr>
-        <w:ind w:firstLineChars="100" w:firstLine="240"/>
         <w:rPr>
           <w:rFonts w:eastAsiaTheme="minorEastAsia"/>
         </w:rPr>
       </w:pPr>
-      <w:r>
-        <w:rPr>
-          <w:rFonts w:eastAsiaTheme="minorEastAsia"/>
-        </w:rPr>
-        <w:t>The discrepancy between the high ICC2k and low ICC2 suggests that thew SPMT</w:t>
-      </w:r>
-      <w:r>
-        <w:rPr>
-          <w:rFonts w:eastAsiaTheme="minorEastAsia" w:hint="eastAsia"/>
-        </w:rPr>
-        <w:t xml:space="preserve"> </w:t>
-      </w:r>
-      <w:r>
-        <w:rPr>
-          <w:rFonts w:eastAsiaTheme="minorEastAsia"/>
-        </w:rPr>
-        <w:t>is more influenced by between-participant variability than within-participant variability</w:t>
-      </w:r>
-      <w:r>
-        <w:rPr>
-          <w:rFonts w:eastAsiaTheme="minorEastAsia"/>
-        </w:rPr>
-        <w:t xml:space="preserve"> </w:t>
-      </w:r>
-      <w:r>
-        <w:rPr>
-          <w:rFonts w:eastAsiaTheme="minorEastAsia"/>
-        </w:rPr>
-        <w:fldChar w:fldCharType="begin"/>
-      </w:r>
-      <w:r>
-        <w:rPr>
-          <w:rFonts w:eastAsiaTheme="minorEastAsia"/>
-        </w:rPr>
-        <w:instrText xml:space="preserve"> ADDIN EN.CITE &lt;EndNote&gt;&lt;Cite&gt;&lt;Author&gt;Hedge&lt;/Author&gt;&lt;Year&gt;2018&lt;/Year&gt;&lt;RecNum&gt;115&lt;/RecNum&gt;&lt;DisplayText&gt;(Hedge et al., 2018; Liljequist et al., 2019)&lt;/DisplayText&gt;&lt;record&gt;&lt;rec-number&gt;115&lt;/rec-number&gt;&lt;foreign-keys&gt;&lt;key app="EN" db-id="w5e5sta9arwa50eztf0vzr0zf55zr00xd9ae" timestamp="1688197401"&gt;115&lt;/key&gt;&lt;/foreign-keys&gt;&lt;ref-type name="Journal Article"&gt;17&lt;/ref-type&gt;&lt;contributors&gt;&lt;authors&gt;&lt;author&gt;Hedge, Craig&lt;/author&gt;&lt;author&gt;Powell, Georgina&lt;/author&gt;&lt;author&gt;Sumner, Petroc&lt;/author&gt;&lt;/authors&gt;&lt;/contributors&gt;&lt;titles&gt;&lt;title&gt;The reliability paradox: Why robust cognitive tasks do not produce reliable individual differences&lt;/title&gt;&lt;secondary-title&gt;Behavior research methods&lt;/secondary-title&gt;&lt;/titles&gt;&lt;periodical&gt;&lt;full-title&gt;Behavior Research Methods&lt;/full-title&gt;&lt;/periodical&gt;&lt;pages&gt;1166-1186&lt;/pages&gt;&lt;volume&gt;50&lt;/volume&gt;&lt;dates&gt;&lt;year&gt;2018&lt;/year&gt;&lt;/dates&gt;&lt;urls&gt;&lt;/urls&gt;&lt;/record&gt;&lt;/Cite&gt;&lt;Cite&gt;&lt;Author&gt;Liljequist&lt;/Author&gt;&lt;Year&gt;2019&lt;/Year&gt;&lt;RecNum&gt;125&lt;/RecNum&gt;&lt;record&gt;&lt;rec-number&gt;125&lt;/rec-number&gt;&lt;foreign-keys&gt;&lt;key app="EN" db-id="w5e5sta9arwa50eztf0vzr0zf55zr00xd9ae" timestamp="1688198371"&gt;125&lt;/key&gt;&lt;/foreign-keys&gt;&lt;ref-type name="Journal Article"&gt;17&lt;/ref-type&gt;&lt;contributors&gt;&lt;authors&gt;&lt;author&gt;Liljequist, David&lt;/author&gt;&lt;author&gt;Elfving, Britt&lt;/author&gt;&lt;author&gt;Skavberg Roaldsen, Kirsti&lt;/author&gt;&lt;/authors&gt;&lt;/contributors&gt;&lt;titles&gt;&lt;title&gt;Intraclass correlation–A discussion and demonstration of basic features&lt;/title&gt;&lt;secondary-title&gt;PloS one&lt;/secondary-title&gt;&lt;/titles&gt;&lt;periodical&gt;&lt;full-title&gt;PloS one&lt;/full-title&gt;&lt;/periodical&gt;&lt;pages&gt;e0219854&lt;/pages&gt;&lt;volume&gt;14&lt;/volume&gt;&lt;number&gt;7&lt;/number&gt;&lt;dates&gt;&lt;year&gt;2019&lt;/year&gt;&lt;/dates&gt;&lt;isbn&gt;1932-6203&lt;/isbn&gt;&lt;urls&gt;&lt;/urls&gt;&lt;/record&gt;&lt;/Cite&gt;&lt;/EndNote&gt;</w:instrText>
-      </w:r>
-      <w:r>
-        <w:rPr>
-          <w:rFonts w:eastAsiaTheme="minorEastAsia"/>
-        </w:rPr>
-        <w:fldChar w:fldCharType="separate"/>
-      </w:r>
-      <w:r>
-        <w:rPr>
-          <w:rFonts w:eastAsiaTheme="minorEastAsia"/>
-          <w:noProof/>
-        </w:rPr>
-        <w:t>(Hedge et al., 2018; Liljequist et al., 2019)</w:t>
-      </w:r>
-      <w:r>
-        <w:rPr>
-          <w:rFonts w:eastAsiaTheme="minorEastAsia"/>
-        </w:rPr>
-        <w:fldChar w:fldCharType="end"/>
-      </w:r>
-      <w:r>
-        <w:rPr>
-          <w:rFonts w:eastAsiaTheme="minorEastAsia"/>
-        </w:rPr>
-        <w:t>. It is common for behavioral paradigm to have such result pattern, as demonstrated in previous research testing other cognitive paradigms such as Flanker, Simon, or Stroop</w:t>
-      </w:r>
-      <w:r>
-        <w:rPr>
-          <w:rFonts w:eastAsiaTheme="minorEastAsia"/>
-        </w:rPr>
-        <w:t xml:space="preserve"> </w:t>
-      </w:r>
-      <w:r>
-        <w:rPr>
-          <w:rFonts w:eastAsiaTheme="minorEastAsia"/>
-        </w:rPr>
-        <w:fldChar w:fldCharType="begin"/>
-      </w:r>
-      <w:r>
-        <w:rPr>
-          <w:rFonts w:eastAsiaTheme="minorEastAsia"/>
-        </w:rPr>
-        <w:instrText xml:space="preserve"> ADDIN EN.CITE &lt;EndNote&gt;&lt;Cite&gt;&lt;Author&gt;Clark&lt;/Author&gt;&lt;Year&gt;2022&lt;/Year&gt;&lt;RecNum&gt;126&lt;/RecNum&gt;&lt;DisplayText&gt;(Clark et al., 2022; Mollon et al., 2017)&lt;/DisplayText&gt;&lt;record&gt;&lt;rec-number&gt;126&lt;/rec-number&gt;&lt;foreign-keys&gt;&lt;key app="EN" db-id="w5e5sta9arwa50eztf0vzr0zf55zr00xd9ae" timestamp="1688198423"&gt;126&lt;/key&gt;&lt;/foreign-keys&gt;&lt;ref-type name="Journal Article"&gt;17&lt;/ref-type&gt;&lt;contributors&gt;&lt;authors&gt;&lt;author&gt;Clark, Kait&lt;/author&gt;&lt;author&gt;Birch-Hurst, Kayley&lt;/author&gt;&lt;author&gt;Pennington, Charlotte R&lt;/author&gt;&lt;author&gt;Petrie, Austin CP&lt;/author&gt;&lt;author&gt;Lee, Joshua T&lt;/author&gt;&lt;author&gt;Hedge, Craig&lt;/author&gt;&lt;/authors&gt;&lt;/contributors&gt;&lt;titles&gt;&lt;title&gt;Test-retest reliability for common tasks in vision science&lt;/title&gt;&lt;secondary-title&gt;Journal of vision&lt;/secondary-title&gt;&lt;/titles&gt;&lt;periodical&gt;&lt;full-title&gt;Journal of Vision&lt;/full-title&gt;&lt;/periodical&gt;&lt;pages&gt;18-18&lt;/pages&gt;&lt;volume&gt;22&lt;/volume&gt;&lt;number&gt;8&lt;/number&gt;&lt;dates&gt;&lt;year&gt;2022&lt;/year&gt;&lt;/dates&gt;&lt;isbn&gt;1534-7362&lt;/isbn&gt;&lt;urls&gt;&lt;/urls&gt;&lt;/record&gt;&lt;/Cite&gt;&lt;Cite&gt;&lt;Author&gt;Mollon&lt;/Author&gt;&lt;Year&gt;2017&lt;/Year&gt;&lt;RecNum&gt;127&lt;/RecNum&gt;&lt;record&gt;&lt;rec-number&gt;127&lt;/rec-number&gt;&lt;foreign-keys&gt;&lt;key app="EN" db-id="w5e5sta9arwa50eztf0vzr0zf55zr00xd9ae" timestamp="1688198456"&gt;127&lt;/key&gt;&lt;/foreign-keys&gt;&lt;ref-type name="Journal Article"&gt;17&lt;/ref-type&gt;&lt;contributors&gt;&lt;authors&gt;&lt;author&gt;Mollon, John D&lt;/author&gt;&lt;author&gt;Bosten, Jenny M&lt;/author&gt;&lt;author&gt;Peterzell, David H&lt;/author&gt;&lt;author&gt;Webster, Michael A&lt;/author&gt;&lt;/authors&gt;&lt;/contributors&gt;&lt;titles&gt;&lt;title&gt;Individual differences in visual science: What can be learned and what is good experimental practice?&lt;/title&gt;&lt;secondary-title&gt;Vision research&lt;/secondary-title&gt;&lt;/titles&gt;&lt;periodical&gt;&lt;full-title&gt;Vision research&lt;/full-title&gt;&lt;/periodical&gt;&lt;pages&gt;4-15&lt;/pages&gt;&lt;volume&gt;141&lt;/volume&gt;&lt;dates&gt;&lt;year&gt;2017&lt;/year&gt;&lt;/dates&gt;&lt;isbn&gt;0042-6989&lt;/isbn&gt;&lt;urls&gt;&lt;/urls&gt;&lt;/record&gt;&lt;/Cite&gt;&lt;/EndNote&gt;</w:instrText>
-      </w:r>
-      <w:r>
-        <w:rPr>
-          <w:rFonts w:eastAsiaTheme="minorEastAsia"/>
-        </w:rPr>
-        <w:fldChar w:fldCharType="separate"/>
-      </w:r>
-      <w:r>
-        <w:rPr>
-          <w:rFonts w:eastAsiaTheme="minorEastAsia"/>
-          <w:noProof/>
-        </w:rPr>
-        <w:t>(Clark et al., 2022; Mollon et al., 2017)</w:t>
-      </w:r>
-      <w:r>
-        <w:rPr>
-          <w:rFonts w:eastAsiaTheme="minorEastAsia"/>
-        </w:rPr>
-        <w:fldChar w:fldCharType="end"/>
-      </w:r>
-      <w:r>
-        <w:rPr>
-          <w:rFonts w:eastAsiaTheme="minorEastAsia"/>
-        </w:rPr>
-        <w:t>. There are various reasons for this pattern. First, one significant factor could be the prevalence of practice effect, particularly if the practice effect is large enough to cause a substantial change in participants’ performance between measurement occasions, it can introduce additional variability in the measurements. This increased variability may lower the ICC2</w:t>
-      </w:r>
-      <w:r>
-        <w:rPr>
-          <w:rFonts w:eastAsiaTheme="minorEastAsia"/>
-        </w:rPr>
-        <w:t xml:space="preserve"> </w:t>
-      </w:r>
-      <w:r>
-        <w:rPr>
-          <w:rFonts w:eastAsiaTheme="minorEastAsia"/>
-        </w:rPr>
-        <w:fldChar w:fldCharType="begin"/>
-      </w:r>
-      <w:r>
-        <w:rPr>
-          <w:rFonts w:eastAsiaTheme="minorEastAsia"/>
-        </w:rPr>
-        <w:instrText xml:space="preserve"> ADDIN EN.CITE &lt;EndNote&gt;&lt;Cite&gt;&lt;Author&gt;Oswald&lt;/Author&gt;&lt;Year&gt;2015&lt;/Year&gt;&lt;RecNum&gt;128&lt;/RecNum&gt;&lt;DisplayText&gt;(Oswald et al., 2015; Siegelman et al., 2017)&lt;/DisplayText&gt;&lt;record&gt;&lt;rec-number&gt;128&lt;/rec-number&gt;&lt;foreign-keys&gt;&lt;key app="EN" db-id="w5e5sta9arwa50eztf0vzr0zf55zr00xd9ae" timestamp="1688198498"&gt;128&lt;/key&gt;&lt;/foreign-keys&gt;&lt;ref-type name="Journal Article"&gt;17&lt;/ref-type&gt;&lt;contributors&gt;&lt;authors&gt;&lt;author&gt;Oswald, Frederick L&lt;/author&gt;&lt;author&gt;McAbee, Samuel T&lt;/author&gt;&lt;author&gt;Redick, Thomas S&lt;/author&gt;&lt;author&gt;Hambrick, David Z&lt;/author&gt;&lt;/authors&gt;&lt;/contributors&gt;&lt;titles&gt;&lt;title&gt;The development of a short domain-general measure of working memory capacity&lt;/title&gt;&lt;secondary-title&gt;Behavior research methods&lt;/secondary-title&gt;&lt;/titles&gt;&lt;periodical&gt;&lt;full-title&gt;Behavior Research Methods&lt;/full-title&gt;&lt;/periodical&gt;&lt;pages&gt;1343-1355&lt;/pages&gt;&lt;volume&gt;47&lt;/volume&gt;&lt;dates&gt;&lt;year&gt;2015&lt;/year&gt;&lt;/dates&gt;&lt;urls&gt;&lt;/urls&gt;&lt;/record&gt;&lt;/Cite&gt;&lt;Cite&gt;&lt;Author&gt;Siegelman&lt;/Author&gt;&lt;Year&gt;2017&lt;/Year&gt;&lt;RecNum&gt;129&lt;/RecNum&gt;&lt;record&gt;&lt;rec-number&gt;129&lt;/rec-number&gt;&lt;foreign-keys&gt;&lt;key app="EN" db-id="w5e5sta9arwa50eztf0vzr0zf55zr00xd9ae" timestamp="1688198586"&gt;129&lt;/key&gt;&lt;/foreign-keys&gt;&lt;ref-type name="Journal Article"&gt;17&lt;/ref-type&gt;&lt;contributors&gt;&lt;authors&gt;&lt;author&gt;Siegelman, Noam&lt;/author&gt;&lt;author&gt;Bogaerts, Louisa&lt;/author&gt;&lt;author&gt;Frost, Ram&lt;/author&gt;&lt;/authors&gt;&lt;/contributors&gt;&lt;titles&gt;&lt;title&gt;Measuring individual differences in statistical learning: Current pitfalls and possible solutions&lt;/title&gt;&lt;secondary-title&gt;Behavior research methods&lt;/secondary-title&gt;&lt;/titles&gt;&lt;periodical&gt;&lt;full-title&gt;Behavior Research Methods&lt;/full-title&gt;&lt;/periodical&gt;&lt;pages&gt;418-432&lt;/pages&gt;&lt;volume&gt;49&lt;/volume&gt;&lt;dates&gt;&lt;year&gt;2017&lt;/year&gt;&lt;/dates&gt;&lt;urls&gt;&lt;/urls&gt;&lt;/record&gt;&lt;/Cite&gt;&lt;/EndNote&gt;</w:instrText>
-      </w:r>
-      <w:r>
-        <w:rPr>
-          <w:rFonts w:eastAsiaTheme="minorEastAsia"/>
-        </w:rPr>
-        <w:fldChar w:fldCharType="separate"/>
-      </w:r>
-      <w:r>
-        <w:rPr>
-          <w:rFonts w:eastAsiaTheme="minorEastAsia"/>
-          <w:noProof/>
-        </w:rPr>
-        <w:t>(Oswald et al., 2015; Siegelman et al., 2017)</w:t>
-      </w:r>
-      <w:r>
-        <w:rPr>
-          <w:rFonts w:eastAsiaTheme="minorEastAsia"/>
-        </w:rPr>
-        <w:fldChar w:fldCharType="end"/>
-      </w:r>
-      <w:r>
-        <w:rPr>
-          <w:rFonts w:eastAsiaTheme="minorEastAsia"/>
-        </w:rPr>
-        <w:t xml:space="preserve">. The presence of a practice effect underscores the need for alternative measures that can consistently capture performance nuances and reveal individual differences more sensitively </w:t>
-      </w:r>
-      <w:r>
-        <w:rPr>
-          <w:rFonts w:eastAsiaTheme="minorEastAsia"/>
-        </w:rPr>
-        <w:fldChar w:fldCharType="begin"/>
-      </w:r>
-      <w:r>
-        <w:rPr>
-          <w:rFonts w:eastAsiaTheme="minorEastAsia"/>
-        </w:rPr>
-        <w:instrText xml:space="preserve"> ADDIN EN.CITE &lt;EndNote&gt;&lt;Cite&gt;&lt;Author&gt;Hedge&lt;/Author&gt;&lt;Year&gt;2018&lt;/Year&gt;&lt;RecNum&gt;115&lt;/RecNum&gt;&lt;DisplayText&gt;(Hedge et al., 2018)&lt;/DisplayText&gt;&lt;record&gt;&lt;rec-number&gt;115&lt;/rec-number&gt;&lt;foreign-keys&gt;&lt;key app="EN" db-id="w5e5sta9arwa50eztf0vzr0zf55zr00xd9ae" timestamp="1688197401"&gt;115&lt;/key&gt;&lt;/foreign-keys&gt;&lt;ref-type name="Journal Article"&gt;17&lt;/ref-type&gt;&lt;contributors&gt;&lt;authors&gt;&lt;author&gt;Hedge, Craig&lt;/author&gt;&lt;author&gt;Powell, Georgina&lt;/author&gt;&lt;author&gt;Sumner, Petroc&lt;/author&gt;&lt;/authors&gt;&lt;/contributors&gt;&lt;titles&gt;&lt;title&gt;The reliability paradox: Why robust cognitive tasks do not produce reliable individual differences&lt;/title&gt;&lt;secondary-title&gt;Behavior research methods&lt;/secondary-title&gt;&lt;/titles&gt;&lt;periodical&gt;&lt;full-title&gt;Behavior Research Methods&lt;/full-title&gt;&lt;/periodical&gt;&lt;pages&gt;1166-1186&lt;/pages&gt;&lt;volume&gt;50&lt;/volume&gt;&lt;dates&gt;&lt;year&gt;2018&lt;/year&gt;&lt;/dates&gt;&lt;urls&gt;&lt;/urls&gt;&lt;/record&gt;&lt;/Cite&gt;&lt;/EndNote&gt;</w:instrText>
-      </w:r>
-      <w:r>
-        <w:rPr>
-          <w:rFonts w:eastAsiaTheme="minorEastAsia"/>
-        </w:rPr>
-        <w:fldChar w:fldCharType="separate"/>
-      </w:r>
-      <w:r>
-        <w:rPr>
-          <w:rFonts w:eastAsiaTheme="minorEastAsia"/>
-          <w:noProof/>
-        </w:rPr>
-        <w:t>(Hedge et al., 2018)</w:t>
-      </w:r>
-      <w:r>
-        <w:rPr>
-          <w:rFonts w:eastAsiaTheme="minorEastAsia"/>
-        </w:rPr>
-        <w:fldChar w:fldCharType="end"/>
-      </w:r>
-      <w:r>
-        <w:rPr>
-          <w:rFonts w:eastAsiaTheme="minorEastAsia"/>
-        </w:rPr>
-        <w:t>. To address this limitation, researchers can consider incorporating additional performance metrics, such as composite RT-accuracy scores.</w:t>
-      </w:r>
     </w:p>
     <w:p>
       <w:pPr>
-        <w:ind w:firstLineChars="100" w:firstLine="240"/>
         <w:rPr>
           <w:rFonts w:eastAsiaTheme="minorEastAsia"/>
         </w:rPr>
@@ -23734,7 +24009,235 @@
         <w:rPr>
           <w:rFonts w:eastAsiaTheme="minorEastAsia"/>
         </w:rPr>
-        <w:t xml:space="preserve">By including RT alongside accuracy, a more stable assessment of participants’ abilities can be achieved, allowing for greater ICC2. Second, behavioral paradigms are susceptible to factors such as external conditions, contextual differences etc.., which contribute to greater within-participant variability and lower ICC2 values. However, when averaging performance between different individuals, the task could still exhibit good consistency, resulting in higher ICC2k values. It’s important to note that low ICC values should not be solely interpreted as a measure of a test’s overall quality but rather as an indication of the types of questions it can effectively address. In practical terms, the results suggest that the SPMT is better suited for distinguishing performance differences between individuals or groups, rather than capturing consistent performance within the same individuals over time. Thus, the SPMT may be particularly useful for studying inter-individual variability or conducting group-level comparisons, rather than tracking individual-level changes or stability. Therefore, we recommend that researchers take these factors into consideration when investigating individual differences in performance using the SPMT. </w:t>
+        <w:lastRenderedPageBreak/>
+        <w:t>Thirdly</w:t>
+      </w:r>
+      <w:r>
+        <w:rPr>
+          <w:rFonts w:eastAsiaTheme="minorEastAsia"/>
+        </w:rPr>
+        <w:t>, it is worth mentioning the influence of serial dependence effects on task reliability. A recent set of studies has examined serial dependence effects in a variety of cognitive tasks</w:t>
+      </w:r>
+      <w:r>
+        <w:rPr>
+          <w:rFonts w:eastAsiaTheme="minorEastAsia"/>
+        </w:rPr>
+        <w:fldChar w:fldCharType="begin"/>
+      </w:r>
+      <w:r>
+        <w:rPr>
+          <w:rFonts w:eastAsiaTheme="minorEastAsia"/>
+        </w:rPr>
+        <w:instrText xml:space="preserve"> ADDIN EN.CITE &lt;EndNote&gt;&lt;Cite&gt;&lt;Author&gt;Braun&lt;/Author&gt;&lt;Year&gt;2018&lt;/Year&gt;&lt;RecNum&gt;118&lt;/RecNum&gt;&lt;DisplayText&gt;(Braun et al., 2018; Zhang &amp;amp; Alais, 2020)&lt;/DisplayText&gt;&lt;record&gt;&lt;rec-number&gt;118&lt;/rec-number&gt;&lt;foreign-keys&gt;&lt;key app="EN" db-id="w5e5sta9arwa50eztf0vzr0zf55zr00xd9ae" timestamp="1688197788"&gt;118&lt;/key&gt;&lt;/foreign-keys&gt;&lt;ref-type name="Journal Article"&gt;17&lt;/ref-type&gt;&lt;contributors&gt;&lt;authors&gt;&lt;author&gt;Braun, Anke&lt;/author&gt;&lt;author&gt;Urai, Anne E&lt;/author&gt;&lt;author&gt;Donner, Tobias H&lt;/author&gt;&lt;/authors&gt;&lt;/contributors&gt;&lt;titles&gt;&lt;title&gt;Adaptive history biases result from confidence-weighted accumulation of past choices&lt;/title&gt;&lt;secondary-title&gt;Journal of Neuroscience&lt;/secondary-title&gt;&lt;/titles&gt;&lt;periodical&gt;&lt;full-title&gt;Journal of Neuroscience&lt;/full-title&gt;&lt;/periodical&gt;&lt;pages&gt;2418-2429&lt;/pages&gt;&lt;volume&gt;38&lt;/volume&gt;&lt;number&gt;10&lt;/number&gt;&lt;dates&gt;&lt;year&gt;2018&lt;/year&gt;&lt;/dates&gt;&lt;isbn&gt;0270-6474&lt;/isbn&gt;&lt;urls&gt;&lt;/urls&gt;&lt;/record&gt;&lt;/Cite&gt;&lt;Cite&gt;&lt;Author&gt;Zhang&lt;/Author&gt;&lt;Year&gt;2020&lt;/Year&gt;&lt;RecNum&gt;119&lt;/RecNum&gt;&lt;record&gt;&lt;rec-number&gt;119&lt;/rec-number&gt;&lt;foreign-keys&gt;&lt;key app="EN" db-id="w5e5sta9arwa50eztf0vzr0zf55zr00xd9ae" timestamp="1688197848"&gt;119&lt;/key&gt;&lt;/foreign-keys&gt;&lt;ref-type name="Journal Article"&gt;17&lt;/ref-type&gt;&lt;contributors&gt;&lt;authors&gt;&lt;author&gt;Zhang, Huihui&lt;/author&gt;&lt;author&gt;Alais, David&lt;/author&gt;&lt;/authors&gt;&lt;/contributors&gt;&lt;titles&gt;&lt;title&gt;Individual difference in serial dependence results from opposite influences of perceptual choices and motor responses&lt;/title&gt;&lt;secondary-title&gt;Journal of Vision&lt;/secondary-title&gt;&lt;/titles&gt;&lt;periodical&gt;&lt;full-title&gt;Journal of Vision&lt;/full-title&gt;&lt;/periodical&gt;&lt;pages&gt;2-2&lt;/pages&gt;&lt;volume&gt;20&lt;/volume&gt;&lt;number&gt;8&lt;/number&gt;&lt;dates&gt;&lt;year&gt;2020&lt;/year&gt;&lt;/dates&gt;&lt;isbn&gt;1534-7362&lt;/isbn&gt;&lt;urls&gt;&lt;/urls&gt;&lt;/record&gt;&lt;/Cite&gt;&lt;/EndNote&gt;</w:instrText>
+      </w:r>
+      <w:r>
+        <w:rPr>
+          <w:rFonts w:eastAsiaTheme="minorEastAsia"/>
+        </w:rPr>
+        <w:fldChar w:fldCharType="separate"/>
+      </w:r>
+      <w:r>
+        <w:rPr>
+          <w:rFonts w:eastAsiaTheme="minorEastAsia"/>
+          <w:noProof/>
+        </w:rPr>
+        <w:t>(Braun et al., 2018; Zhang &amp; Alais, 2020)</w:t>
+      </w:r>
+      <w:r>
+        <w:rPr>
+          <w:rFonts w:eastAsiaTheme="minorEastAsia"/>
+        </w:rPr>
+        <w:fldChar w:fldCharType="end"/>
+      </w:r>
+      <w:r>
+        <w:rPr>
+          <w:rFonts w:eastAsiaTheme="minorEastAsia"/>
+        </w:rPr>
+        <w:t xml:space="preserve">. </w:t>
+      </w:r>
+      <w:r>
+        <w:rPr>
+          <w:rFonts w:eastAsiaTheme="minorEastAsia"/>
+        </w:rPr>
+        <w:t>Serial</w:t>
+      </w:r>
+      <w:r>
+        <w:rPr>
+          <w:rFonts w:eastAsiaTheme="minorEastAsia"/>
+        </w:rPr>
+        <w:t xml:space="preserve"> dependence refers to the phenomenon in which the outcome of one trial is influenced by preceding trials, resulting in a systematic relationship between consecutive trials</w:t>
+      </w:r>
+      <w:r>
+        <w:rPr>
+          <w:rFonts w:eastAsiaTheme="minorEastAsia"/>
+        </w:rPr>
+        <w:t xml:space="preserve"> </w:t>
+      </w:r>
+      <w:r>
+        <w:rPr>
+          <w:rFonts w:eastAsiaTheme="minorEastAsia"/>
+        </w:rPr>
+        <w:fldChar w:fldCharType="begin"/>
+      </w:r>
+      <w:r>
+        <w:rPr>
+          <w:rFonts w:eastAsiaTheme="minorEastAsia"/>
+        </w:rPr>
+        <w:instrText xml:space="preserve"> ADDIN EN.CITE &lt;EndNote&gt;&lt;Cite&gt;&lt;Author&gt;Pascucci&lt;/Author&gt;&lt;Year&gt;2023&lt;/Year&gt;&lt;RecNum&gt;120&lt;/RecNum&gt;&lt;DisplayText&gt;(Pascucci et al., 2023)&lt;/DisplayText&gt;&lt;record&gt;&lt;rec-number&gt;120&lt;/rec-number&gt;&lt;foreign-keys&gt;&lt;key app="EN" db-id="w5e5sta9arwa50eztf0vzr0zf55zr00xd9ae" timestamp="1688197923"&gt;120&lt;/key&gt;&lt;/foreign-keys&gt;&lt;ref-type name="Journal Article"&gt;17&lt;/ref-type&gt;&lt;contributors&gt;&lt;authors&gt;&lt;author&gt;Pascucci, David&lt;/author&gt;&lt;author&gt;Tanrikulu, Ömer Dağlar&lt;/author&gt;&lt;author&gt;Ozkirli, Ayberk&lt;/author&gt;&lt;author&gt;Houborg, Christian&lt;/author&gt;&lt;author&gt;Ceylan, Gizay&lt;/author&gt;&lt;author&gt;Zerr, Paul&lt;/author&gt;&lt;author&gt;Rafiei, Mohsen&lt;/author&gt;&lt;author&gt;Kristjánsson, Árni&lt;/author&gt;&lt;/authors&gt;&lt;/contributors&gt;&lt;titles&gt;&lt;title&gt;Serial dependence in visual perception: A review&lt;/title&gt;&lt;secondary-title&gt;Journal of Vision&lt;/secondary-title&gt;&lt;/titles&gt;&lt;periodical&gt;&lt;full-title&gt;Journal of Vision&lt;/full-title&gt;&lt;/periodical&gt;&lt;pages&gt;9-9&lt;/pages&gt;&lt;volume&gt;23&lt;/volume&gt;&lt;number&gt;1&lt;/number&gt;&lt;dates&gt;&lt;year&gt;2023&lt;/year&gt;&lt;/dates&gt;&lt;isbn&gt;1534-7362&lt;/isbn&gt;&lt;urls&gt;&lt;/urls&gt;&lt;/record&gt;&lt;/Cite&gt;&lt;/EndNote&gt;</w:instrText>
+      </w:r>
+      <w:r>
+        <w:rPr>
+          <w:rFonts w:eastAsiaTheme="minorEastAsia"/>
+        </w:rPr>
+        <w:fldChar w:fldCharType="separate"/>
+      </w:r>
+      <w:r>
+        <w:rPr>
+          <w:rFonts w:eastAsiaTheme="minorEastAsia"/>
+          <w:noProof/>
+        </w:rPr>
+        <w:t>(Pascucci et al., 2023)</w:t>
+      </w:r>
+      <w:r>
+        <w:rPr>
+          <w:rFonts w:eastAsiaTheme="minorEastAsia"/>
+        </w:rPr>
+        <w:fldChar w:fldCharType="end"/>
+      </w:r>
+      <w:r>
+        <w:rPr>
+          <w:rFonts w:eastAsiaTheme="minorEastAsia"/>
+        </w:rPr>
+        <w:t>. Notably, studies in the field of perceptual decision making have demonstrated strong serial dependence effects in perception, even when the visual stimuli were reliable and varied randomly over time</w:t>
+      </w:r>
+      <w:r>
+        <w:rPr>
+          <w:rFonts w:eastAsiaTheme="minorEastAsia"/>
+        </w:rPr>
+        <w:t xml:space="preserve"> </w:t>
+      </w:r>
+      <w:r>
+        <w:rPr>
+          <w:rFonts w:eastAsiaTheme="minorEastAsia"/>
+        </w:rPr>
+        <w:fldChar w:fldCharType="begin"/>
+      </w:r>
+      <w:r>
+        <w:rPr>
+          <w:rFonts w:eastAsiaTheme="minorEastAsia"/>
+        </w:rPr>
+        <w:instrText xml:space="preserve"> ADDIN EN.CITE &lt;EndNote&gt;&lt;Cite&gt;&lt;Author&gt;Fischer&lt;/Author&gt;&lt;Year&gt;2014&lt;/Year&gt;&lt;RecNum&gt;121&lt;/RecNum&gt;&lt;DisplayText&gt;(Fischer &amp;amp; Whitney, 2014; John-Saaltink et al., 2016)&lt;/DisplayText&gt;&lt;record&gt;&lt;rec-number&gt;121&lt;/rec-number&gt;&lt;foreign-keys&gt;&lt;key app="EN" db-id="w5e5sta9arwa50eztf0vzr0zf55zr00xd9ae" timestamp="1688198133"&gt;121&lt;/key&gt;&lt;/foreign-keys&gt;&lt;ref-type name="Journal Article"&gt;17&lt;/ref-type&gt;&lt;contributors&gt;&lt;authors&gt;&lt;author&gt;Fischer, Jason&lt;/author&gt;&lt;author&gt;Whitney, David&lt;/author&gt;&lt;/authors&gt;&lt;/contributors&gt;&lt;titles&gt;&lt;title&gt;Serial dependence in visual perception&lt;/title&gt;&lt;secondary-title&gt;Nature neuroscience&lt;/secondary-title&gt;&lt;/titles&gt;&lt;periodical&gt;&lt;full-title&gt;Nature neuroscience&lt;/full-title&gt;&lt;/periodical&gt;&lt;pages&gt;738-743&lt;/pages&gt;&lt;volume&gt;17&lt;/volume&gt;&lt;number&gt;5&lt;/number&gt;&lt;dates&gt;&lt;year&gt;2014&lt;/year&gt;&lt;/dates&gt;&lt;isbn&gt;1097-6256&lt;/isbn&gt;&lt;urls&gt;&lt;/urls&gt;&lt;/record&gt;&lt;/Cite&gt;&lt;Cite&gt;&lt;Author&gt;John-Saaltink&lt;/Author&gt;&lt;Year&gt;2016&lt;/Year&gt;&lt;RecNum&gt;122&lt;/RecNum&gt;&lt;record&gt;&lt;rec-number&gt;122&lt;/rec-number&gt;&lt;foreign-keys&gt;&lt;key app="EN" db-id="w5e5sta9arwa50eztf0vzr0zf55zr00xd9ae" timestamp="1688198171"&gt;122&lt;/key&gt;&lt;/foreign-keys&gt;&lt;ref-type name="Journal Article"&gt;17&lt;/ref-type&gt;&lt;contributors&gt;&lt;authors&gt;&lt;author&gt;John-Saaltink, Elexa St&lt;/author&gt;&lt;author&gt;Kok, Peter&lt;/author&gt;&lt;author&gt;Lau, Hakwan C&lt;/author&gt;&lt;author&gt;De Lange, Floris P&lt;/author&gt;&lt;/authors&gt;&lt;/contributors&gt;&lt;titles&gt;&lt;title&gt;Serial dependence in perceptual decisions is reflected in activity patterns in primary visual cortex&lt;/title&gt;&lt;secondary-title&gt;Journal of Neuroscience&lt;/secondary-title&gt;&lt;/titles&gt;&lt;periodical&gt;&lt;full-title&gt;Journal of Neuroscience&lt;/full-title&gt;&lt;/periodical&gt;&lt;pages&gt;6186-6192&lt;/pages&gt;&lt;volume&gt;36&lt;/volume&gt;&lt;number&gt;23&lt;/number&gt;&lt;dates&gt;&lt;year&gt;2016&lt;/year&gt;&lt;/dates&gt;&lt;isbn&gt;0270-6474&lt;/isbn&gt;&lt;urls&gt;&lt;/urls&gt;&lt;/record&gt;&lt;/Cite&gt;&lt;/EndNote&gt;</w:instrText>
+      </w:r>
+      <w:r>
+        <w:rPr>
+          <w:rFonts w:eastAsiaTheme="minorEastAsia"/>
+        </w:rPr>
+        <w:fldChar w:fldCharType="separate"/>
+      </w:r>
+      <w:r>
+        <w:rPr>
+          <w:rFonts w:eastAsiaTheme="minorEastAsia"/>
+          <w:noProof/>
+        </w:rPr>
+        <w:t>(Fischer &amp; Whitney, 2014; John-Saaltink et al., 2016)</w:t>
+      </w:r>
+      <w:r>
+        <w:rPr>
+          <w:rFonts w:eastAsiaTheme="minorEastAsia"/>
+        </w:rPr>
+        <w:fldChar w:fldCharType="end"/>
+      </w:r>
+      <w:r>
+        <w:rPr>
+          <w:rFonts w:eastAsiaTheme="minorEastAsia"/>
+        </w:rPr>
+        <w:t>. In particular, if the split-half design unintentionally separates temporally adjacent trials in the SPMT, the presence of serial dependence may introduce performance differences between the halves, leading to a reduction in the reliability estimate. Thus, to accurately control for the impact of serial dependence in experiments, further research should employ appropriate statistical methods that account for the temporal dependencies between trials. Time series analysis techniques</w:t>
+      </w:r>
+      <w:r>
+        <w:rPr>
+          <w:rFonts w:eastAsiaTheme="minorEastAsia"/>
+        </w:rPr>
+        <w:t xml:space="preserve"> </w:t>
+      </w:r>
+      <w:r>
+        <w:rPr>
+          <w:rFonts w:eastAsiaTheme="minorEastAsia"/>
+        </w:rPr>
+        <w:fldChar w:fldCharType="begin"/>
+      </w:r>
+      <w:r>
+        <w:rPr>
+          <w:rFonts w:eastAsiaTheme="minorEastAsia"/>
+        </w:rPr>
+        <w:instrText xml:space="preserve"> ADDIN EN.CITE &lt;EndNote&gt;&lt;Cite&gt;&lt;Author&gt;Huitema&lt;/Author&gt;&lt;Year&gt;1986&lt;/Year&gt;&lt;RecNum&gt;123&lt;/RecNum&gt;&lt;DisplayText&gt;(Huitema, 1986)&lt;/DisplayText&gt;&lt;record&gt;&lt;rec-number&gt;123&lt;/rec-number&gt;&lt;foreign-keys&gt;&lt;key app="EN" db-id="w5e5sta9arwa50eztf0vzr0zf55zr00xd9ae" timestamp="1688198202"&gt;123&lt;/key&gt;&lt;/foreign-keys&gt;&lt;ref-type name="Book Section"&gt;5&lt;/ref-type&gt;&lt;contributors&gt;&lt;authors&gt;&lt;author&gt;Huitema, Bradley E&lt;/author&gt;&lt;/authors&gt;&lt;/contributors&gt;&lt;titles&gt;&lt;title&gt;Autocorrelation in behavioral research: Wherefore art thou?&lt;/title&gt;&lt;secondary-title&gt;Research methods in applied behavior analysis: Issues and advances&lt;/secondary-title&gt;&lt;/titles&gt;&lt;pages&gt;187-208&lt;/pages&gt;&lt;dates&gt;&lt;year&gt;1986&lt;/year&gt;&lt;/dates&gt;&lt;publisher&gt;Springer&lt;/publisher&gt;&lt;urls&gt;&lt;/urls&gt;&lt;/record&gt;&lt;/Cite&gt;&lt;/EndNote&gt;</w:instrText>
+      </w:r>
+      <w:r>
+        <w:rPr>
+          <w:rFonts w:eastAsiaTheme="minorEastAsia"/>
+        </w:rPr>
+        <w:fldChar w:fldCharType="separate"/>
+      </w:r>
+      <w:r>
+        <w:rPr>
+          <w:rFonts w:eastAsiaTheme="minorEastAsia"/>
+          <w:noProof/>
+        </w:rPr>
+        <w:t>(Huitema, 1986)</w:t>
+      </w:r>
+      <w:r>
+        <w:rPr>
+          <w:rFonts w:eastAsiaTheme="minorEastAsia"/>
+        </w:rPr>
+        <w:fldChar w:fldCharType="end"/>
+      </w:r>
+      <w:r>
+        <w:rPr>
+          <w:rFonts w:eastAsiaTheme="minorEastAsia"/>
+        </w:rPr>
+        <w:t xml:space="preserve"> or modeling approaches that capture the serial correlation</w:t>
+      </w:r>
+      <w:r>
+        <w:rPr>
+          <w:rFonts w:eastAsiaTheme="minorEastAsia"/>
+        </w:rPr>
+        <w:t xml:space="preserve"> </w:t>
+      </w:r>
+      <w:r>
+        <w:rPr>
+          <w:rFonts w:eastAsiaTheme="minorEastAsia"/>
+        </w:rPr>
+        <w:fldChar w:fldCharType="begin"/>
+      </w:r>
+      <w:r>
+        <w:rPr>
+          <w:rFonts w:eastAsiaTheme="minorEastAsia"/>
+        </w:rPr>
+        <w:instrText xml:space="preserve"> ADDIN EN.CITE &lt;EndNote&gt;&lt;Cite&gt;&lt;Author&gt;Mei&lt;/Author&gt;&lt;Year&gt;2023&lt;/Year&gt;&lt;RecNum&gt;124&lt;/RecNum&gt;&lt;DisplayText&gt;(Mei et al., 2023)&lt;/DisplayText&gt;&lt;record&gt;&lt;rec-number&gt;124&lt;/rec-number&gt;&lt;foreign-keys&gt;&lt;key app="EN" db-id="w5e5sta9arwa50eztf0vzr0zf55zr00xd9ae" timestamp="1688198246"&gt;124&lt;/key&gt;&lt;/foreign-keys&gt;&lt;ref-type name="Journal Article"&gt;17&lt;/ref-type&gt;&lt;contributors&gt;&lt;authors&gt;&lt;author&gt;Mei, Ning&lt;/author&gt;&lt;author&gt;Rahnev, Dobromir&lt;/author&gt;&lt;author&gt;Soto, David&lt;/author&gt;&lt;/authors&gt;&lt;/contributors&gt;&lt;titles&gt;&lt;title&gt;Using serial dependence to predict confidence across observers and cognitive domains&lt;/title&gt;&lt;secondary-title&gt;Psychonomic Bulletin &amp;amp; Review&lt;/secondary-title&gt;&lt;/titles&gt;&lt;periodical&gt;&lt;full-title&gt;Psychonomic Bulletin &amp;amp; Review&lt;/full-title&gt;&lt;/periodical&gt;&lt;pages&gt;1-13&lt;/pages&gt;&lt;dates&gt;&lt;year&gt;2023&lt;/year&gt;&lt;/dates&gt;&lt;isbn&gt;1069-9384&lt;/isbn&gt;&lt;urls&gt;&lt;/urls&gt;&lt;/record&gt;&lt;/Cite&gt;&lt;/EndNote&gt;</w:instrText>
+      </w:r>
+      <w:r>
+        <w:rPr>
+          <w:rFonts w:eastAsiaTheme="minorEastAsia"/>
+        </w:rPr>
+        <w:fldChar w:fldCharType="separate"/>
+      </w:r>
+      <w:r>
+        <w:rPr>
+          <w:rFonts w:eastAsiaTheme="minorEastAsia"/>
+          <w:noProof/>
+        </w:rPr>
+        <w:t>(Mei et al., 2023)</w:t>
+      </w:r>
+      <w:r>
+        <w:rPr>
+          <w:rFonts w:eastAsiaTheme="minorEastAsia"/>
+        </w:rPr>
+        <w:fldChar w:fldCharType="end"/>
+      </w:r>
+      <w:r>
+        <w:rPr>
+          <w:rFonts w:eastAsiaTheme="minorEastAsia"/>
+        </w:rPr>
+        <w:t xml:space="preserve"> can be utilized to obtain more accurate results. </w:t>
       </w:r>
     </w:p>
     <w:p>
@@ -23748,11 +24251,190 @@
         <w:rPr>
           <w:rFonts w:eastAsiaTheme="minorEastAsia"/>
         </w:rPr>
-        <w:t>Our study has a few limitations that should be acknowledged. Firstly, although we</w:t>
+        <w:t>The discrepancy between the high ICC2k and low ICC2 suggests that thew SPMT</w:t>
+      </w:r>
+      <w:r>
+        <w:rPr>
+          <w:rFonts w:eastAsiaTheme="minorEastAsia" w:hint="eastAsia"/>
+        </w:rPr>
+        <w:t xml:space="preserve"> </w:t>
+      </w:r>
+      <w:r>
+        <w:rPr>
+          <w:rFonts w:eastAsiaTheme="minorEastAsia"/>
+        </w:rPr>
+        <w:t>is more influenced by between-participant variability than within-participant variability</w:t>
+      </w:r>
+      <w:r>
+        <w:rPr>
+          <w:rFonts w:eastAsiaTheme="minorEastAsia"/>
+        </w:rPr>
+        <w:t xml:space="preserve"> </w:t>
+      </w:r>
+      <w:r>
+        <w:rPr>
+          <w:rFonts w:eastAsiaTheme="minorEastAsia"/>
+        </w:rPr>
+        <w:fldChar w:fldCharType="begin"/>
+      </w:r>
+      <w:r>
+        <w:rPr>
+          <w:rFonts w:eastAsiaTheme="minorEastAsia"/>
+        </w:rPr>
+        <w:instrText xml:space="preserve"> ADDIN EN.CITE &lt;EndNote&gt;&lt;Cite&gt;&lt;Author&gt;Hedge&lt;/Author&gt;&lt;Year&gt;2018&lt;/Year&gt;&lt;RecNum&gt;115&lt;/RecNum&gt;&lt;DisplayText&gt;(Hedge et al., 2018; Liljequist et al., 2019)&lt;/DisplayText&gt;&lt;record&gt;&lt;rec-number&gt;115&lt;/rec-number&gt;&lt;foreign-keys&gt;&lt;key app="EN" db-id="w5e5sta9arwa50eztf0vzr0zf55zr00xd9ae" timestamp="1688197401"&gt;115&lt;/key&gt;&lt;/foreign-keys&gt;&lt;ref-type name="Journal Article"&gt;17&lt;/ref-type&gt;&lt;contributors&gt;&lt;authors&gt;&lt;author&gt;Hedge, Craig&lt;/author&gt;&lt;author&gt;Powell, Georgina&lt;/author&gt;&lt;author&gt;Sumner, Petroc&lt;/author&gt;&lt;/authors&gt;&lt;/contributors&gt;&lt;titles&gt;&lt;title&gt;The reliability paradox: Why robust cognitive tasks do not produce reliable individual differences&lt;/title&gt;&lt;secondary-title&gt;Behavior research methods&lt;/secondary-title&gt;&lt;/titles&gt;&lt;periodical&gt;&lt;full-title&gt;Behavior Research Methods&lt;/full-title&gt;&lt;/periodical&gt;&lt;pages&gt;1166-1186&lt;/pages&gt;&lt;volume&gt;50&lt;/volume&gt;&lt;dates&gt;&lt;year&gt;2018&lt;/year&gt;&lt;/dates&gt;&lt;urls&gt;&lt;/urls&gt;&lt;/record&gt;&lt;/Cite&gt;&lt;Cite&gt;&lt;Author&gt;Liljequist&lt;/Author&gt;&lt;Year&gt;2019&lt;/Year&gt;&lt;RecNum&gt;125&lt;/RecNum&gt;&lt;record&gt;&lt;rec-number&gt;125&lt;/rec-number&gt;&lt;foreign-keys&gt;&lt;key app="EN" db-id="w5e5sta9arwa50eztf0vzr0zf55zr00xd9ae" timestamp="1688198371"&gt;125&lt;/key&gt;&lt;/foreign-keys&gt;&lt;ref-type name="Journal Article"&gt;17&lt;/ref-type&gt;&lt;contributors&gt;&lt;authors&gt;&lt;author&gt;Liljequist, David&lt;/author&gt;&lt;author&gt;Elfving, Britt&lt;/author&gt;&lt;author&gt;Skavberg Roaldsen, Kirsti&lt;/author&gt;&lt;/authors&gt;&lt;/contributors&gt;&lt;titles&gt;&lt;title&gt;Intraclass correlation–A discussion and demonstration of basic features&lt;/title&gt;&lt;secondary-title&gt;PloS one&lt;/secondary-title&gt;&lt;/titles&gt;&lt;periodical&gt;&lt;full-title&gt;PloS one&lt;/full-title&gt;&lt;/periodical&gt;&lt;pages&gt;e0219854&lt;/pages&gt;&lt;volume&gt;14&lt;/volume&gt;&lt;number&gt;7&lt;/number&gt;&lt;dates&gt;&lt;year&gt;2019&lt;/year&gt;&lt;/dates&gt;&lt;isbn&gt;1932-6203&lt;/isbn&gt;&lt;urls&gt;&lt;/urls&gt;&lt;/record&gt;&lt;/Cite&gt;&lt;/EndNote&gt;</w:instrText>
+      </w:r>
+      <w:r>
+        <w:rPr>
+          <w:rFonts w:eastAsiaTheme="minorEastAsia"/>
+        </w:rPr>
+        <w:fldChar w:fldCharType="separate"/>
+      </w:r>
+      <w:r>
+        <w:rPr>
+          <w:rFonts w:eastAsiaTheme="minorEastAsia"/>
+          <w:noProof/>
+        </w:rPr>
+        <w:t>(Hedge et al., 2018; Liljequist et al., 2019)</w:t>
+      </w:r>
+      <w:r>
+        <w:rPr>
+          <w:rFonts w:eastAsiaTheme="minorEastAsia"/>
+        </w:rPr>
+        <w:fldChar w:fldCharType="end"/>
+      </w:r>
+      <w:r>
+        <w:rPr>
+          <w:rFonts w:eastAsiaTheme="minorEastAsia"/>
+        </w:rPr>
+        <w:t>. It is common for behavioral paradigm to have such result pattern, as demonstrated in previous research testing other cognitive paradigms such as Flanker, Simon, or Stroop</w:t>
+      </w:r>
+      <w:r>
+        <w:rPr>
+          <w:rFonts w:eastAsiaTheme="minorEastAsia"/>
+        </w:rPr>
+        <w:t xml:space="preserve"> </w:t>
+      </w:r>
+      <w:r>
+        <w:rPr>
+          <w:rFonts w:eastAsiaTheme="minorEastAsia"/>
+        </w:rPr>
+        <w:fldChar w:fldCharType="begin"/>
+      </w:r>
+      <w:r>
+        <w:rPr>
+          <w:rFonts w:eastAsiaTheme="minorEastAsia"/>
+        </w:rPr>
+        <w:instrText xml:space="preserve"> ADDIN EN.CITE &lt;EndNote&gt;&lt;Cite&gt;&lt;Author&gt;Clark&lt;/Author&gt;&lt;Year&gt;2022&lt;/Year&gt;&lt;RecNum&gt;126&lt;/RecNum&gt;&lt;DisplayText&gt;(Clark et al., 2022; Mollon et al., 2017)&lt;/DisplayText&gt;&lt;record&gt;&lt;rec-number&gt;126&lt;/rec-number&gt;&lt;foreign-keys&gt;&lt;key app="EN" db-id="w5e5sta9arwa50eztf0vzr0zf55zr00xd9ae" timestamp="1688198423"&gt;126&lt;/key&gt;&lt;/foreign-keys&gt;&lt;ref-type name="Journal Article"&gt;17&lt;/ref-type&gt;&lt;contributors&gt;&lt;authors&gt;&lt;author&gt;Clark, Kait&lt;/author&gt;&lt;author&gt;Birch-Hurst, Kayley&lt;/author&gt;&lt;author&gt;Pennington, Charlotte R&lt;/author&gt;&lt;author&gt;Petrie, Austin CP&lt;/author&gt;&lt;author&gt;Lee, Joshua T&lt;/author&gt;&lt;author&gt;Hedge, Craig&lt;/author&gt;&lt;/authors&gt;&lt;/contributors&gt;&lt;titles&gt;&lt;title&gt;Test-retest reliability for common tasks in vision science&lt;/title&gt;&lt;secondary-title&gt;Journal of vision&lt;/secondary-title&gt;&lt;/titles&gt;&lt;periodical&gt;&lt;full-title&gt;Journal of Vision&lt;/full-title&gt;&lt;/periodical&gt;&lt;pages&gt;18-18&lt;/pages&gt;&lt;volume&gt;22&lt;/volume&gt;&lt;number&gt;8&lt;/number&gt;&lt;dates&gt;&lt;year&gt;2022&lt;/year&gt;&lt;/dates&gt;&lt;isbn&gt;1534-7362&lt;/isbn&gt;&lt;urls&gt;&lt;/urls&gt;&lt;/record&gt;&lt;/Cite&gt;&lt;Cite&gt;&lt;Author&gt;Mollon&lt;/Author&gt;&lt;Year&gt;2017&lt;/Year&gt;&lt;RecNum&gt;127&lt;/RecNum&gt;&lt;record&gt;&lt;rec-number&gt;127&lt;/rec-number&gt;&lt;foreign-keys&gt;&lt;key app="EN" db-id="w5e5sta9arwa50eztf0vzr0zf55zr00xd9ae" timestamp="1688198456"&gt;127&lt;/key&gt;&lt;/foreign-keys&gt;&lt;ref-type name="Journal Article"&gt;17&lt;/ref-type&gt;&lt;contributors&gt;&lt;authors&gt;&lt;author&gt;Mollon, John D&lt;/author&gt;&lt;author&gt;Bosten, Jenny M&lt;/author&gt;&lt;author&gt;Peterzell, David H&lt;/author&gt;&lt;author&gt;Webster, Michael A&lt;/author&gt;&lt;/authors&gt;&lt;/contributors&gt;&lt;titles&gt;&lt;title&gt;Individual differences in visual science: What can be learned and what is good experimental practice?&lt;/title&gt;&lt;secondary-title&gt;Vision research&lt;/secondary-title&gt;&lt;/titles&gt;&lt;periodical&gt;&lt;full-title&gt;Vision research&lt;/full-title&gt;&lt;/periodical&gt;&lt;pages&gt;4-15&lt;/pages&gt;&lt;volume&gt;141&lt;/volume&gt;&lt;dates&gt;&lt;year&gt;2017&lt;/year&gt;&lt;/dates&gt;&lt;isbn&gt;0042-6989&lt;/isbn&gt;&lt;urls&gt;&lt;/urls&gt;&lt;/record&gt;&lt;/Cite&gt;&lt;/EndNote&gt;</w:instrText>
+      </w:r>
+      <w:r>
+        <w:rPr>
+          <w:rFonts w:eastAsiaTheme="minorEastAsia"/>
+        </w:rPr>
+        <w:fldChar w:fldCharType="separate"/>
+      </w:r>
+      <w:r>
+        <w:rPr>
+          <w:rFonts w:eastAsiaTheme="minorEastAsia"/>
+          <w:noProof/>
+        </w:rPr>
+        <w:t>(Clark et al., 2022; Mollon et al., 2017)</w:t>
+      </w:r>
+      <w:r>
+        <w:rPr>
+          <w:rFonts w:eastAsiaTheme="minorEastAsia"/>
+        </w:rPr>
+        <w:fldChar w:fldCharType="end"/>
+      </w:r>
+      <w:r>
+        <w:rPr>
+          <w:rFonts w:eastAsiaTheme="minorEastAsia"/>
+        </w:rPr>
+        <w:t>. There are various reasons for this pattern. First, one significant factor could be the prevalence of practice effect, particularly if the practice effect is large enough to cause a substantial change in participants’ performance between measurement occasions, it can introduce additional variability in the measurements. This increased variability may lower the ICC2</w:t>
+      </w:r>
+      <w:r>
+        <w:rPr>
+          <w:rFonts w:eastAsiaTheme="minorEastAsia"/>
+        </w:rPr>
+        <w:t xml:space="preserve"> </w:t>
+      </w:r>
+      <w:r>
+        <w:rPr>
+          <w:rFonts w:eastAsiaTheme="minorEastAsia"/>
+        </w:rPr>
+        <w:fldChar w:fldCharType="begin"/>
+      </w:r>
+      <w:r>
+        <w:rPr>
+          <w:rFonts w:eastAsiaTheme="minorEastAsia"/>
+        </w:rPr>
+        <w:instrText xml:space="preserve"> ADDIN EN.CITE &lt;EndNote&gt;&lt;Cite&gt;&lt;Author&gt;Oswald&lt;/Author&gt;&lt;Year&gt;2015&lt;/Year&gt;&lt;RecNum&gt;128&lt;/RecNum&gt;&lt;DisplayText&gt;(Oswald et al., 2015; Siegelman et al., 2017)&lt;/DisplayText&gt;&lt;record&gt;&lt;rec-number&gt;128&lt;/rec-number&gt;&lt;foreign-keys&gt;&lt;key app="EN" db-id="w5e5sta9arwa50eztf0vzr0zf55zr00xd9ae" timestamp="1688198498"&gt;128&lt;/key&gt;&lt;/foreign-keys&gt;&lt;ref-type name="Journal Article"&gt;17&lt;/ref-type&gt;&lt;contributors&gt;&lt;authors&gt;&lt;author&gt;Oswald, Frederick L&lt;/author&gt;&lt;author&gt;McAbee, Samuel T&lt;/author&gt;&lt;author&gt;Redick, Thomas S&lt;/author&gt;&lt;author&gt;Hambrick, David Z&lt;/author&gt;&lt;/authors&gt;&lt;/contributors&gt;&lt;titles&gt;&lt;title&gt;The development of a short domain-general measure of working memory capacity&lt;/title&gt;&lt;secondary-title&gt;Behavior research methods&lt;/secondary-title&gt;&lt;/titles&gt;&lt;periodical&gt;&lt;full-title&gt;Behavior Research Methods&lt;/full-title&gt;&lt;/periodical&gt;&lt;pages&gt;1343-1355&lt;/pages&gt;&lt;volume&gt;47&lt;/volume&gt;&lt;dates&gt;&lt;year&gt;2015&lt;/year&gt;&lt;/dates&gt;&lt;urls&gt;&lt;/urls&gt;&lt;/record&gt;&lt;/Cite&gt;&lt;Cite&gt;&lt;Author&gt;Siegelman&lt;/Author&gt;&lt;Year&gt;2017&lt;/Year&gt;&lt;RecNum&gt;129&lt;/RecNum&gt;&lt;record&gt;&lt;rec-number&gt;129&lt;/rec-number&gt;&lt;foreign-keys&gt;&lt;key app="EN" db-id="w5e5sta9arwa50eztf0vzr0zf55zr00xd9ae" timestamp="1688198586"&gt;129&lt;/key&gt;&lt;/foreign-keys&gt;&lt;ref-type name="Journal Article"&gt;17&lt;/ref-type&gt;&lt;contributors&gt;&lt;authors&gt;&lt;author&gt;Siegelman, Noam&lt;/author&gt;&lt;author&gt;Bogaerts, Louisa&lt;/author&gt;&lt;author&gt;Frost, Ram&lt;/author&gt;&lt;/authors&gt;&lt;/contributors&gt;&lt;titles&gt;&lt;title&gt;Measuring individual differences in statistical learning: Current pitfalls and possible solutions&lt;/title&gt;&lt;secondary-title&gt;Behavior research methods&lt;/secondary-title&gt;&lt;/titles&gt;&lt;periodical&gt;&lt;full-title&gt;Behavior Research Methods&lt;/full-title&gt;&lt;/periodical&gt;&lt;pages&gt;418-432&lt;/pages&gt;&lt;volume&gt;49&lt;/volume&gt;&lt;dates&gt;&lt;year&gt;2017&lt;/year&gt;&lt;/dates&gt;&lt;urls&gt;&lt;/urls&gt;&lt;/record&gt;&lt;/Cite&gt;&lt;/EndNote&gt;</w:instrText>
+      </w:r>
+      <w:r>
+        <w:rPr>
+          <w:rFonts w:eastAsiaTheme="minorEastAsia"/>
+        </w:rPr>
+        <w:fldChar w:fldCharType="separate"/>
+      </w:r>
+      <w:r>
+        <w:rPr>
+          <w:rFonts w:eastAsiaTheme="minorEastAsia"/>
+          <w:noProof/>
+        </w:rPr>
+        <w:t>(Oswald et al., 2015; Siegelman et al., 2017)</w:t>
+      </w:r>
+      <w:r>
+        <w:rPr>
+          <w:rFonts w:eastAsiaTheme="minorEastAsia"/>
+        </w:rPr>
+        <w:fldChar w:fldCharType="end"/>
+      </w:r>
+      <w:r>
+        <w:rPr>
+          <w:rFonts w:eastAsiaTheme="minorEastAsia"/>
+        </w:rPr>
+        <w:t xml:space="preserve">. The presence of a practice effect underscores the need for alternative measures that can consistently capture performance nuances and reveal individual differences more sensitively </w:t>
+      </w:r>
+      <w:r>
+        <w:rPr>
+          <w:rFonts w:eastAsiaTheme="minorEastAsia"/>
+        </w:rPr>
+        <w:fldChar w:fldCharType="begin"/>
+      </w:r>
+      <w:r>
+        <w:rPr>
+          <w:rFonts w:eastAsiaTheme="minorEastAsia"/>
+        </w:rPr>
+        <w:instrText xml:space="preserve"> ADDIN EN.CITE &lt;EndNote&gt;&lt;Cite&gt;&lt;Author&gt;Hedge&lt;/Author&gt;&lt;Year&gt;2018&lt;/Year&gt;&lt;RecNum&gt;115&lt;/RecNum&gt;&lt;DisplayText&gt;(Hedge et al., 2018)&lt;/DisplayText&gt;&lt;record&gt;&lt;rec-number&gt;115&lt;/rec-number&gt;&lt;foreign-keys&gt;&lt;key app="EN" db-id="w5e5sta9arwa50eztf0vzr0zf55zr00xd9ae" timestamp="1688197401"&gt;115&lt;/key&gt;&lt;/foreign-keys&gt;&lt;ref-type name="Journal Article"&gt;17&lt;/ref-type&gt;&lt;contributors&gt;&lt;authors&gt;&lt;author&gt;Hedge, Craig&lt;/author&gt;&lt;author&gt;Powell, Georgina&lt;/author&gt;&lt;author&gt;Sumner, Petroc&lt;/author&gt;&lt;/authors&gt;&lt;/contributors&gt;&lt;titles&gt;&lt;title&gt;The reliability paradox: Why robust cognitive tasks do not produce reliable individual differences&lt;/title&gt;&lt;secondary-title&gt;Behavior research methods&lt;/secondary-title&gt;&lt;/titles&gt;&lt;periodical&gt;&lt;full-title&gt;Behavior Research Methods&lt;/full-title&gt;&lt;/periodical&gt;&lt;pages&gt;1166-1186&lt;/pages&gt;&lt;volume&gt;50&lt;/volume&gt;&lt;dates&gt;&lt;year&gt;2018&lt;/year&gt;&lt;/dates&gt;&lt;urls&gt;&lt;/urls&gt;&lt;/record&gt;&lt;/Cite&gt;&lt;/EndNote&gt;</w:instrText>
+      </w:r>
+      <w:r>
+        <w:rPr>
+          <w:rFonts w:eastAsiaTheme="minorEastAsia"/>
+        </w:rPr>
+        <w:fldChar w:fldCharType="separate"/>
+      </w:r>
+      <w:r>
+        <w:rPr>
+          <w:rFonts w:eastAsiaTheme="minorEastAsia"/>
+          <w:noProof/>
+        </w:rPr>
+        <w:t>(Hedge et al., 2018)</w:t>
+      </w:r>
+      <w:r>
+        <w:rPr>
+          <w:rFonts w:eastAsiaTheme="minorEastAsia"/>
+        </w:rPr>
+        <w:fldChar w:fldCharType="end"/>
+      </w:r>
+      <w:r>
+        <w:rPr>
+          <w:rFonts w:eastAsiaTheme="minorEastAsia"/>
+        </w:rPr>
+        <w:t>. To address this limitation, researchers can consider incorporating additional performance metrics, such as composite RT-accuracy scores.</w:t>
       </w:r>
     </w:p>
     <w:p>
       <w:pPr>
+        <w:ind w:firstLineChars="100" w:firstLine="240"/>
         <w:rPr>
           <w:rFonts w:eastAsiaTheme="minorEastAsia"/>
         </w:rPr>
@@ -23761,81 +24443,7 @@
         <w:rPr>
           <w:rFonts w:eastAsiaTheme="minorEastAsia"/>
         </w:rPr>
-        <w:t>made efforts to enhance sample diversity by including open data as much as possible, it is important to note that a majority of our samples still consisted of individuals from what is commonly referred to as</w:t>
-      </w:r>
-      <w:r>
-        <w:rPr>
-          <w:rFonts w:eastAsiaTheme="minorEastAsia"/>
-        </w:rPr>
-        <w:t xml:space="preserve"> </w:t>
-      </w:r>
-      <w:r>
-        <w:rPr>
-          <w:rFonts w:eastAsiaTheme="minorEastAsia"/>
-        </w:rPr>
-        <w:t>“wired” populations</w:t>
-      </w:r>
-      <w:r>
-        <w:rPr>
-          <w:rFonts w:eastAsiaTheme="minorEastAsia"/>
-        </w:rPr>
-        <w:t xml:space="preserve"> </w:t>
-      </w:r>
-      <w:r>
-        <w:rPr>
-          <w:rFonts w:eastAsiaTheme="minorEastAsia"/>
-        </w:rPr>
-        <w:fldChar w:fldCharType="begin"/>
-      </w:r>
-      <w:r>
-        <w:rPr>
-          <w:rFonts w:eastAsiaTheme="minorEastAsia"/>
-        </w:rPr>
-        <w:instrText xml:space="preserve"> ADDIN EN.CITE &lt;EndNote&gt;&lt;Cite&gt;&lt;Author&gt;Rad&lt;/Author&gt;&lt;Year&gt;2018&lt;/Year&gt;&lt;RecNum&gt;130&lt;/RecNum&gt;&lt;DisplayText&gt;(Rad et al., 2018)&lt;/DisplayText&gt;&lt;record&gt;&lt;rec-number&gt;130&lt;/rec-number&gt;&lt;foreign-keys&gt;&lt;key app="EN" db-id="w5e5sta9arwa50eztf0vzr0zf55zr00xd9ae" timestamp="1688198668"&gt;130&lt;/key&gt;&lt;/foreign-keys&gt;&lt;ref-type name="Journal Article"&gt;17&lt;/ref-type&gt;&lt;contributors&gt;&lt;authors&gt;&lt;author&gt;Rad, Mostafa Salari&lt;/author&gt;&lt;author&gt;Martingano, Alison Jane&lt;/author&gt;&lt;author&gt;Ginges, Jeremy&lt;/author&gt;&lt;/authors&gt;&lt;/contributors&gt;&lt;titles&gt;&lt;title&gt;Toward a psychology of Homo sapiens: Making psychological science more representative of the human population&lt;/title&gt;&lt;secondary-title&gt;Proceedings of the National Academy of Sciences&lt;/secondary-title&gt;&lt;/titles&gt;&lt;periodical&gt;&lt;full-title&gt;Proceedings of the National Academy of Sciences&lt;/full-title&gt;&lt;/periodical&gt;&lt;pages&gt;11401-11405&lt;/pages&gt;&lt;volume&gt;115&lt;/volume&gt;&lt;number&gt;45&lt;/number&gt;&lt;dates&gt;&lt;year&gt;2018&lt;/year&gt;&lt;/dates&gt;&lt;isbn&gt;0027-8424&lt;/isbn&gt;&lt;urls&gt;&lt;/urls&gt;&lt;/record&gt;&lt;/Cite&gt;&lt;/EndNote&gt;</w:instrText>
-      </w:r>
-      <w:r>
-        <w:rPr>
-          <w:rFonts w:eastAsiaTheme="minorEastAsia"/>
-        </w:rPr>
-        <w:fldChar w:fldCharType="separate"/>
-      </w:r>
-      <w:r>
-        <w:rPr>
-          <w:rFonts w:eastAsiaTheme="minorEastAsia"/>
-          <w:noProof/>
-        </w:rPr>
-        <w:t>(Rad et al., 2018)</w:t>
-      </w:r>
-      <w:r>
-        <w:rPr>
-          <w:rFonts w:eastAsiaTheme="minorEastAsia"/>
-        </w:rPr>
-        <w:fldChar w:fldCharType="end"/>
-      </w:r>
-      <w:r>
-        <w:rPr>
-          <w:rFonts w:eastAsiaTheme="minorEastAsia"/>
-        </w:rPr>
-        <w:t>. Therefore, our findings may not be fully representative of the broader population, and a more diverse sample is needed to ensure greater generalizability. Additionally, it is important to highlight that the majority of the studies included in our analysis focused on adults from healthy populations. Hence, further investigation is needed to determine the reliability of the SPMT across different age groups and clinical populations.</w:t>
-      </w:r>
-      <w:r>
-        <w:rPr>
-          <w:rFonts w:eastAsiaTheme="minorEastAsia"/>
-        </w:rPr>
-        <w:t xml:space="preserve"> </w:t>
-      </w:r>
-      <w:r>
-        <w:rPr>
-          <w:rFonts w:eastAsiaTheme="minorEastAsia"/>
-        </w:rPr>
-        <w:t xml:space="preserve">Secondly, it is important to clarify the aim of our study, which primarily focused on </w:t>
-      </w:r>
-      <w:r>
-        <w:rPr>
-          <w:rFonts w:eastAsiaTheme="minorEastAsia"/>
-        </w:rPr>
-        <w:lastRenderedPageBreak/>
-        <w:t>exploratory purposes and providing information regarding the current state of reliability for the assessed indices. Consequently, it is recommended that future research focuses on modifying the paradigm and conducting tests to assess potential improvements. We propose several approaches that could be considered, such as introducing more challenging task variations, which have the potential to increase the reliability of accuracy measurements. Another suggestion is to include a greater number of trials for each condition, as this may contribute to improved reliability. It is strongly encouraged to undertake further investigation and experimentation in order to refine the paradigm and enhance the reliability of the indices, rather than dismissing the paradigm under certain circumstances.</w:t>
+        <w:t xml:space="preserve">By including RT alongside accuracy, a more stable assessment of participants’ abilities can be achieved, allowing for greater ICC2. Second, behavioral paradigms are susceptible to factors such as external conditions, contextual differences etc.., which contribute to greater within-participant variability and lower ICC2 values. However, when averaging performance between different individuals, the task could still exhibit good consistency, resulting in higher ICC2k values. It’s important to note that low ICC values should not be solely interpreted as a measure of a test’s overall quality but rather as an indication of the types of questions it can effectively address. In practical terms, the results suggest that the SPMT is better suited for distinguishing performance differences between individuals or groups, rather than capturing consistent performance within the same individuals over time. Thus, the SPMT may be particularly useful for studying inter-individual variability or conducting group-level comparisons, rather than tracking individual-level changes or stability. Therefore, we recommend that researchers take these factors into consideration when investigating individual differences in performance using the SPMT. </w:t>
       </w:r>
     </w:p>
     <w:p>
@@ -23849,11 +24457,24 @@
         <w:rPr>
           <w:rFonts w:eastAsiaTheme="minorEastAsia"/>
         </w:rPr>
-        <w:t>In conclusion, the current study find that RT-base measurements proved more</w:t>
-      </w:r>
-      <w:r>
-        <w:rPr>
-          <w:rFonts w:eastAsiaTheme="minorEastAsia" w:hint="eastAsia"/>
+        <w:t>Our study has a few limitations that should be acknowledged. Firstly, although we</w:t>
+      </w:r>
+    </w:p>
+    <w:p>
+      <w:pPr>
+        <w:rPr>
+          <w:rFonts w:eastAsiaTheme="minorEastAsia"/>
+        </w:rPr>
+      </w:pPr>
+      <w:r>
+        <w:rPr>
+          <w:rFonts w:eastAsiaTheme="minorEastAsia"/>
+        </w:rPr>
+        <w:t>made efforts to enhance sample diversity by including open data as much as possible, it is important to note that a majority of our samples still consisted of individuals from what is commonly referred to as</w:t>
+      </w:r>
+      <w:r>
+        <w:rPr>
+          <w:rFonts w:eastAsiaTheme="minorEastAsia"/>
         </w:rPr>
         <w:t xml:space="preserve"> </w:t>
       </w:r>
@@ -23861,7 +24482,156 @@
         <w:rPr>
           <w:rFonts w:eastAsiaTheme="minorEastAsia"/>
         </w:rPr>
-        <w:t>robust than accuracy ones. Moreover, SPMT is more suitable for group-level analysis rather than assessing individual-level variation. The findings of our study offer significant insights into the reliability of SPMT, shedding light on important factors that require careful consideration when</w:t>
+        <w:t>“wired” populations</w:t>
+      </w:r>
+      <w:r>
+        <w:rPr>
+          <w:rFonts w:eastAsiaTheme="minorEastAsia"/>
+        </w:rPr>
+        <w:t xml:space="preserve"> </w:t>
+      </w:r>
+      <w:r>
+        <w:rPr>
+          <w:rFonts w:eastAsiaTheme="minorEastAsia"/>
+        </w:rPr>
+        <w:fldChar w:fldCharType="begin"/>
+      </w:r>
+      <w:r>
+        <w:rPr>
+          <w:rFonts w:eastAsiaTheme="minorEastAsia"/>
+        </w:rPr>
+        <w:instrText xml:space="preserve"> ADDIN EN.CITE &lt;EndNote&gt;&lt;Cite&gt;&lt;Author&gt;Rad&lt;/Author&gt;&lt;Year&gt;2018&lt;/Year&gt;&lt;RecNum&gt;130&lt;/RecNum&gt;&lt;DisplayText&gt;(Rad et al., 2018)&lt;/DisplayText&gt;&lt;record&gt;&lt;rec-number&gt;130&lt;/rec-number&gt;&lt;foreign-keys&gt;&lt;key app="EN" db-id="w5e5sta9arwa50eztf0vzr0zf55zr00xd9ae" timestamp="1688198668"&gt;130&lt;/key&gt;&lt;/foreign-keys&gt;&lt;ref-type name="Journal Article"&gt;17&lt;/ref-type&gt;&lt;contributors&gt;&lt;authors&gt;&lt;author&gt;Rad, Mostafa Salari&lt;/author&gt;&lt;author&gt;Martingano, Alison Jane&lt;/author&gt;&lt;author&gt;Ginges, Jeremy&lt;/author&gt;&lt;/authors&gt;&lt;/contributors&gt;&lt;titles&gt;&lt;title&gt;Toward a psychology of Homo sapiens: Making psychological science more representative of the human population&lt;/title&gt;&lt;secondary-title&gt;Proceedings of the National Academy of Sciences&lt;/secondary-title&gt;&lt;/titles&gt;&lt;periodical&gt;&lt;full-title&gt;Proceedings of the National Academy of Sciences&lt;/full-title&gt;&lt;/periodical&gt;&lt;pages&gt;11401-11405&lt;/pages&gt;&lt;volume&gt;115&lt;/volume&gt;&lt;number&gt;45&lt;/number&gt;&lt;dates&gt;&lt;year&gt;2018&lt;/year&gt;&lt;/dates&gt;&lt;isbn&gt;0027-8424&lt;/isbn&gt;&lt;urls&gt;&lt;/urls&gt;&lt;/record&gt;&lt;/Cite&gt;&lt;/EndNote&gt;</w:instrText>
+      </w:r>
+      <w:r>
+        <w:rPr>
+          <w:rFonts w:eastAsiaTheme="minorEastAsia"/>
+        </w:rPr>
+        <w:fldChar w:fldCharType="separate"/>
+      </w:r>
+      <w:r>
+        <w:rPr>
+          <w:rFonts w:eastAsiaTheme="minorEastAsia"/>
+          <w:noProof/>
+        </w:rPr>
+        <w:t>(Rad et al., 2018)</w:t>
+      </w:r>
+      <w:r>
+        <w:rPr>
+          <w:rFonts w:eastAsiaTheme="minorEastAsia"/>
+        </w:rPr>
+        <w:fldChar w:fldCharType="end"/>
+      </w:r>
+      <w:r>
+        <w:rPr>
+          <w:rFonts w:eastAsiaTheme="minorEastAsia"/>
+        </w:rPr>
+        <w:t xml:space="preserve">. Therefore, our findings may not be fully representative of the broader population, and a more diverse sample is needed to ensure </w:t>
+      </w:r>
+      <w:r>
+        <w:rPr>
+          <w:rFonts w:eastAsiaTheme="minorEastAsia"/>
+        </w:rPr>
+        <w:lastRenderedPageBreak/>
+        <w:t>greater generalizability. Additionally, it is important to highlight that the majority of the studies included in our analysis focused on adults from healthy populations. Hence, further investigation is needed to determine the reliability of the SPMT across different age groups and clinical populations.</w:t>
+      </w:r>
+      <w:r>
+        <w:rPr>
+          <w:rFonts w:eastAsiaTheme="minorEastAsia"/>
+        </w:rPr>
+        <w:t xml:space="preserve"> </w:t>
+      </w:r>
+      <w:r>
+        <w:rPr>
+          <w:rFonts w:eastAsiaTheme="minorEastAsia"/>
+        </w:rPr>
+        <w:t>Secondly, it is important to clarify the aim of our study, which primarily focused on exploratory purposes and providing information regarding the current state of reliability for the assessed indices. Consequently, it is recommended that future research focuses on modifying the paradigm and conducting tests to assess potential improvements. We propose several approaches that could be considered, such as introducing more challenging task variations, which have the potential to increase the reliability of accuracy measurements. Another suggestion is to include a greater number of trials for each condition, as this may contribute to improved reliability. It is strongly encouraged to undertake further investigation and experimentation in order to refine the paradigm and enhance the reliability of the indices, rather than dismissing the paradigm under certain circumstances.</w:t>
+      </w:r>
+    </w:p>
+    <w:p>
+      <w:pPr>
+        <w:ind w:firstLineChars="100" w:firstLine="240"/>
+        <w:rPr>
+          <w:rFonts w:eastAsiaTheme="minorEastAsia"/>
+        </w:rPr>
+      </w:pPr>
+      <w:r>
+        <w:rPr>
+          <w:rFonts w:eastAsiaTheme="minorEastAsia"/>
+        </w:rPr>
+        <w:t xml:space="preserve">In conclusion, the current study find that </w:t>
+      </w:r>
+      <w:r>
+        <w:rPr>
+          <w:rFonts w:eastAsiaTheme="minorEastAsia"/>
+        </w:rPr>
+        <w:t>RT and Efficiency provide a more robust result than any other indices</w:t>
+      </w:r>
+      <w:r>
+        <w:rPr>
+          <w:rFonts w:eastAsiaTheme="minorEastAsia"/>
+        </w:rPr>
+        <w:t xml:space="preserve">. Moreover, SPMT is more suitable for group-level analysis rather than assessing individual-level variation. </w:t>
+      </w:r>
+      <w:r>
+        <w:rPr>
+          <w:rFonts w:eastAsiaTheme="minorEastAsia"/>
+        </w:rPr>
+        <w:t>This aligns with the reliability paradox that has been previously proposed</w:t>
+      </w:r>
+      <w:r>
+        <w:rPr>
+          <w:rFonts w:eastAsiaTheme="minorEastAsia"/>
+        </w:rPr>
+        <w:t xml:space="preserve"> </w:t>
+      </w:r>
+      <w:r>
+        <w:rPr>
+          <w:rFonts w:eastAsiaTheme="minorEastAsia"/>
+        </w:rPr>
+        <w:fldChar w:fldCharType="begin"/>
+      </w:r>
+      <w:r>
+        <w:rPr>
+          <w:rFonts w:eastAsiaTheme="minorEastAsia"/>
+        </w:rPr>
+        <w:instrText xml:space="preserve"> ADDIN EN.CITE &lt;EndNote&gt;&lt;Cite&gt;&lt;Author&gt;Logie&lt;/Author&gt;&lt;Year&gt;1996&lt;/Year&gt;&lt;RecNum&gt;131&lt;/RecNum&gt;&lt;DisplayText&gt;(Logie et al., 1996)&lt;/DisplayText&gt;&lt;record&gt;&lt;rec-number&gt;131&lt;/rec-number&gt;&lt;foreign-keys&gt;&lt;key app="EN" db-id="w5e5sta9arwa50eztf0vzr0zf55zr00xd9ae" timestamp="1688211504"&gt;131&lt;/key&gt;&lt;/foreign-keys&gt;&lt;ref-type name="Journal Article"&gt;17&lt;/ref-type&gt;&lt;contributors&gt;&lt;authors&gt;&lt;author&gt;Logie, Robert H&lt;/author&gt;&lt;author&gt;Sala, Sergio Della&lt;/author&gt;&lt;author&gt;Laiacona, Marcella&lt;/author&gt;&lt;author&gt;Chalmers, Pat&lt;/author&gt;&lt;author&gt;Wynn, Val&lt;/author&gt;&lt;/authors&gt;&lt;/contributors&gt;&lt;titles&gt;&lt;title&gt;Group aggregates and individual reliability: The case of verbal short-term memory&lt;/title&gt;&lt;secondary-title&gt;Memory &amp;amp; Cognition&lt;/secondary-title&gt;&lt;/titles&gt;&lt;periodical&gt;&lt;full-title&gt;Memory &amp;amp; Cognition&lt;/full-title&gt;&lt;/periodical&gt;&lt;pages&gt;305-321&lt;/pages&gt;&lt;volume&gt;24&lt;/volume&gt;&lt;dates&gt;&lt;year&gt;1996&lt;/year&gt;&lt;/dates&gt;&lt;isbn&gt;0090-502X&lt;/isbn&gt;&lt;urls&gt;&lt;/urls&gt;&lt;/record&gt;&lt;/Cite&gt;&lt;/EndNote&gt;</w:instrText>
+      </w:r>
+      <w:r>
+        <w:rPr>
+          <w:rFonts w:eastAsiaTheme="minorEastAsia"/>
+        </w:rPr>
+        <w:fldChar w:fldCharType="separate"/>
+      </w:r>
+      <w:r>
+        <w:rPr>
+          <w:rFonts w:eastAsiaTheme="minorEastAsia"/>
+          <w:noProof/>
+        </w:rPr>
+        <w:t>(Logie et al., 1996)</w:t>
+      </w:r>
+      <w:r>
+        <w:rPr>
+          <w:rFonts w:eastAsiaTheme="minorEastAsia"/>
+        </w:rPr>
+        <w:fldChar w:fldCharType="end"/>
+      </w:r>
+      <w:r>
+        <w:rPr>
+          <w:rFonts w:eastAsiaTheme="minorEastAsia"/>
+        </w:rPr>
+        <w:t>. It suggests that the SPMT paradigm exhibits significant differences across different experimental conditions for all participants. However, the differences (SPE) induced by different experimental conditions are unstable at the individual level.</w:t>
+      </w:r>
+      <w:r>
+        <w:rPr>
+          <w:rFonts w:eastAsiaTheme="minorEastAsia"/>
+        </w:rPr>
+        <w:t xml:space="preserve"> </w:t>
+      </w:r>
+      <w:r>
+        <w:rPr>
+          <w:rFonts w:eastAsiaTheme="minorEastAsia"/>
+        </w:rPr>
+        <w:t>The findings of our study offer significant insights into the reliability of SPMT, shedding light on important factors that require careful consideration when</w:t>
       </w:r>
       <w:r>
         <w:rPr>
@@ -24112,7 +24882,23 @@
           <w:rFonts w:eastAsiaTheme="minorEastAsia"/>
           <w:lang w:val="en-US"/>
         </w:rPr>
-        <w:t>. The de-identified raw data from our lab (Dataset 0) is available at https://doi.org/10.57760/ sciencedb.08117. The simulated data is accessible on GitHub (https://github.com/ Chuan-Peng-Lab/ReliabilitySPE).</w:t>
+        <w:t>. The de-identified raw data from our lab (Dataset 0) is available at https://doi.org/10.57760/ sciencedb.08117. The simulated data is accessible on GitHub (https://github.com/ Chuan-Peng-Lab/</w:t>
+      </w:r>
+      <w:proofErr w:type="spellStart"/>
+      <w:r>
+        <w:rPr>
+          <w:rFonts w:eastAsiaTheme="minorEastAsia"/>
+          <w:lang w:val="en-US"/>
+        </w:rPr>
+        <w:t>ReliabilitySPE</w:t>
+      </w:r>
+      <w:proofErr w:type="spellEnd"/>
+      <w:r>
+        <w:rPr>
+          <w:rFonts w:eastAsiaTheme="minorEastAsia"/>
+          <w:lang w:val="en-US"/>
+        </w:rPr>
+        <w:t>).</w:t>
       </w:r>
     </w:p>
     <w:p>
@@ -24152,7 +24938,23 @@
           <w:rFonts w:eastAsiaTheme="minorEastAsia"/>
           <w:lang w:val="en-US"/>
         </w:rPr>
-        <w:t>Code used to simulate and analyze the data is made accessible at https://github.com/ Chuan-Peng-Lab/ReliabilitySPE.</w:t>
+        <w:t>Code used to simulate and analyze the data is made accessible at https://github.com/ Chuan-Peng-Lab/</w:t>
+      </w:r>
+      <w:proofErr w:type="spellStart"/>
+      <w:r>
+        <w:rPr>
+          <w:rFonts w:eastAsiaTheme="minorEastAsia"/>
+          <w:lang w:val="en-US"/>
+        </w:rPr>
+        <w:t>ReliabilitySPE</w:t>
+      </w:r>
+      <w:proofErr w:type="spellEnd"/>
+      <w:r>
+        <w:rPr>
+          <w:rFonts w:eastAsiaTheme="minorEastAsia"/>
+          <w:lang w:val="en-US"/>
+        </w:rPr>
+        <w:t>.</w:t>
       </w:r>
     </w:p>
     <w:p>
@@ -26573,6 +27375,42 @@
         <w:rPr>
           <w:noProof/>
         </w:rPr>
+        <w:t xml:space="preserve">Logie, R.H., et al. (1996). Group aggregates and individual reliability: The case of verbal short-term memory. </w:t>
+      </w:r>
+      <w:r>
+        <w:rPr>
+          <w:i/>
+          <w:noProof/>
+        </w:rPr>
+        <w:t>Memory &amp; Cognition, 24</w:t>
+      </w:r>
+      <w:r>
+        <w:rPr>
+          <w:noProof/>
+        </w:rPr>
+        <w:t xml:space="preserve">, 305-321. </w:t>
+      </w:r>
+    </w:p>
+    <w:p>
+      <w:pPr>
+        <w:pStyle w:val="EndNoteBibliography"/>
+        <w:rPr>
+          <w:noProof/>
+        </w:rPr>
+      </w:pPr>
+    </w:p>
+    <w:p>
+      <w:pPr>
+        <w:pStyle w:val="EndNoteBibliography"/>
+        <w:ind w:left="720" w:hanging="720"/>
+        <w:rPr>
+          <w:noProof/>
+        </w:rPr>
+      </w:pPr>
+      <w:r>
+        <w:rPr>
+          <w:noProof/>
+        </w:rPr>
         <w:t>Maire, H., et al. (2020). A Developmental Study of the Self</w:t>
       </w:r>
       <w:r>
@@ -26775,6 +27613,7 @@
         <w:rPr>
           <w:noProof/>
         </w:rPr>
+        <w:lastRenderedPageBreak/>
         <w:t xml:space="preserve">Mollon, J.D., et al. (2017). Individual differences in visual science: What can be learned and what is good experimental practice? </w:t>
       </w:r>
       <w:r>
@@ -26811,7 +27650,6 @@
         <w:rPr>
           <w:noProof/>
         </w:rPr>
-        <w:lastRenderedPageBreak/>
         <w:t xml:space="preserve">Moray, N. (1959). Attention in dichotic listening: Affective cues and the influence of instructions. </w:t>
       </w:r>
       <w:r>
@@ -27001,7 +27839,7 @@
         <w:rPr>
           <w:noProof/>
         </w:rPr>
-        <w:t xml:space="preserve">Parsons, S., et al. (2019). Psychological Science Needs a Standard Practice of Reporting the Reliability of Cognitive-Behavioral Measurements. </w:t>
+        <w:t xml:space="preserve">Parsons, S., et al. (2019). Psychological science needs a standard practice of reporting the reliability of cognitive-behavioral measurements. </w:t>
       </w:r>
       <w:r>
         <w:rPr>
@@ -27015,21 +27853,6 @@
           <w:noProof/>
         </w:rPr>
         <w:t xml:space="preserve">(4), 378-395. </w:t>
-      </w:r>
-      <w:hyperlink r:id="rId59" w:history="1">
-        <w:r>
-          <w:rPr>
-            <w:rStyle w:val="ac"/>
-            <w:noProof/>
-          </w:rPr>
-          <w:t>https://doi.org/10.1177/2515245919879695</w:t>
-        </w:r>
-      </w:hyperlink>
-      <w:r>
-        <w:rPr>
-          <w:noProof/>
-        </w:rPr>
-        <w:t xml:space="preserve"> </w:t>
       </w:r>
     </w:p>
     <w:p>
@@ -27116,7 +27939,7 @@
         </w:rPr>
         <w:t xml:space="preserve">(3), 585-610. </w:t>
       </w:r>
-      <w:hyperlink r:id="rId60" w:history="1">
+      <w:hyperlink r:id="rId59" w:history="1">
         <w:r>
           <w:rPr>
             <w:rStyle w:val="ac"/>
@@ -27167,7 +27990,7 @@
         </w:rPr>
         <w:t xml:space="preserve">(1), 44-54. </w:t>
       </w:r>
-      <w:hyperlink r:id="rId61" w:history="1">
+      <w:hyperlink r:id="rId60" w:history="1">
         <w:r>
           <w:rPr>
             <w:rStyle w:val="ac"/>
@@ -27218,7 +28041,7 @@
         </w:rPr>
         <w:t xml:space="preserve">(5), 688-697. </w:t>
       </w:r>
-      <w:hyperlink r:id="rId62" w:history="1">
+      <w:hyperlink r:id="rId61" w:history="1">
         <w:r>
           <w:rPr>
             <w:rStyle w:val="ac"/>
@@ -27256,7 +28079,7 @@
         </w:rPr>
         <w:t xml:space="preserve">R Core Team. (2023). R: A Language and Environment for Statistical Computing. </w:t>
       </w:r>
-      <w:hyperlink r:id="rId63" w:history="1">
+      <w:hyperlink r:id="rId62" w:history="1">
         <w:r>
           <w:rPr>
             <w:rStyle w:val="ac"/>
@@ -27330,7 +28153,7 @@
         </w:rPr>
         <w:t xml:space="preserve">Revelle, W.R. (2017). psych: Procedures for personality and psychological research. </w:t>
       </w:r>
-      <w:hyperlink r:id="rId64" w:history="1">
+      <w:hyperlink r:id="rId63" w:history="1">
         <w:r>
           <w:rPr>
             <w:rStyle w:val="ac"/>
@@ -27381,7 +28204,7 @@
         </w:rPr>
         <w:t xml:space="preserve">(9), 677-688. </w:t>
       </w:r>
-      <w:hyperlink r:id="rId65" w:history="1">
+      <w:hyperlink r:id="rId64" w:history="1">
         <w:r>
           <w:rPr>
             <w:rStyle w:val="ac"/>
@@ -27417,7 +28240,6 @@
         <w:rPr>
           <w:noProof/>
         </w:rPr>
-        <w:lastRenderedPageBreak/>
         <w:t xml:space="preserve">Schäfer, S., &amp; Frings, C. (2019). Understanding self-prioritisation: The prioritisation of self-relevant stimuli and its relation to the individual self-esteem. </w:t>
       </w:r>
       <w:r>
@@ -27433,7 +28255,7 @@
         </w:rPr>
         <w:t xml:space="preserve">(8), 813-824. </w:t>
       </w:r>
-      <w:hyperlink r:id="rId66" w:history="1">
+      <w:hyperlink r:id="rId65" w:history="1">
         <w:r>
           <w:rPr>
             <w:rStyle w:val="ac"/>
@@ -27484,7 +28306,7 @@
         </w:rPr>
         <w:t xml:space="preserve">(2), 504-514. </w:t>
       </w:r>
-      <w:hyperlink r:id="rId67" w:history="1">
+      <w:hyperlink r:id="rId66" w:history="1">
         <w:r>
           <w:rPr>
             <w:rStyle w:val="ac"/>
@@ -27571,7 +28393,7 @@
         </w:rPr>
         <w:t xml:space="preserve">(6), 1673-1678. </w:t>
       </w:r>
-      <w:hyperlink r:id="rId68" w:history="1">
+      <w:hyperlink r:id="rId67" w:history="1">
         <w:r>
           <w:rPr>
             <w:rStyle w:val="ac"/>
@@ -27622,7 +28444,7 @@
         </w:rPr>
         <w:t xml:space="preserve">(8), 789. </w:t>
       </w:r>
-      <w:hyperlink r:id="rId69" w:history="1">
+      <w:hyperlink r:id="rId68" w:history="1">
         <w:r>
           <w:rPr>
             <w:rStyle w:val="ac"/>
@@ -27673,7 +28495,7 @@
         </w:rPr>
         <w:t xml:space="preserve">(5), 1105-1117. </w:t>
       </w:r>
-      <w:hyperlink r:id="rId70" w:history="1">
+      <w:hyperlink r:id="rId69" w:history="1">
         <w:r>
           <w:rPr>
             <w:rStyle w:val="ac"/>
@@ -27724,7 +28546,7 @@
         </w:rPr>
         <w:t xml:space="preserve">(13), 2663-2673. </w:t>
       </w:r>
-      <w:hyperlink r:id="rId71" w:history="1">
+      <w:hyperlink r:id="rId70" w:history="1">
         <w:r>
           <w:rPr>
             <w:rStyle w:val="ac"/>
@@ -27775,7 +28597,7 @@
         </w:rPr>
         <w:t xml:space="preserve">, 248-256. </w:t>
       </w:r>
-      <w:hyperlink r:id="rId72" w:history="1">
+      <w:hyperlink r:id="rId71" w:history="1">
         <w:r>
           <w:rPr>
             <w:rStyle w:val="ac"/>
@@ -27826,7 +28648,7 @@
         </w:rPr>
         <w:t xml:space="preserve">(4), 1145-1164. </w:t>
       </w:r>
-      <w:hyperlink r:id="rId73" w:history="1">
+      <w:hyperlink r:id="rId72" w:history="1">
         <w:r>
           <w:rPr>
             <w:rStyle w:val="ac"/>
@@ -27877,7 +28699,7 @@
         </w:rPr>
         <w:t xml:space="preserve">(3), 371-394. </w:t>
       </w:r>
-      <w:hyperlink r:id="rId74" w:history="1">
+      <w:hyperlink r:id="rId73" w:history="1">
         <w:r>
           <w:rPr>
             <w:rStyle w:val="ac"/>
@@ -27928,7 +28750,7 @@
         </w:rPr>
         <w:t xml:space="preserve">(9), 841-842. </w:t>
       </w:r>
-      <w:hyperlink r:id="rId75" w:history="1">
+      <w:hyperlink r:id="rId74" w:history="1">
         <w:r>
           <w:rPr>
             <w:rStyle w:val="ac"/>
@@ -28000,7 +28822,6 @@
         <w:rPr>
           <w:noProof/>
         </w:rPr>
-        <w:lastRenderedPageBreak/>
         <w:t xml:space="preserve">Wagenmakers, E.-J., et al. (2007). An EZ-diffusion model for response time and accuracy. </w:t>
       </w:r>
       <w:r>
@@ -28016,7 +28837,7 @@
         </w:rPr>
         <w:t xml:space="preserve">(1), 3-22. </w:t>
       </w:r>
-      <w:hyperlink r:id="rId76" w:history="1">
+      <w:hyperlink r:id="rId75" w:history="1">
         <w:r>
           <w:rPr>
             <w:rStyle w:val="ac"/>
@@ -28067,7 +28888,7 @@
         </w:rPr>
         <w:t xml:space="preserve">, 14. </w:t>
       </w:r>
-      <w:hyperlink r:id="rId77" w:history="1">
+      <w:hyperlink r:id="rId76" w:history="1">
         <w:r>
           <w:rPr>
             <w:rStyle w:val="ac"/>
@@ -28118,7 +28939,7 @@
         </w:rPr>
         <w:t xml:space="preserve">(1), e0190679. </w:t>
       </w:r>
-      <w:hyperlink r:id="rId78" w:history="1">
+      <w:hyperlink r:id="rId77" w:history="1">
         <w:r>
           <w:rPr>
             <w:rStyle w:val="ac"/>
@@ -28169,7 +28990,7 @@
         </w:rPr>
         <w:t xml:space="preserve">, 1-13. </w:t>
       </w:r>
-      <w:hyperlink r:id="rId79" w:history="1">
+      <w:hyperlink r:id="rId78" w:history="1">
         <w:r>
           <w:rPr>
             <w:rStyle w:val="ac"/>
@@ -28256,7 +29077,7 @@
         </w:rPr>
         <w:t xml:space="preserve">, 2270. </w:t>
       </w:r>
-      <w:hyperlink r:id="rId80" w:history="1">
+      <w:hyperlink r:id="rId79" w:history="1">
         <w:r>
           <w:rPr>
             <w:rStyle w:val="ac"/>
@@ -28307,7 +29128,7 @@
         </w:rPr>
         <w:t xml:space="preserve">. </w:t>
       </w:r>
-      <w:hyperlink r:id="rId81" w:history="1">
+      <w:hyperlink r:id="rId80" w:history="1">
         <w:r>
           <w:rPr>
             <w:rStyle w:val="ac"/>

--- a/5_Analysis/DRAFT/Reliability_SPE_Draft_v0.0.1.docx
+++ b/5_Analysis/DRAFT/Reliability_SPE_Draft_v0.0.1.docx
@@ -72,7 +72,7 @@
             </w:rPr>
             <w:fldChar w:fldCharType="separate"/>
           </w:r>
-          <w:hyperlink w:anchor="_Toc139122378" w:history="1">
+          <w:hyperlink w:anchor="_Toc139202648" w:history="1">
             <w:r>
               <w:rPr>
                 <w:rStyle w:val="ac"/>
@@ -100,7 +100,7 @@
                 <w:noProof/>
                 <w:webHidden/>
               </w:rPr>
-              <w:instrText xml:space="preserve"> PAGEREF _Toc139122378 \h </w:instrText>
+              <w:instrText xml:space="preserve"> PAGEREF _Toc139202648 \h </w:instrText>
             </w:r>
             <w:r>
               <w:rPr>
@@ -150,7 +150,7 @@
               <w:lang w:val="en-US"/>
             </w:rPr>
           </w:pPr>
-          <w:hyperlink w:anchor="_Toc139122379" w:history="1">
+          <w:hyperlink w:anchor="_Toc139202649" w:history="1">
             <w:r>
               <w:rPr>
                 <w:rStyle w:val="ac"/>
@@ -178,7 +178,7 @@
                 <w:noProof/>
                 <w:webHidden/>
               </w:rPr>
-              <w:instrText xml:space="preserve"> PAGEREF _Toc139122379 \h </w:instrText>
+              <w:instrText xml:space="preserve"> PAGEREF _Toc139202649 \h </w:instrText>
             </w:r>
             <w:r>
               <w:rPr>
@@ -228,7 +228,7 @@
               <w:lang w:val="en-US"/>
             </w:rPr>
           </w:pPr>
-          <w:hyperlink w:anchor="_Toc139122380" w:history="1">
+          <w:hyperlink w:anchor="_Toc139202650" w:history="1">
             <w:r>
               <w:rPr>
                 <w:rStyle w:val="ac"/>
@@ -256,7 +256,7 @@
                 <w:noProof/>
                 <w:webHidden/>
               </w:rPr>
-              <w:instrText xml:space="preserve"> PAGEREF _Toc139122380 \h </w:instrText>
+              <w:instrText xml:space="preserve"> PAGEREF _Toc139202650 \h </w:instrText>
             </w:r>
             <w:r>
               <w:rPr>
@@ -303,7 +303,7 @@
               <w:lang w:val="en-US"/>
             </w:rPr>
           </w:pPr>
-          <w:hyperlink w:anchor="_Toc139122381" w:history="1">
+          <w:hyperlink w:anchor="_Toc139202651" w:history="1">
             <w:r>
               <w:rPr>
                 <w:rStyle w:val="ac"/>
@@ -331,7 +331,7 @@
                 <w:noProof/>
                 <w:webHidden/>
               </w:rPr>
-              <w:instrText xml:space="preserve"> PAGEREF _Toc139122381 \h </w:instrText>
+              <w:instrText xml:space="preserve"> PAGEREF _Toc139202651 \h </w:instrText>
             </w:r>
             <w:r>
               <w:rPr>
@@ -378,7 +378,7 @@
               <w:lang w:val="en-US"/>
             </w:rPr>
           </w:pPr>
-          <w:hyperlink w:anchor="_Toc139122382" w:history="1">
+          <w:hyperlink w:anchor="_Toc139202652" w:history="1">
             <w:r>
               <w:rPr>
                 <w:rStyle w:val="ac"/>
@@ -406,7 +406,7 @@
                 <w:noProof/>
                 <w:webHidden/>
               </w:rPr>
-              <w:instrText xml:space="preserve"> PAGEREF _Toc139122382 \h </w:instrText>
+              <w:instrText xml:space="preserve"> PAGEREF _Toc139202652 \h </w:instrText>
             </w:r>
             <w:r>
               <w:rPr>
@@ -456,7 +456,7 @@
               <w:lang w:val="en-US"/>
             </w:rPr>
           </w:pPr>
-          <w:hyperlink w:anchor="_Toc139122383" w:history="1">
+          <w:hyperlink w:anchor="_Toc139202653" w:history="1">
             <w:r>
               <w:rPr>
                 <w:rStyle w:val="ac"/>
@@ -484,7 +484,7 @@
                 <w:noProof/>
                 <w:webHidden/>
               </w:rPr>
-              <w:instrText xml:space="preserve"> PAGEREF _Toc139122383 \h </w:instrText>
+              <w:instrText xml:space="preserve"> PAGEREF _Toc139202653 \h </w:instrText>
             </w:r>
             <w:r>
               <w:rPr>
@@ -531,7 +531,7 @@
               <w:lang w:val="en-US"/>
             </w:rPr>
           </w:pPr>
-          <w:hyperlink w:anchor="_Toc139122384" w:history="1">
+          <w:hyperlink w:anchor="_Toc139202654" w:history="1">
             <w:r>
               <w:rPr>
                 <w:rStyle w:val="ac"/>
@@ -560,7 +560,7 @@
                 <w:noProof/>
                 <w:webHidden/>
               </w:rPr>
-              <w:instrText xml:space="preserve"> PAGEREF _Toc139122384 \h </w:instrText>
+              <w:instrText xml:space="preserve"> PAGEREF _Toc139202654 \h </w:instrText>
             </w:r>
             <w:r>
               <w:rPr>
@@ -606,7 +606,7 @@
               <w:lang w:val="en-US"/>
             </w:rPr>
           </w:pPr>
-          <w:hyperlink w:anchor="_Toc139122385" w:history="1">
+          <w:hyperlink w:anchor="_Toc139202655" w:history="1">
             <w:r>
               <w:rPr>
                 <w:rStyle w:val="ac"/>
@@ -635,7 +635,7 @@
                 <w:noProof/>
                 <w:webHidden/>
               </w:rPr>
-              <w:instrText xml:space="preserve"> PAGEREF _Toc139122385 \h </w:instrText>
+              <w:instrText xml:space="preserve"> PAGEREF _Toc139202655 \h </w:instrText>
             </w:r>
             <w:r>
               <w:rPr>
@@ -681,7 +681,7 @@
               <w:lang w:val="en-US"/>
             </w:rPr>
           </w:pPr>
-          <w:hyperlink w:anchor="_Toc139122386" w:history="1">
+          <w:hyperlink w:anchor="_Toc139202656" w:history="1">
             <w:r>
               <w:rPr>
                 <w:rStyle w:val="ac"/>
@@ -709,7 +709,7 @@
                 <w:noProof/>
                 <w:webHidden/>
               </w:rPr>
-              <w:instrText xml:space="preserve"> PAGEREF _Toc139122386 \h </w:instrText>
+              <w:instrText xml:space="preserve"> PAGEREF _Toc139202656 \h </w:instrText>
             </w:r>
             <w:r>
               <w:rPr>
@@ -759,7 +759,7 @@
               <w:lang w:val="en-US"/>
             </w:rPr>
           </w:pPr>
-          <w:hyperlink w:anchor="_Toc139122387" w:history="1">
+          <w:hyperlink w:anchor="_Toc139202657" w:history="1">
             <w:r>
               <w:rPr>
                 <w:rStyle w:val="ac"/>
@@ -787,7 +787,7 @@
                 <w:noProof/>
                 <w:webHidden/>
               </w:rPr>
-              <w:instrText xml:space="preserve"> PAGEREF _Toc139122387 \h </w:instrText>
+              <w:instrText xml:space="preserve"> PAGEREF _Toc139202657 \h </w:instrText>
             </w:r>
             <w:r>
               <w:rPr>
@@ -834,7 +834,7 @@
               <w:lang w:val="en-US"/>
             </w:rPr>
           </w:pPr>
-          <w:hyperlink w:anchor="_Toc139122388" w:history="1">
+          <w:hyperlink w:anchor="_Toc139202658" w:history="1">
             <w:r>
               <w:rPr>
                 <w:rStyle w:val="ac"/>
@@ -863,7 +863,7 @@
                 <w:noProof/>
                 <w:webHidden/>
               </w:rPr>
-              <w:instrText xml:space="preserve"> PAGEREF _Toc139122388 \h </w:instrText>
+              <w:instrText xml:space="preserve"> PAGEREF _Toc139202658 \h </w:instrText>
             </w:r>
             <w:r>
               <w:rPr>
@@ -910,7 +910,7 @@
               <w:lang w:val="en-US"/>
             </w:rPr>
           </w:pPr>
-          <w:hyperlink w:anchor="_Toc139122389" w:history="1">
+          <w:hyperlink w:anchor="_Toc139202659" w:history="1">
             <w:r>
               <w:rPr>
                 <w:rStyle w:val="ac"/>
@@ -939,7 +939,7 @@
                 <w:noProof/>
                 <w:webHidden/>
               </w:rPr>
-              <w:instrText xml:space="preserve"> PAGEREF _Toc139122389 \h </w:instrText>
+              <w:instrText xml:space="preserve"> PAGEREF _Toc139202659 \h </w:instrText>
             </w:r>
             <w:r>
               <w:rPr>
@@ -959,7 +959,7 @@
                 <w:noProof/>
                 <w:webHidden/>
               </w:rPr>
-              <w:t>14</w:t>
+              <w:t>15</w:t>
             </w:r>
             <w:r>
               <w:rPr>
@@ -989,30 +989,14 @@
               <w:lang w:val="en-US"/>
             </w:rPr>
           </w:pPr>
-          <w:hyperlink w:anchor="_Toc139122390" w:history="1">
+          <w:hyperlink w:anchor="_Toc139202660" w:history="1">
             <w:r>
               <w:rPr>
                 <w:rStyle w:val="ac"/>
                 <w:rFonts w:eastAsia="Calibri"/>
                 <w:noProof/>
               </w:rPr>
-              <w:t>Discu</w:t>
-            </w:r>
-            <w:r>
-              <w:rPr>
-                <w:rStyle w:val="ac"/>
-                <w:rFonts w:eastAsia="Calibri"/>
-                <w:noProof/>
-              </w:rPr>
-              <w:t>s</w:t>
-            </w:r>
-            <w:r>
-              <w:rPr>
-                <w:rStyle w:val="ac"/>
-                <w:rFonts w:eastAsia="Calibri"/>
-                <w:noProof/>
-              </w:rPr>
-              <w:t>sion</w:t>
+              <w:t>5 Discussion</w:t>
             </w:r>
             <w:r>
               <w:rPr>
@@ -1033,7 +1017,7 @@
                 <w:noProof/>
                 <w:webHidden/>
               </w:rPr>
-              <w:instrText xml:space="preserve"> PAGEREF _Toc139122390 \h </w:instrText>
+              <w:instrText xml:space="preserve"> PAGEREF _Toc139202660 \h </w:instrText>
             </w:r>
             <w:r>
               <w:rPr>
@@ -1083,14 +1067,30 @@
               <w:lang w:val="en-US"/>
             </w:rPr>
           </w:pPr>
-          <w:hyperlink w:anchor="_Toc139122391" w:history="1">
+          <w:hyperlink w:anchor="_Toc139202661" w:history="1">
             <w:r>
               <w:rPr>
                 <w:rStyle w:val="ac"/>
                 <w:rFonts w:eastAsia="Calibri"/>
                 <w:noProof/>
               </w:rPr>
-              <w:t>Acknowledgements</w:t>
+              <w:t>Acknowledge</w:t>
+            </w:r>
+            <w:r>
+              <w:rPr>
+                <w:rStyle w:val="ac"/>
+                <w:rFonts w:eastAsia="Calibri"/>
+                <w:noProof/>
+              </w:rPr>
+              <w:t>m</w:t>
+            </w:r>
+            <w:r>
+              <w:rPr>
+                <w:rStyle w:val="ac"/>
+                <w:rFonts w:eastAsia="Calibri"/>
+                <w:noProof/>
+              </w:rPr>
+              <w:t>ents</w:t>
             </w:r>
             <w:r>
               <w:rPr>
@@ -1111,7 +1111,7 @@
                 <w:noProof/>
                 <w:webHidden/>
               </w:rPr>
-              <w:instrText xml:space="preserve"> PAGEREF _Toc139122391 \h </w:instrText>
+              <w:instrText xml:space="preserve"> PAGEREF _Toc139202661 \h </w:instrText>
             </w:r>
             <w:r>
               <w:rPr>
@@ -1161,7 +1161,7 @@
               <w:lang w:val="en-US"/>
             </w:rPr>
           </w:pPr>
-          <w:hyperlink w:anchor="_Toc139122392" w:history="1">
+          <w:hyperlink w:anchor="_Toc139202662" w:history="1">
             <w:r>
               <w:rPr>
                 <w:rStyle w:val="ac"/>
@@ -1189,7 +1189,7 @@
                 <w:noProof/>
                 <w:webHidden/>
               </w:rPr>
-              <w:instrText xml:space="preserve"> PAGEREF _Toc139122392 \h </w:instrText>
+              <w:instrText xml:space="preserve"> PAGEREF _Toc139202662 \h </w:instrText>
             </w:r>
             <w:r>
               <w:rPr>
@@ -1239,7 +1239,7 @@
               <w:lang w:val="en-US"/>
             </w:rPr>
           </w:pPr>
-          <w:hyperlink w:anchor="_Toc139122393" w:history="1">
+          <w:hyperlink w:anchor="_Toc139202663" w:history="1">
             <w:r>
               <w:rPr>
                 <w:rStyle w:val="ac"/>
@@ -1267,7 +1267,7 @@
                 <w:noProof/>
                 <w:webHidden/>
               </w:rPr>
-              <w:instrText xml:space="preserve"> PAGEREF _Toc139122393 \h </w:instrText>
+              <w:instrText xml:space="preserve"> PAGEREF _Toc139202663 \h </w:instrText>
             </w:r>
             <w:r>
               <w:rPr>
@@ -1317,7 +1317,7 @@
               <w:lang w:val="en-US"/>
             </w:rPr>
           </w:pPr>
-          <w:hyperlink w:anchor="_Toc139122394" w:history="1">
+          <w:hyperlink w:anchor="_Toc139202664" w:history="1">
             <w:r>
               <w:rPr>
                 <w:rStyle w:val="ac"/>
@@ -1345,7 +1345,7 @@
                 <w:noProof/>
                 <w:webHidden/>
               </w:rPr>
-              <w:instrText xml:space="preserve"> PAGEREF _Toc139122394 \h </w:instrText>
+              <w:instrText xml:space="preserve"> PAGEREF _Toc139202664 \h </w:instrText>
             </w:r>
             <w:r>
               <w:rPr>
@@ -1395,7 +1395,7 @@
               <w:lang w:val="en-US"/>
             </w:rPr>
           </w:pPr>
-          <w:hyperlink w:anchor="_Toc139122395" w:history="1">
+          <w:hyperlink w:anchor="_Toc139202665" w:history="1">
             <w:r>
               <w:rPr>
                 <w:rStyle w:val="ac"/>
@@ -1423,7 +1423,7 @@
                 <w:noProof/>
                 <w:webHidden/>
               </w:rPr>
-              <w:instrText xml:space="preserve"> PAGEREF _Toc139122395 \h </w:instrText>
+              <w:instrText xml:space="preserve"> PAGEREF _Toc139202665 \h </w:instrText>
             </w:r>
             <w:r>
               <w:rPr>
@@ -1473,7 +1473,7 @@
               <w:lang w:val="en-US"/>
             </w:rPr>
           </w:pPr>
-          <w:hyperlink w:anchor="_Toc139122396" w:history="1">
+          <w:hyperlink w:anchor="_Toc139202666" w:history="1">
             <w:r>
               <w:rPr>
                 <w:rStyle w:val="ac"/>
@@ -1501,7 +1501,7 @@
                 <w:noProof/>
                 <w:webHidden/>
               </w:rPr>
-              <w:instrText xml:space="preserve"> PAGEREF _Toc139122396 \h </w:instrText>
+              <w:instrText xml:space="preserve"> PAGEREF _Toc139202666 \h </w:instrText>
             </w:r>
             <w:r>
               <w:rPr>
@@ -1900,7 +1900,7 @@
       <w:bookmarkStart w:id="0" w:name="_j32m29iy1uqu" w:colFirst="0" w:colLast="0"/>
       <w:bookmarkStart w:id="1" w:name="_Toc129530155"/>
       <w:bookmarkStart w:id="2" w:name="_Toc129530185"/>
-      <w:bookmarkStart w:id="3" w:name="_Toc139122378"/>
+      <w:bookmarkStart w:id="3" w:name="_Toc139202648"/>
       <w:bookmarkEnd w:id="0"/>
       <w:r>
         <w:rPr>
@@ -1978,7 +1978,7 @@
       <w:bookmarkStart w:id="5" w:name="_xrrl8ars2nrl" w:colFirst="0" w:colLast="0"/>
       <w:bookmarkStart w:id="6" w:name="_Toc129530156"/>
       <w:bookmarkStart w:id="7" w:name="_Toc129530186"/>
-      <w:bookmarkStart w:id="8" w:name="_Toc139122379"/>
+      <w:bookmarkStart w:id="8" w:name="_Toc139202649"/>
       <w:bookmarkEnd w:id="5"/>
       <w:r>
         <w:rPr>
@@ -4324,7 +4324,7 @@
       <w:bookmarkStart w:id="9" w:name="_bsc1vmk9soyy" w:colFirst="0" w:colLast="0"/>
       <w:bookmarkStart w:id="10" w:name="_Toc129530157"/>
       <w:bookmarkStart w:id="11" w:name="_Toc129530187"/>
-      <w:bookmarkStart w:id="12" w:name="_Toc139122380"/>
+      <w:bookmarkStart w:id="12" w:name="_Toc139202650"/>
       <w:bookmarkEnd w:id="9"/>
       <w:r>
         <w:rPr>
@@ -4365,7 +4365,7 @@
       <w:bookmarkStart w:id="13" w:name="_14xkv2erys4h" w:colFirst="0" w:colLast="0"/>
       <w:bookmarkStart w:id="14" w:name="_Toc129530158"/>
       <w:bookmarkStart w:id="15" w:name="_Toc129530188"/>
-      <w:bookmarkStart w:id="16" w:name="_Toc139122381"/>
+      <w:bookmarkStart w:id="16" w:name="_Toc139202651"/>
       <w:bookmarkEnd w:id="13"/>
       <w:r>
         <w:rPr>
@@ -4429,7 +4429,7 @@
       <w:bookmarkStart w:id="17" w:name="_bobtrkgl8pi0" w:colFirst="0" w:colLast="0"/>
       <w:bookmarkStart w:id="18" w:name="_Toc129530159"/>
       <w:bookmarkStart w:id="19" w:name="_Toc129530189"/>
-      <w:bookmarkStart w:id="20" w:name="_Toc139122382"/>
+      <w:bookmarkStart w:id="20" w:name="_Toc139202652"/>
       <w:bookmarkEnd w:id="17"/>
       <w:r>
         <w:rPr>
@@ -17104,9 +17104,9 @@
         </w:rPr>
       </w:pPr>
       <w:bookmarkStart w:id="23" w:name="_5w73peohap5j" w:colFirst="0" w:colLast="0"/>
-      <w:bookmarkStart w:id="24" w:name="_Toc139122383"/>
-      <w:bookmarkStart w:id="25" w:name="_Toc129530161"/>
-      <w:bookmarkStart w:id="26" w:name="_Toc129530191"/>
+      <w:bookmarkStart w:id="24" w:name="_Toc129530161"/>
+      <w:bookmarkStart w:id="25" w:name="_Toc129530191"/>
+      <w:bookmarkStart w:id="26" w:name="_Toc139202653"/>
       <w:bookmarkEnd w:id="23"/>
       <w:r>
         <w:rPr>
@@ -17126,7 +17126,7 @@
         </w:rPr>
         <w:t>Analysis</w:t>
       </w:r>
-      <w:bookmarkEnd w:id="24"/>
+      <w:bookmarkEnd w:id="26"/>
       <w:r>
         <w:rPr>
           <w:rFonts w:eastAsia="Calibri"/>
@@ -17136,8 +17136,8 @@
         </w:rPr>
         <w:t xml:space="preserve"> </w:t>
       </w:r>
+      <w:bookmarkEnd w:id="24"/>
       <w:bookmarkEnd w:id="25"/>
-      <w:bookmarkEnd w:id="26"/>
     </w:p>
     <w:p>
       <w:pPr>
@@ -17637,7 +17637,7 @@
           <w:lang w:val="en-US"/>
         </w:rPr>
       </w:pPr>
-      <w:bookmarkStart w:id="27" w:name="_Toc139122384"/>
+      <w:bookmarkStart w:id="27" w:name="_Toc139202654"/>
       <w:r>
         <w:rPr>
           <w:rFonts w:ascii="Times New Roman" w:hAnsi="Times New Roman"/>
@@ -17964,7 +17964,7 @@
           <w:lang w:val="en-US"/>
         </w:rPr>
       </w:pPr>
-      <w:bookmarkStart w:id="30" w:name="_Toc139122385"/>
+      <w:bookmarkStart w:id="30" w:name="_Toc139202655"/>
       <w:bookmarkEnd w:id="28"/>
       <w:bookmarkEnd w:id="29"/>
       <w:r>
@@ -20418,7 +20418,7 @@
           <w:lang w:val="en-US"/>
         </w:rPr>
       </w:pPr>
-      <w:bookmarkStart w:id="33" w:name="_Toc139122386"/>
+      <w:bookmarkStart w:id="33" w:name="_Toc139202656"/>
       <w:r>
         <w:rPr>
           <w:color w:val="auto"/>
@@ -21585,7 +21585,7 @@
       <w:bookmarkStart w:id="37" w:name="_wv0gj0dgrmeo" w:colFirst="0" w:colLast="0"/>
       <w:bookmarkStart w:id="38" w:name="_Toc129530168"/>
       <w:bookmarkStart w:id="39" w:name="_Toc129530198"/>
-      <w:bookmarkStart w:id="40" w:name="_Toc139122387"/>
+      <w:bookmarkStart w:id="40" w:name="_Toc139202657"/>
       <w:bookmarkEnd w:id="37"/>
       <w:r>
         <w:rPr>
@@ -21627,7 +21627,7 @@
           <w:lang w:val="en-US"/>
         </w:rPr>
       </w:pPr>
-      <w:bookmarkStart w:id="43" w:name="_Toc139122388"/>
+      <w:bookmarkStart w:id="43" w:name="_Toc139202658"/>
       <w:r>
         <w:rPr>
           <w:rFonts w:ascii="Times New Roman" w:hAnsi="Times New Roman"/>
@@ -21725,13 +21725,27 @@
           <w:rFonts w:eastAsia="宋体"/>
           <w:lang w:val="en-US"/>
         </w:rPr>
-        <w:t xml:space="preserve">, and then split the stratified data into two halves using four methods. Next, </w:t>
+        <w:t xml:space="preserve">, and then split the stratified data into two halves using four methods. </w:t>
       </w:r>
       <w:r>
         <w:rPr>
           <w:rFonts w:eastAsia="宋体"/>
           <w:lang w:val="en-US"/>
         </w:rPr>
+        <w:t>Secondly</w:t>
+      </w:r>
+      <w:r>
+        <w:rPr>
+          <w:rFonts w:eastAsia="宋体"/>
+          <w:lang w:val="en-US"/>
+        </w:rPr>
+        <w:t xml:space="preserve">, </w:t>
+      </w:r>
+      <w:r>
+        <w:rPr>
+          <w:rFonts w:eastAsia="宋体"/>
+          <w:lang w:val="en-US"/>
+        </w:rPr>
         <w:t>we will calculate 6 indices for each type of “Target”</w:t>
       </w:r>
       <w:r>
@@ -21851,6 +21865,41 @@
           <w:rFonts w:eastAsia="宋体"/>
           <w:lang w:val="en-US"/>
         </w:rPr>
+        <w:t>“Mother</w:t>
+      </w:r>
+      <w:r>
+        <w:rPr>
+          <w:rFonts w:eastAsia="宋体"/>
+          <w:lang w:val="en-US"/>
+        </w:rPr>
+        <w:t>”</w:t>
+      </w:r>
+      <w:r>
+        <w:rPr>
+          <w:rFonts w:eastAsia="宋体"/>
+          <w:lang w:val="en-US"/>
+        </w:rPr>
+        <w:t xml:space="preserve"> as "</w:t>
+      </w:r>
+      <w:r>
+        <w:rPr>
+          <w:rFonts w:eastAsia="宋体"/>
+          <w:lang w:val="en-US"/>
+        </w:rPr>
+        <w:t>C</w:t>
+      </w:r>
+      <w:r>
+        <w:rPr>
+          <w:rFonts w:eastAsia="宋体"/>
+          <w:lang w:val="en-US"/>
+        </w:rPr>
+        <w:t xml:space="preserve">lose" target, while </w:t>
+      </w:r>
+      <w:r>
+        <w:rPr>
+          <w:rFonts w:eastAsia="宋体"/>
+          <w:lang w:val="en-US"/>
+        </w:rPr>
         <w:t>“</w:t>
       </w:r>
       <w:r>
@@ -21858,7 +21907,7 @@
           <w:rFonts w:eastAsia="宋体"/>
           <w:lang w:val="en-US"/>
         </w:rPr>
-        <w:t>Mother</w:t>
+        <w:t>Acquaintance</w:t>
       </w:r>
       <w:r>
         <w:rPr>
@@ -21872,27 +21921,55 @@
           <w:rFonts w:eastAsia="宋体"/>
           <w:lang w:val="en-US"/>
         </w:rPr>
-        <w:t xml:space="preserve"> as "</w:t>
+        <w:t xml:space="preserve"> and </w:t>
       </w:r>
       <w:r>
         <w:rPr>
           <w:rFonts w:eastAsia="宋体"/>
           <w:lang w:val="en-US"/>
         </w:rPr>
-        <w:t>C</w:t>
+        <w:t>“</w:t>
       </w:r>
       <w:r>
         <w:rPr>
           <w:rFonts w:eastAsia="宋体"/>
           <w:lang w:val="en-US"/>
         </w:rPr>
-        <w:t xml:space="preserve">lose" targets, while </w:t>
+        <w:t>Stranger</w:t>
       </w:r>
       <w:r>
         <w:rPr>
           <w:rFonts w:eastAsia="宋体"/>
           <w:lang w:val="en-US"/>
         </w:rPr>
+        <w:t>”</w:t>
+      </w:r>
+      <w:r>
+        <w:rPr>
+          <w:rFonts w:eastAsia="宋体"/>
+          <w:lang w:val="en-US"/>
+        </w:rPr>
+        <w:t xml:space="preserve"> are categorized as "</w:t>
+      </w:r>
+      <w:r>
+        <w:rPr>
+          <w:rFonts w:eastAsia="宋体"/>
+          <w:lang w:val="en-US"/>
+        </w:rPr>
+        <w:t>S</w:t>
+      </w:r>
+      <w:r>
+        <w:rPr>
+          <w:rFonts w:eastAsia="宋体"/>
+          <w:lang w:val="en-US"/>
+        </w:rPr>
+        <w:t xml:space="preserve">tranger" target. Additionally, </w:t>
+      </w:r>
+      <w:r>
+        <w:rPr>
+          <w:rFonts w:eastAsia="宋体"/>
+          <w:lang w:val="en-US"/>
+        </w:rPr>
         <w:t>“</w:t>
       </w:r>
       <w:r>
@@ -21900,7 +21977,7 @@
           <w:rFonts w:eastAsia="宋体"/>
           <w:lang w:val="en-US"/>
         </w:rPr>
-        <w:t>Acquaintance</w:t>
+        <w:t>Celebrity</w:t>
       </w:r>
       <w:r>
         <w:rPr>
@@ -21928,7 +22005,7 @@
           <w:rFonts w:eastAsia="宋体"/>
           <w:lang w:val="en-US"/>
         </w:rPr>
-        <w:t>Stranger</w:t>
+        <w:t>None</w:t>
       </w:r>
       <w:r>
         <w:rPr>
@@ -21942,27 +22019,69 @@
           <w:rFonts w:eastAsia="宋体"/>
           <w:lang w:val="en-US"/>
         </w:rPr>
-        <w:t xml:space="preserve"> are categorized as "</w:t>
+        <w:t xml:space="preserve"> are two independent types of targets.</w:t>
       </w:r>
       <w:r>
         <w:rPr>
           <w:rFonts w:eastAsia="宋体"/>
           <w:lang w:val="en-US"/>
         </w:rPr>
-        <w:t>S</w:t>
+        <w:t xml:space="preserve"> </w:t>
       </w:r>
       <w:r>
         <w:rPr>
           <w:rFonts w:eastAsia="宋体"/>
           <w:lang w:val="en-US"/>
         </w:rPr>
-        <w:t xml:space="preserve">tranger" targets. Additionally, </w:t>
+        <w:t>Thirdly</w:t>
       </w:r>
       <w:r>
         <w:rPr>
           <w:rFonts w:eastAsia="宋体"/>
           <w:lang w:val="en-US"/>
         </w:rPr>
+        <w:t xml:space="preserve">, </w:t>
+      </w:r>
+      <w:r>
+        <w:rPr>
+          <w:rFonts w:eastAsia="宋体"/>
+          <w:lang w:val="en-US"/>
+        </w:rPr>
+        <w:t xml:space="preserve">we will compute the </w:t>
+      </w:r>
+      <w:r>
+        <w:rPr>
+          <w:rFonts w:eastAsia="宋体"/>
+          <w:lang w:val="en-US"/>
+        </w:rPr>
+        <w:t>SPE</w:t>
+      </w:r>
+      <w:r>
+        <w:rPr>
+          <w:rFonts w:eastAsia="宋体"/>
+          <w:lang w:val="en-US"/>
+        </w:rPr>
+        <w:t xml:space="preserve"> </w:t>
+      </w:r>
+      <w:r>
+        <w:rPr>
+          <w:rFonts w:eastAsia="宋体"/>
+          <w:lang w:val="en-US"/>
+        </w:rPr>
+        <w:t>of</w:t>
+      </w:r>
+      <w:r>
+        <w:rPr>
+          <w:rFonts w:eastAsia="宋体"/>
+          <w:lang w:val="en-US"/>
+        </w:rPr>
+        <w:t xml:space="preserve"> each type of </w:t>
+      </w:r>
+      <w:r>
+        <w:rPr>
+          <w:rFonts w:eastAsia="宋体"/>
+          <w:lang w:val="en-US"/>
+        </w:rPr>
         <w:t>“</w:t>
       </w:r>
       <w:r>
@@ -21970,7 +22089,7 @@
           <w:rFonts w:eastAsia="宋体"/>
           <w:lang w:val="en-US"/>
         </w:rPr>
-        <w:t>Celebrity</w:t>
+        <w:t>Target</w:t>
       </w:r>
       <w:r>
         <w:rPr>
@@ -21984,141 +22103,22 @@
           <w:rFonts w:eastAsia="宋体"/>
           <w:lang w:val="en-US"/>
         </w:rPr>
-        <w:t xml:space="preserve"> and </w:t>
+        <w:t xml:space="preserve">. </w:t>
       </w:r>
       <w:r>
         <w:rPr>
           <w:rFonts w:eastAsia="宋体"/>
           <w:lang w:val="en-US"/>
         </w:rPr>
-        <w:t>“</w:t>
+        <w:t xml:space="preserve">As an example, we </w:t>
       </w:r>
       <w:r>
         <w:rPr>
           <w:rFonts w:eastAsia="宋体"/>
           <w:lang w:val="en-US"/>
         </w:rPr>
-        <w:t>None</w:t>
-      </w:r>
-      <w:r>
-        <w:rPr>
-          <w:rFonts w:eastAsia="宋体"/>
-          <w:lang w:val="en-US"/>
-        </w:rPr>
-        <w:t>”</w:t>
-      </w:r>
-      <w:r>
-        <w:rPr>
-          <w:rFonts w:eastAsia="宋体"/>
-          <w:lang w:val="en-US"/>
-        </w:rPr>
-        <w:t xml:space="preserve"> are two independent types of targets.</w:t>
-      </w:r>
-      <w:r>
-        <w:rPr>
-          <w:rFonts w:eastAsia="宋体"/>
-          <w:lang w:val="en-US"/>
-        </w:rPr>
-        <w:t xml:space="preserve"> </w:t>
-      </w:r>
-      <w:r>
-        <w:rPr>
-          <w:rFonts w:eastAsia="宋体"/>
-          <w:lang w:val="en-US"/>
-        </w:rPr>
-        <w:t xml:space="preserve">Then, </w:t>
-      </w:r>
-      <w:r>
-        <w:rPr>
-          <w:rFonts w:eastAsia="宋体"/>
-          <w:lang w:val="en-US"/>
-        </w:rPr>
-        <w:t xml:space="preserve">we will compute the </w:t>
-      </w:r>
-      <w:r>
-        <w:rPr>
-          <w:rFonts w:eastAsia="宋体"/>
-          <w:lang w:val="en-US"/>
-        </w:rPr>
-        <w:t>SPE</w:t>
-      </w:r>
-      <w:r>
-        <w:rPr>
-          <w:rFonts w:eastAsia="宋体"/>
-          <w:lang w:val="en-US"/>
-        </w:rPr>
-        <w:t xml:space="preserve"> between each type of </w:t>
-      </w:r>
-      <w:r>
-        <w:rPr>
-          <w:rFonts w:eastAsia="宋体"/>
-          <w:lang w:val="en-US"/>
-        </w:rPr>
-        <w:t>“</w:t>
-      </w:r>
-      <w:r>
-        <w:rPr>
-          <w:rFonts w:eastAsia="宋体"/>
-          <w:lang w:val="en-US"/>
-        </w:rPr>
-        <w:t>Target</w:t>
-      </w:r>
-      <w:r>
-        <w:rPr>
-          <w:rFonts w:eastAsia="宋体"/>
-          <w:lang w:val="en-US"/>
-        </w:rPr>
-        <w:t>”</w:t>
-      </w:r>
-      <w:r>
-        <w:rPr>
-          <w:rFonts w:eastAsia="宋体"/>
-          <w:lang w:val="en-US"/>
-        </w:rPr>
-        <w:t xml:space="preserve"> and </w:t>
-      </w:r>
-      <w:r>
-        <w:rPr>
-          <w:rFonts w:eastAsia="宋体"/>
-          <w:lang w:val="en-US"/>
-        </w:rPr>
-        <w:t>“</w:t>
-      </w:r>
-      <w:r>
-        <w:rPr>
-          <w:rFonts w:eastAsia="宋体"/>
-          <w:lang w:val="en-US"/>
-        </w:rPr>
-        <w:t>Self</w:t>
-      </w:r>
-      <w:r>
-        <w:rPr>
-          <w:rFonts w:eastAsia="宋体"/>
-          <w:lang w:val="en-US"/>
-        </w:rPr>
-        <w:t>”</w:t>
-      </w:r>
-      <w:r>
-        <w:rPr>
-          <w:rFonts w:eastAsia="宋体"/>
-          <w:lang w:val="en-US"/>
-        </w:rPr>
-        <w:t xml:space="preserve">. </w:t>
-      </w:r>
-      <w:r>
-        <w:rPr>
-          <w:rFonts w:eastAsia="宋体"/>
-          <w:lang w:val="en-US"/>
-        </w:rPr>
-        <w:t xml:space="preserve">As an example, we will calculate the average reaction time difference (SPE of MRT) between "Self" </w:t>
-      </w:r>
-      <w:r>
-        <w:rPr>
-          <w:rFonts w:eastAsia="宋体"/>
-          <w:lang w:val="en-US"/>
-        </w:rPr>
         <w:lastRenderedPageBreak/>
-        <w:t>and "Friend".</w:t>
+        <w:t>will calculate the average reaction time difference between "Self" and "Friend".</w:t>
       </w:r>
       <w:r>
         <w:rPr>
@@ -22278,35 +22278,245 @@
           <w:rFonts w:eastAsia="宋体"/>
           <w:lang w:val="en-US"/>
         </w:rPr>
-        <w:t>However, the overall split-half reliabilities for these indices appear to be low. Notably, the split-half reliabilities for the SPE of RT and Efficiency indices show relatively higher values.</w:t>
+        <w:t xml:space="preserve">The vertical axis represents </w:t>
       </w:r>
       <w:r>
         <w:rPr>
           <w:rFonts w:eastAsia="宋体"/>
           <w:lang w:val="en-US"/>
         </w:rPr>
-        <w:t xml:space="preserve"> In addition</w:t>
+        <w:t>eight</w:t>
       </w:r>
       <w:r>
         <w:rPr>
           <w:rFonts w:eastAsia="宋体"/>
           <w:lang w:val="en-US"/>
         </w:rPr>
-        <w:t>, when the target is "Stranger,"</w:t>
+        <w:t xml:space="preserve"> different </w:t>
       </w:r>
       <w:r>
         <w:rPr>
           <w:rFonts w:eastAsia="宋体"/>
           <w:lang w:val="en-US"/>
         </w:rPr>
-        <w:t xml:space="preserve"> (SPE = Self - Stranger)</w:t>
+        <w:t>indices</w:t>
       </w:r>
       <w:r>
         <w:rPr>
           <w:rFonts w:eastAsia="宋体"/>
           <w:lang w:val="en-US"/>
         </w:rPr>
-        <w:t xml:space="preserve"> the reliability is relatively higher compared to the other three target types.</w:t>
+        <w:t xml:space="preserve">, and the horizontal axis represents </w:t>
+      </w:r>
+      <w:r>
+        <w:rPr>
+          <w:rFonts w:eastAsia="宋体"/>
+          <w:lang w:val="en-US"/>
+        </w:rPr>
+        <w:t>split-half reliability</w:t>
+      </w:r>
+      <w:r>
+        <w:rPr>
+          <w:rFonts w:eastAsia="宋体"/>
+          <w:lang w:val="en-US"/>
+        </w:rPr>
+        <w:t xml:space="preserve">. Due to the presence of three </w:t>
+      </w:r>
+      <w:r>
+        <w:rPr>
+          <w:rFonts w:eastAsia="宋体"/>
+          <w:lang w:val="en-US"/>
+        </w:rPr>
+        <w:t>split-half methods</w:t>
+      </w:r>
+      <w:r>
+        <w:rPr>
+          <w:rFonts w:eastAsia="宋体"/>
+          <w:lang w:val="en-US"/>
+        </w:rPr>
+        <w:t xml:space="preserve"> and four targets, the entire image is divided into 12 facets.</w:t>
+      </w:r>
+      <w:r>
+        <w:rPr>
+          <w:rFonts w:eastAsia="宋体"/>
+          <w:lang w:val="en-US"/>
+        </w:rPr>
+        <w:t xml:space="preserve"> </w:t>
+      </w:r>
+      <w:r>
+        <w:rPr>
+          <w:rFonts w:eastAsia="宋体"/>
+          <w:lang w:val="en-US"/>
+        </w:rPr>
+        <w:t>However, the overall split-half reliabilities for these indices appear to be low</w:t>
+      </w:r>
+      <w:r>
+        <w:rPr>
+          <w:rFonts w:eastAsia="宋体"/>
+          <w:lang w:val="en-US"/>
+        </w:rPr>
+        <w:t>, which are between 0 and 0.5</w:t>
+      </w:r>
+      <w:r>
+        <w:rPr>
+          <w:rFonts w:eastAsia="宋体"/>
+          <w:lang w:val="en-US"/>
+        </w:rPr>
+        <w:t>. Notably, the split-half reliabilities for the SPE of RT and Efficiency indices show relatively higher values</w:t>
+      </w:r>
+      <w:r>
+        <w:rPr>
+          <w:rFonts w:eastAsia="宋体"/>
+          <w:lang w:val="en-US"/>
+        </w:rPr>
+        <w:t>, ranging around 0.6 or higher</w:t>
+      </w:r>
+      <w:r>
+        <w:rPr>
+          <w:rFonts w:eastAsia="宋体"/>
+          <w:lang w:val="en-US"/>
+        </w:rPr>
+        <w:t>.</w:t>
+      </w:r>
+      <w:r>
+        <w:rPr>
+          <w:rFonts w:eastAsia="宋体"/>
+          <w:lang w:val="en-US"/>
+        </w:rPr>
+        <w:t xml:space="preserve"> </w:t>
+      </w:r>
+      <w:r>
+        <w:rPr>
+          <w:rFonts w:eastAsia="宋体"/>
+          <w:lang w:val="en-US"/>
+        </w:rPr>
+        <w:t xml:space="preserve">When the target is set to "Friend," both the first-second split-half and odd-even split-half reliabilities are quite low, with all articles having reliabilities below 0.5. However, when using </w:t>
+      </w:r>
+      <w:r>
+        <w:rPr>
+          <w:rFonts w:eastAsia="宋体"/>
+          <w:lang w:val="en-US"/>
+        </w:rPr>
+        <w:t>the method of “</w:t>
+      </w:r>
+      <w:r>
+        <w:rPr>
+          <w:rFonts w:eastAsia="宋体"/>
+          <w:lang w:val="en-US"/>
+        </w:rPr>
+        <w:t>permuted</w:t>
+      </w:r>
+      <w:r>
+        <w:rPr>
+          <w:rFonts w:eastAsia="宋体"/>
+          <w:lang w:val="en-US"/>
+        </w:rPr>
+        <w:t xml:space="preserve">” </w:t>
+      </w:r>
+      <w:r>
+        <w:rPr>
+          <w:rFonts w:eastAsia="宋体"/>
+          <w:lang w:val="en-US"/>
+        </w:rPr>
+        <w:t xml:space="preserve">for </w:t>
+      </w:r>
+      <w:r>
+        <w:rPr>
+          <w:rFonts w:eastAsia="宋体"/>
+          <w:lang w:val="en-US"/>
+        </w:rPr>
+        <w:t xml:space="preserve">calculating </w:t>
+      </w:r>
+      <w:r>
+        <w:rPr>
+          <w:rFonts w:eastAsia="宋体"/>
+          <w:lang w:val="en-US"/>
+        </w:rPr>
+        <w:t xml:space="preserve">the split-half </w:t>
+      </w:r>
+      <w:r>
+        <w:rPr>
+          <w:rFonts w:eastAsia="宋体"/>
+          <w:lang w:val="en-US"/>
+        </w:rPr>
+        <w:t>reliability</w:t>
+      </w:r>
+      <w:r>
+        <w:rPr>
+          <w:rFonts w:eastAsia="宋体"/>
+          <w:lang w:val="en-US"/>
+        </w:rPr>
+        <w:t>, the result</w:t>
+      </w:r>
+      <w:r>
+        <w:rPr>
+          <w:rFonts w:eastAsia="宋体"/>
+          <w:lang w:val="en-US"/>
+        </w:rPr>
+        <w:t xml:space="preserve">s </w:t>
+      </w:r>
+      <w:r>
+        <w:rPr>
+          <w:rFonts w:eastAsia="宋体"/>
+          <w:lang w:val="en-US"/>
+        </w:rPr>
+        <w:t xml:space="preserve">are relatively higher, especially for </w:t>
+      </w:r>
+      <w:r>
+        <w:rPr>
+          <w:rFonts w:eastAsia="宋体"/>
+          <w:lang w:val="en-US"/>
+        </w:rPr>
+        <w:t>“</w:t>
+      </w:r>
+      <w:r>
+        <w:rPr>
+          <w:rFonts w:eastAsia="宋体"/>
+          <w:lang w:val="en-US"/>
+        </w:rPr>
+        <w:t>RT</w:t>
+      </w:r>
+      <w:r>
+        <w:rPr>
+          <w:rFonts w:eastAsia="宋体"/>
+          <w:lang w:val="en-US"/>
+        </w:rPr>
+        <w:t>”</w:t>
+      </w:r>
+      <w:r>
+        <w:rPr>
+          <w:rFonts w:eastAsia="宋体"/>
+          <w:lang w:val="en-US"/>
+        </w:rPr>
+        <w:t xml:space="preserve"> and </w:t>
+      </w:r>
+      <w:r>
+        <w:rPr>
+          <w:rFonts w:eastAsia="宋体"/>
+          <w:lang w:val="en-US"/>
+        </w:rPr>
+        <w:t>“</w:t>
+      </w:r>
+      <w:r>
+        <w:rPr>
+          <w:rFonts w:eastAsia="宋体"/>
+          <w:lang w:val="en-US"/>
+        </w:rPr>
+        <w:t>Efficiency</w:t>
+      </w:r>
+      <w:r>
+        <w:rPr>
+          <w:rFonts w:eastAsia="宋体"/>
+          <w:lang w:val="en-US"/>
+        </w:rPr>
+        <w:t>”</w:t>
+      </w:r>
+      <w:r>
+        <w:rPr>
+          <w:rFonts w:eastAsia="宋体"/>
+          <w:lang w:val="en-US"/>
+        </w:rPr>
+        <w:t>.</w:t>
       </w:r>
     </w:p>
     <w:p>
@@ -22323,35 +22533,112 @@
           <w:rFonts w:eastAsia="宋体"/>
           <w:lang w:val="en-US"/>
         </w:rPr>
-        <w:t>Furthermore, the results obtained from the Monte Carlo split-half method (</w:t>
+        <w:t>Compared to the first-second, odd-even, and permuted split-half methods, the Monte Carlo split-half method yields more stable split-half reliabilities.</w:t>
       </w:r>
       <w:r>
         <w:rPr>
           <w:rFonts w:eastAsia="宋体"/>
           <w:lang w:val="en-US"/>
         </w:rPr>
-        <w:t>see Fig.</w:t>
+        <w:t xml:space="preserve"> </w:t>
       </w:r>
       <w:r>
         <w:rPr>
           <w:rFonts w:eastAsia="宋体"/>
           <w:lang w:val="en-US"/>
         </w:rPr>
-        <w:t xml:space="preserve"> 5) are consistent with the findings from the other three split-half methods. Among the various indices, RT and Efficiency demonstrate higher reliabilities. Specifically, the split-half reliabilities for RT and Efficiency are approximately 0.6, </w:t>
+        <w:t>As depicted in Fig</w:t>
+      </w:r>
+      <w:r>
+        <w:rPr>
+          <w:rFonts w:eastAsia="宋体" w:hint="eastAsia"/>
+          <w:lang w:val="en-US"/>
+        </w:rPr>
+        <w:t>.</w:t>
       </w:r>
       <w:r>
         <w:rPr>
           <w:rFonts w:eastAsia="宋体"/>
           <w:lang w:val="en-US"/>
         </w:rPr>
-        <w:t xml:space="preserve">which is </w:t>
+        <w:t xml:space="preserve"> 5, similar to the other three split-half methods, </w:t>
       </w:r>
       <w:r>
         <w:rPr>
           <w:rFonts w:eastAsia="宋体"/>
           <w:lang w:val="en-US"/>
         </w:rPr>
-        <w:t>an acceptable level of reliability.</w:t>
+        <w:t>“</w:t>
+      </w:r>
+      <w:r>
+        <w:rPr>
+          <w:rFonts w:eastAsia="宋体"/>
+          <w:lang w:val="en-US"/>
+        </w:rPr>
+        <w:t>RT</w:t>
+      </w:r>
+      <w:r>
+        <w:rPr>
+          <w:rFonts w:eastAsia="宋体"/>
+          <w:lang w:val="en-US"/>
+        </w:rPr>
+        <w:t>”</w:t>
+      </w:r>
+      <w:r>
+        <w:rPr>
+          <w:rFonts w:eastAsia="宋体"/>
+          <w:lang w:val="en-US"/>
+        </w:rPr>
+        <w:t xml:space="preserve"> and </w:t>
+      </w:r>
+      <w:r>
+        <w:rPr>
+          <w:rFonts w:eastAsia="宋体"/>
+          <w:lang w:val="en-US"/>
+        </w:rPr>
+        <w:t>“</w:t>
+      </w:r>
+      <w:r>
+        <w:rPr>
+          <w:rFonts w:eastAsia="宋体"/>
+          <w:lang w:val="en-US"/>
+        </w:rPr>
+        <w:t>Efficiency</w:t>
+      </w:r>
+      <w:r>
+        <w:rPr>
+          <w:rFonts w:eastAsia="宋体"/>
+          <w:lang w:val="en-US"/>
+        </w:rPr>
+        <w:t>”</w:t>
+      </w:r>
+      <w:r>
+        <w:rPr>
+          <w:rFonts w:eastAsia="宋体"/>
+          <w:lang w:val="en-US"/>
+        </w:rPr>
+        <w:t xml:space="preserve"> exhibit higher reliabilities, approximately around 0.6, which is considered an acceptable level of reliability.</w:t>
+      </w:r>
+      <w:r>
+        <w:rPr>
+          <w:rFonts w:eastAsia="宋体"/>
+          <w:lang w:val="en-US"/>
+        </w:rPr>
+        <w:t xml:space="preserve"> </w:t>
+      </w:r>
+      <w:r>
+        <w:rPr>
+          <w:rFonts w:eastAsia="宋体"/>
+          <w:lang w:val="en-US"/>
+        </w:rPr>
+        <w:t>Unlike the other three split-half methods, the Monte Carlo split-half method does not result in a decrease in split-half reliabilities when the target is set to "Friend" instead of "Stranger".</w:t>
+      </w:r>
+      <w:r>
+        <w:rPr>
+          <w:rFonts w:eastAsia="宋体"/>
+          <w:lang w:val="en-US"/>
+        </w:rPr>
+        <w:t xml:space="preserve"> </w:t>
       </w:r>
     </w:p>
     <w:p>
@@ -22368,14 +22655,513 @@
           <w:rFonts w:eastAsia="宋体"/>
           <w:lang w:val="en-US"/>
         </w:rPr>
-        <w:t>Unfortunately</w:t>
+        <w:t xml:space="preserve">The split-half reliabilities for </w:t>
       </w:r>
       <w:r>
         <w:rPr>
           <w:rFonts w:eastAsia="宋体"/>
           <w:lang w:val="en-US"/>
         </w:rPr>
-        <w:t>, the remaining six indices, regardless of the split-half method employed (first-second, odd-even, permuted, or Monte Carlo), exhibit split-half reliabilities below 0.5. Additionally, the reliabilities for the drift rate v and starting point z estimated using the "RWiener" approach are nearly zero. It is worth noting that the higher reliability of the drift rate v estimated by "hausekeep" compared to "RWiener" might be attributed to the former's reliance on average reaction time and accuracy, whereas the latter considers individual trial-level reaction times and correctness. The chosen split-half procedure may have a greater impact on the estimation by "RWiener," leading to lower split-half reliabilities for both of its indices.</w:t>
+        <w:t>“Accuracy”,</w:t>
+      </w:r>
+      <w:r>
+        <w:rPr>
+          <w:rFonts w:eastAsia="宋体"/>
+          <w:lang w:val="en-US"/>
+        </w:rPr>
+        <w:t xml:space="preserve"> </w:t>
+      </w:r>
+      <w:r>
+        <w:rPr>
+          <w:rFonts w:eastAsia="宋体"/>
+          <w:lang w:val="en-US"/>
+        </w:rPr>
+        <w:t>“</w:t>
+      </w:r>
+      <w:r>
+        <w:rPr>
+          <w:rFonts w:eastAsia="宋体"/>
+          <w:i/>
+          <w:iCs/>
+          <w:lang w:val="en-US"/>
+        </w:rPr>
+        <w:t>d</w:t>
+      </w:r>
+      <w:r>
+        <w:rPr>
+          <w:rFonts w:eastAsia="宋体"/>
+          <w:lang w:val="en-US"/>
+        </w:rPr>
+        <w:t xml:space="preserve"> </w:t>
+      </w:r>
+      <w:r>
+        <w:rPr>
+          <w:rFonts w:eastAsia="宋体"/>
+          <w:lang w:val="en-US"/>
+        </w:rPr>
+        <w:t>prime</w:t>
+      </w:r>
+      <w:r>
+        <w:rPr>
+          <w:rFonts w:eastAsia="宋体"/>
+          <w:lang w:val="en-US"/>
+        </w:rPr>
+        <w:t>”</w:t>
+      </w:r>
+      <w:r>
+        <w:rPr>
+          <w:rFonts w:eastAsia="宋体"/>
+          <w:lang w:val="en-US"/>
+        </w:rPr>
+        <w:t xml:space="preserve">, and </w:t>
+      </w:r>
+      <w:r>
+        <w:rPr>
+          <w:rFonts w:eastAsia="宋体"/>
+          <w:lang w:val="en-US"/>
+        </w:rPr>
+        <w:t>“</w:t>
+      </w:r>
+      <w:r>
+        <w:rPr>
+          <w:rFonts w:eastAsia="宋体"/>
+          <w:lang w:val="en-US"/>
+        </w:rPr>
+        <w:t>ez</w:t>
+      </w:r>
+      <w:r>
+        <w:rPr>
+          <w:rFonts w:eastAsia="宋体"/>
+          <w:lang w:val="en-US"/>
+        </w:rPr>
+        <w:t xml:space="preserve">DDM </w:t>
+      </w:r>
+      <w:r>
+        <w:rPr>
+          <w:rFonts w:eastAsia="宋体"/>
+          <w:lang w:val="en-US"/>
+        </w:rPr>
+        <w:t>v</w:t>
+      </w:r>
+      <w:r>
+        <w:rPr>
+          <w:rFonts w:eastAsia="宋体"/>
+          <w:lang w:val="en-US"/>
+        </w:rPr>
+        <w:t>”</w:t>
+      </w:r>
+      <w:r>
+        <w:rPr>
+          <w:rFonts w:eastAsia="宋体"/>
+          <w:lang w:val="en-US"/>
+        </w:rPr>
+        <w:t xml:space="preserve"> are approximately around 0.2. However, the split-half reliabilities for </w:t>
+      </w:r>
+      <w:r>
+        <w:rPr>
+          <w:rFonts w:eastAsia="宋体"/>
+          <w:lang w:val="en-US"/>
+        </w:rPr>
+        <w:t>“</w:t>
+      </w:r>
+      <w:r>
+        <w:rPr>
+          <w:rFonts w:eastAsia="宋体"/>
+          <w:lang w:val="en-US"/>
+        </w:rPr>
+        <w:t>ez</w:t>
+      </w:r>
+      <w:r>
+        <w:rPr>
+          <w:rFonts w:eastAsia="宋体"/>
+          <w:lang w:val="en-US"/>
+        </w:rPr>
+        <w:t xml:space="preserve">DDM </w:t>
+      </w:r>
+      <w:r>
+        <w:rPr>
+          <w:rFonts w:eastAsia="宋体"/>
+          <w:lang w:val="en-US"/>
+        </w:rPr>
+        <w:t>z</w:t>
+      </w:r>
+      <w:r>
+        <w:rPr>
+          <w:rFonts w:eastAsia="宋体"/>
+          <w:lang w:val="en-US"/>
+        </w:rPr>
+        <w:t>”</w:t>
+      </w:r>
+      <w:r>
+        <w:rPr>
+          <w:rFonts w:eastAsia="宋体"/>
+          <w:lang w:val="en-US"/>
+        </w:rPr>
+        <w:t xml:space="preserve">, </w:t>
+      </w:r>
+      <w:r>
+        <w:rPr>
+          <w:rFonts w:eastAsia="宋体"/>
+          <w:lang w:val="en-US"/>
+        </w:rPr>
+        <w:t>“</w:t>
+      </w:r>
+      <w:r>
+        <w:rPr>
+          <w:rFonts w:eastAsia="宋体"/>
+          <w:lang w:val="en-US"/>
+        </w:rPr>
+        <w:t>rw</w:t>
+      </w:r>
+      <w:r>
+        <w:rPr>
+          <w:rFonts w:eastAsia="宋体"/>
+          <w:lang w:val="en-US"/>
+        </w:rPr>
+        <w:t xml:space="preserve">DDM </w:t>
+      </w:r>
+      <w:r>
+        <w:rPr>
+          <w:rFonts w:eastAsia="宋体"/>
+          <w:lang w:val="en-US"/>
+        </w:rPr>
+        <w:t>v</w:t>
+      </w:r>
+      <w:r>
+        <w:rPr>
+          <w:rFonts w:eastAsia="宋体"/>
+          <w:lang w:val="en-US"/>
+        </w:rPr>
+        <w:t>”</w:t>
+      </w:r>
+      <w:r>
+        <w:rPr>
+          <w:rFonts w:eastAsia="宋体"/>
+          <w:lang w:val="en-US"/>
+        </w:rPr>
+        <w:t xml:space="preserve">, and </w:t>
+      </w:r>
+      <w:r>
+        <w:rPr>
+          <w:rFonts w:eastAsia="宋体"/>
+          <w:lang w:val="en-US"/>
+        </w:rPr>
+        <w:t>“</w:t>
+      </w:r>
+      <w:r>
+        <w:rPr>
+          <w:rFonts w:eastAsia="宋体"/>
+          <w:lang w:val="en-US"/>
+        </w:rPr>
+        <w:t>rw</w:t>
+      </w:r>
+      <w:r>
+        <w:rPr>
+          <w:rFonts w:eastAsia="宋体"/>
+          <w:lang w:val="en-US"/>
+        </w:rPr>
+        <w:t xml:space="preserve">DDM </w:t>
+      </w:r>
+      <w:r>
+        <w:rPr>
+          <w:rFonts w:eastAsia="宋体"/>
+          <w:lang w:val="en-US"/>
+        </w:rPr>
+        <w:t>z</w:t>
+      </w:r>
+      <w:r>
+        <w:rPr>
+          <w:rFonts w:eastAsia="宋体"/>
+          <w:lang w:val="en-US"/>
+        </w:rPr>
+        <w:t xml:space="preserve">” </w:t>
+      </w:r>
+      <w:r>
+        <w:rPr>
+          <w:rFonts w:eastAsia="宋体"/>
+          <w:lang w:val="en-US"/>
+        </w:rPr>
+        <w:t>are almost 0.</w:t>
+      </w:r>
+      <w:r>
+        <w:rPr>
+          <w:rFonts w:eastAsia="宋体"/>
+          <w:lang w:val="en-US"/>
+        </w:rPr>
+        <w:t xml:space="preserve"> </w:t>
+      </w:r>
+      <w:r>
+        <w:rPr>
+          <w:rFonts w:eastAsia="宋体"/>
+          <w:lang w:val="en-US"/>
+        </w:rPr>
+        <w:t xml:space="preserve">It is understandable that the reliability of </w:t>
+      </w:r>
+      <w:r>
+        <w:rPr>
+          <w:rFonts w:eastAsia="宋体"/>
+          <w:lang w:val="en-US"/>
+        </w:rPr>
+        <w:t>“</w:t>
+      </w:r>
+      <w:r>
+        <w:rPr>
+          <w:rFonts w:eastAsia="宋体"/>
+          <w:lang w:val="en-US"/>
+        </w:rPr>
+        <w:t>ezDDM</w:t>
+      </w:r>
+      <w:r>
+        <w:rPr>
+          <w:rFonts w:eastAsia="宋体"/>
+          <w:lang w:val="en-US"/>
+        </w:rPr>
+        <w:t xml:space="preserve"> </w:t>
+      </w:r>
+      <w:r>
+        <w:rPr>
+          <w:rFonts w:eastAsia="宋体"/>
+          <w:lang w:val="en-US"/>
+        </w:rPr>
+        <w:t>z</w:t>
+      </w:r>
+      <w:r>
+        <w:rPr>
+          <w:rFonts w:eastAsia="宋体"/>
+          <w:lang w:val="en-US"/>
+        </w:rPr>
+        <w:t>”</w:t>
+      </w:r>
+      <w:r>
+        <w:rPr>
+          <w:rFonts w:eastAsia="宋体"/>
+          <w:lang w:val="en-US"/>
+        </w:rPr>
+        <w:t xml:space="preserve"> is low because the </w:t>
+      </w:r>
+      <w:r>
+        <w:rPr>
+          <w:rFonts w:eastAsia="宋体"/>
+          <w:lang w:val="en-US"/>
+        </w:rPr>
+        <w:t>“</w:t>
+      </w:r>
+      <w:r>
+        <w:rPr>
+          <w:rFonts w:eastAsia="宋体"/>
+          <w:lang w:val="en-US"/>
+        </w:rPr>
+        <w:t>hausekeep</w:t>
+      </w:r>
+      <w:r>
+        <w:rPr>
+          <w:rFonts w:eastAsia="宋体"/>
+          <w:lang w:val="en-US"/>
+        </w:rPr>
+        <w:t>”</w:t>
+      </w:r>
+      <w:r>
+        <w:rPr>
+          <w:rFonts w:eastAsia="宋体"/>
+          <w:lang w:val="en-US"/>
+        </w:rPr>
+        <w:t xml:space="preserve"> package does not calculate </w:t>
+      </w:r>
+      <w:r>
+        <w:rPr>
+          <w:rFonts w:eastAsia="宋体"/>
+          <w:lang w:val="en-US"/>
+        </w:rPr>
+        <w:t>“Starting point z”</w:t>
+      </w:r>
+      <w:r>
+        <w:rPr>
+          <w:rFonts w:eastAsia="宋体"/>
+          <w:lang w:val="en-US"/>
+        </w:rPr>
+        <w:t xml:space="preserve"> directly. Instead, it assumes </w:t>
+      </w:r>
+      <w:r>
+        <w:rPr>
+          <w:rFonts w:eastAsia="宋体"/>
+          <w:lang w:val="en-US"/>
+        </w:rPr>
+        <w:t xml:space="preserve">“Starting point </w:t>
+      </w:r>
+      <w:r>
+        <w:rPr>
+          <w:rFonts w:eastAsia="宋体"/>
+          <w:i/>
+          <w:iCs/>
+          <w:lang w:val="en-US"/>
+        </w:rPr>
+        <w:t>z</w:t>
+      </w:r>
+      <w:r>
+        <w:rPr>
+          <w:rFonts w:eastAsia="宋体"/>
+          <w:lang w:val="en-US"/>
+        </w:rPr>
+        <w:t>”</w:t>
+      </w:r>
+      <w:r>
+        <w:rPr>
+          <w:rFonts w:eastAsia="宋体"/>
+          <w:lang w:val="en-US"/>
+        </w:rPr>
+        <w:t xml:space="preserve"> to be half of the </w:t>
+      </w:r>
+      <w:r>
+        <w:rPr>
+          <w:rFonts w:eastAsia="宋体"/>
+          <w:lang w:val="en-US"/>
+        </w:rPr>
+        <w:t>“b</w:t>
+      </w:r>
+      <w:r>
+        <w:rPr>
+          <w:rFonts w:eastAsia="宋体"/>
+          <w:lang w:val="en-US"/>
+        </w:rPr>
+        <w:t xml:space="preserve">oundary separation </w:t>
+      </w:r>
+      <w:r>
+        <w:rPr>
+          <w:rFonts w:eastAsia="宋体"/>
+          <w:i/>
+          <w:iCs/>
+          <w:lang w:val="en-US"/>
+        </w:rPr>
+        <w:t>a</w:t>
+      </w:r>
+      <w:r>
+        <w:rPr>
+          <w:rFonts w:eastAsia="宋体"/>
+          <w:lang w:val="en-US"/>
+        </w:rPr>
+        <w:t>”</w:t>
+      </w:r>
+      <w:r>
+        <w:rPr>
+          <w:rFonts w:eastAsia="宋体"/>
+          <w:lang w:val="en-US"/>
+        </w:rPr>
+        <w:t>. Therefore, this is an inherently biased estimate.</w:t>
+      </w:r>
+      <w:r>
+        <w:rPr>
+          <w:rFonts w:eastAsia="宋体"/>
+          <w:lang w:val="en-US"/>
+        </w:rPr>
+        <w:t xml:space="preserve"> </w:t>
+      </w:r>
+      <w:r>
+        <w:rPr>
+          <w:rFonts w:eastAsia="宋体"/>
+          <w:lang w:val="en-US"/>
+        </w:rPr>
+        <w:t>We provide a possible explanation for why the reliabilities for the drift rate (v) and starting point (z) estimated using the "RWiener" approach are nearly zero</w:t>
+      </w:r>
+      <w:r>
+        <w:rPr>
+          <w:rFonts w:eastAsia="宋体"/>
+          <w:lang w:val="en-US"/>
+        </w:rPr>
+        <w:t xml:space="preserve">. </w:t>
+      </w:r>
+      <w:r>
+        <w:rPr>
+          <w:rFonts w:eastAsia="宋体"/>
+          <w:lang w:val="en-US"/>
+        </w:rPr>
+        <w:t>It appears that the estimation method used in "hausekeep" relies on average reaction time and accuracy, while the estimation method in "RWiener" relies on individual trial-level reaction times and correctness.</w:t>
+      </w:r>
+      <w:r>
+        <w:rPr>
+          <w:rFonts w:eastAsia="宋体"/>
+          <w:lang w:val="en-US"/>
+        </w:rPr>
+        <w:t xml:space="preserve"> The chosen split-half procedure may have a greater impact on the estimation by "RWiener," leading to lower split-half reliabilities for both of its indices.</w:t>
+      </w:r>
+      <w:r>
+        <w:rPr>
+          <w:rFonts w:eastAsia="宋体"/>
+          <w:lang w:val="en-US"/>
+        </w:rPr>
+        <w:t xml:space="preserve"> In fact</w:t>
+      </w:r>
+      <w:r>
+        <w:rPr>
+          <w:rFonts w:eastAsia="宋体"/>
+          <w:lang w:val="en-US"/>
+        </w:rPr>
+        <w:t>, regardless of the DDM package used for estimation, the split-half reliabilities for the drift rate (v) and starting point (z) of the DDM are consistently very low, below 0.3. This level of split-half reliability is deemed unacceptable.</w:t>
+      </w:r>
+      <w:r>
+        <w:t xml:space="preserve"> </w:t>
+      </w:r>
+      <w:r>
+        <w:rPr>
+          <w:rFonts w:eastAsia="宋体"/>
+          <w:lang w:val="en-US"/>
+        </w:rPr>
+        <w:t xml:space="preserve">In summary, apart from </w:t>
+      </w:r>
+      <w:r>
+        <w:rPr>
+          <w:rFonts w:eastAsia="宋体"/>
+          <w:lang w:val="en-US"/>
+        </w:rPr>
+        <w:t>“</w:t>
+      </w:r>
+      <w:r>
+        <w:rPr>
+          <w:rFonts w:eastAsia="宋体"/>
+          <w:lang w:val="en-US"/>
+        </w:rPr>
+        <w:t>RT</w:t>
+      </w:r>
+      <w:r>
+        <w:rPr>
+          <w:rFonts w:eastAsia="宋体"/>
+          <w:lang w:val="en-US"/>
+        </w:rPr>
+        <w:t>”</w:t>
+      </w:r>
+      <w:r>
+        <w:rPr>
+          <w:rFonts w:eastAsia="宋体"/>
+          <w:lang w:val="en-US"/>
+        </w:rPr>
+        <w:t xml:space="preserve"> and </w:t>
+      </w:r>
+      <w:r>
+        <w:rPr>
+          <w:rFonts w:eastAsia="宋体"/>
+          <w:lang w:val="en-US"/>
+        </w:rPr>
+        <w:t>“</w:t>
+      </w:r>
+      <w:r>
+        <w:rPr>
+          <w:rFonts w:eastAsia="宋体"/>
+          <w:lang w:val="en-US"/>
+        </w:rPr>
+        <w:t>E</w:t>
+      </w:r>
+      <w:r>
+        <w:rPr>
+          <w:rFonts w:eastAsia="宋体"/>
+          <w:lang w:val="en-US"/>
+        </w:rPr>
+        <w:t>fficiency”</w:t>
+      </w:r>
+      <w:r>
+        <w:rPr>
+          <w:rFonts w:eastAsia="宋体"/>
+          <w:lang w:val="en-US"/>
+        </w:rPr>
+        <w:t>, the split-half reliabilities for the other four indicators are extremely poor.</w:t>
       </w:r>
       <w:r>
         <w:rPr>
@@ -22647,7 +23433,7 @@
       </w:pPr>
       <w:bookmarkStart w:id="44" w:name="_Toc129530170"/>
       <w:bookmarkStart w:id="45" w:name="_Toc129530200"/>
-      <w:bookmarkStart w:id="46" w:name="_Toc139122389"/>
+      <w:bookmarkStart w:id="46" w:name="_Toc139202659"/>
       <w:r>
         <w:rPr>
           <w:rFonts w:ascii="Times New Roman" w:hAnsi="Times New Roman"/>
@@ -22765,123 +23551,50 @@
           <w:rFonts w:eastAsia="宋体"/>
           <w:lang w:val="en-US"/>
         </w:rPr>
-        <w:t xml:space="preserve">The present study aimed to investigate the stability of six indices, including reaction time (RT), accuracy (ACC), </w:t>
+        <w:t xml:space="preserve">We </w:t>
       </w:r>
       <w:r>
         <w:rPr>
           <w:rFonts w:eastAsia="宋体"/>
-          <w:i/>
-          <w:iCs/>
-          <w:lang w:val="en-US"/>
-        </w:rPr>
-        <w:t>d</w:t>
+          <w:lang w:val="en-US"/>
+        </w:rPr>
+        <w:t xml:space="preserve">utilized </w:t>
       </w:r>
       <w:r>
         <w:rPr>
           <w:rFonts w:eastAsia="宋体"/>
           <w:lang w:val="en-US"/>
         </w:rPr>
-        <w:t xml:space="preserve"> </w:t>
+        <w:t xml:space="preserve">the Intraclass Correlation Coefficients (ICC) to evaluate </w:t>
       </w:r>
       <w:r>
         <w:rPr>
           <w:rFonts w:eastAsia="宋体"/>
           <w:lang w:val="en-US"/>
         </w:rPr>
-        <w:t>prime, Efficiency, drift rate (</w:t>
+        <w:t xml:space="preserve">the proportion of variation in </w:t>
       </w:r>
       <w:r>
         <w:rPr>
           <w:rFonts w:eastAsia="宋体"/>
-          <w:i/>
-          <w:iCs/>
-          <w:lang w:val="en-US"/>
-        </w:rPr>
-        <w:t>v</w:t>
+          <w:lang w:val="en-US"/>
+        </w:rPr>
+        <w:t>SPMT</w:t>
       </w:r>
       <w:r>
         <w:rPr>
           <w:rFonts w:eastAsia="宋体"/>
           <w:lang w:val="en-US"/>
         </w:rPr>
-        <w:t>) and starting point (</w:t>
+        <w:t xml:space="preserve"> that could be attributed to within-subject repeatability over time and between-subject differences. Specifically</w:t>
       </w:r>
       <w:r>
         <w:rPr>
           <w:rFonts w:eastAsia="宋体"/>
-          <w:i/>
-          <w:iCs/>
-          <w:lang w:val="en-US"/>
-        </w:rPr>
-        <w:t>z</w:t>
-      </w:r>
-      <w:r>
-        <w:rPr>
-          <w:rFonts w:eastAsia="宋体"/>
-          <w:lang w:val="en-US"/>
-        </w:rPr>
-        <w:t>) in the diffusion decision model (DDM), across time sessions.</w:t>
-      </w:r>
-      <w:r>
-        <w:rPr>
-          <w:rFonts w:eastAsia="宋体"/>
-          <w:lang w:val="en-US"/>
-        </w:rPr>
-        <w:t xml:space="preserve"> We </w:t>
-      </w:r>
-      <w:r>
-        <w:rPr>
-          <w:rFonts w:eastAsia="宋体"/>
-          <w:lang w:val="en-US"/>
-        </w:rPr>
-        <w:t xml:space="preserve">utilized </w:t>
-      </w:r>
-      <w:r>
-        <w:rPr>
-          <w:rFonts w:eastAsia="宋体"/>
-          <w:lang w:val="en-US"/>
-        </w:rPr>
-        <w:t xml:space="preserve">the Intraclass Correlation Coefficients (ICC) to evaluate </w:t>
-      </w:r>
-      <w:r>
-        <w:rPr>
-          <w:rFonts w:eastAsia="宋体"/>
-          <w:lang w:val="en-US"/>
-        </w:rPr>
-        <w:t xml:space="preserve">the proportion of variation in </w:t>
-      </w:r>
-      <w:r>
-        <w:rPr>
-          <w:rFonts w:eastAsia="宋体"/>
-          <w:lang w:val="en-US"/>
-        </w:rPr>
-        <w:t>SPMT</w:t>
-      </w:r>
-      <w:r>
-        <w:rPr>
-          <w:rFonts w:eastAsia="宋体"/>
-          <w:lang w:val="en-US"/>
-        </w:rPr>
-        <w:t xml:space="preserve"> that could be attributed to within-subject repeatability over time and between-subject differences. Specifically</w:t>
-      </w:r>
-      <w:r>
-        <w:rPr>
-          <w:rFonts w:eastAsia="宋体"/>
           <w:lang w:val="en-US"/>
         </w:rPr>
         <w:t xml:space="preserve">, we are most interested in ICC2 and ICC2k, where ICC2 represents the ratio of between-subject variance to total variance, and ICC2k represents the ratio of within-subject variance to total variance. </w:t>
       </w:r>
-    </w:p>
-    <w:p>
-      <w:pPr>
-        <w:ind w:firstLineChars="100" w:firstLine="240"/>
-        <w:rPr>
-          <w:rFonts w:eastAsia="PMingLiU"/>
-          <w:bCs/>
-          <w:noProof/>
-          <w:lang w:val="en-US" w:eastAsia="zh-TW"/>
-        </w:rPr>
-      </w:pPr>
       <w:r>
         <w:rPr>
           <w:rFonts w:eastAsia="PMingLiU"/>
@@ -23249,7 +23962,7 @@
           <w:szCs w:val="42"/>
         </w:rPr>
       </w:pPr>
-      <w:bookmarkStart w:id="49" w:name="_Toc139122390"/>
+      <w:bookmarkStart w:id="49" w:name="_Toc139202660"/>
       <w:r>
         <w:rPr>
           <w:rFonts w:eastAsia="Calibri"/>
@@ -23522,7 +24235,7 @@
     <w:p>
       <w:pPr>
         <w:rPr>
-          <w:rFonts w:eastAsiaTheme="minorEastAsia" w:hint="eastAsia"/>
+          <w:rFonts w:eastAsiaTheme="minorEastAsia"/>
         </w:rPr>
       </w:pPr>
       <w:r>
@@ -24619,13 +25332,7 @@
         <w:rPr>
           <w:rFonts w:eastAsiaTheme="minorEastAsia"/>
         </w:rPr>
-        <w:t>. It suggests that the SPMT paradigm exhibits significant differences across different experimental conditions for all participants. However, the differences (SPE) induced by different experimental conditions are unstable at the individual level.</w:t>
-      </w:r>
-      <w:r>
-        <w:rPr>
-          <w:rFonts w:eastAsiaTheme="minorEastAsia"/>
-        </w:rPr>
-        <w:t xml:space="preserve"> </w:t>
+        <w:t xml:space="preserve">. It suggests that the SPMT paradigm exhibits significant differences across different experimental conditions for all participants. However, the differences (SPE) induced by different experimental conditions are unstable at the individual level. </w:t>
       </w:r>
       <w:r>
         <w:rPr>
@@ -24702,7 +25409,7 @@
       </w:pPr>
       <w:bookmarkStart w:id="50" w:name="_Toc129530172"/>
       <w:bookmarkStart w:id="51" w:name="_Toc129530202"/>
-      <w:bookmarkStart w:id="52" w:name="_Toc139122391"/>
+      <w:bookmarkStart w:id="52" w:name="_Toc139202661"/>
       <w:r>
         <w:rPr>
           <w:rFonts w:eastAsia="Calibri"/>
@@ -24755,7 +25462,7 @@
       <w:bookmarkStart w:id="54" w:name="_ridkkf2yzxxx" w:colFirst="0" w:colLast="0"/>
       <w:bookmarkStart w:id="55" w:name="_Toc129530173"/>
       <w:bookmarkStart w:id="56" w:name="_Toc129530203"/>
-      <w:bookmarkStart w:id="57" w:name="_Toc139122392"/>
+      <w:bookmarkStart w:id="57" w:name="_Toc139202662"/>
       <w:bookmarkEnd w:id="54"/>
       <w:r>
         <w:rPr>
@@ -24841,7 +25548,7 @@
           <w:szCs w:val="42"/>
         </w:rPr>
       </w:pPr>
-      <w:bookmarkStart w:id="58" w:name="_Toc139122393"/>
+      <w:bookmarkStart w:id="58" w:name="_Toc139202663"/>
       <w:r>
         <w:rPr>
           <w:rFonts w:eastAsia="Calibri"/>
@@ -24882,23 +25589,48 @@
           <w:rFonts w:eastAsiaTheme="minorEastAsia"/>
           <w:lang w:val="en-US"/>
         </w:rPr>
-        <w:t>. The de-identified raw data from our lab (Dataset 0) is available at https://doi.org/10.57760/ sciencedb.08117. The simulated data is accessible on GitHub (https://github.com/ Chuan-Peng-Lab/</w:t>
-      </w:r>
-      <w:proofErr w:type="spellStart"/>
+        <w:t xml:space="preserve">. The de-identified raw data from our lab is available at </w:t>
+      </w:r>
+      <w:hyperlink r:id="rId17" w:history="1">
+        <w:r>
+          <w:rPr>
+            <w:rStyle w:val="ac"/>
+            <w:rFonts w:eastAsiaTheme="minorEastAsia"/>
+            <w:lang w:val="en-US"/>
+          </w:rPr>
+          <w:t>https://doi.org/10.57760/sciencedb.08117</w:t>
+        </w:r>
+      </w:hyperlink>
       <w:r>
         <w:rPr>
           <w:rFonts w:eastAsiaTheme="minorEastAsia"/>
           <w:lang w:val="en-US"/>
         </w:rPr>
-        <w:t>ReliabilitySPE</w:t>
-      </w:r>
-      <w:proofErr w:type="spellEnd"/>
+        <w:t>. The simulated data is accessible on GitHub (</w:t>
+      </w:r>
+      <w:hyperlink r:id="rId18" w:history="1">
+        <w:r>
+          <w:rPr>
+            <w:rStyle w:val="ac"/>
+            <w:rFonts w:eastAsiaTheme="minorEastAsia"/>
+            <w:lang w:val="en-US"/>
+          </w:rPr>
+          <w:t>https://github.com/Chuan-Peng-Lab/ReliabilitySPE</w:t>
+        </w:r>
+      </w:hyperlink>
       <w:r>
         <w:rPr>
           <w:rFonts w:eastAsiaTheme="minorEastAsia"/>
           <w:lang w:val="en-US"/>
         </w:rPr>
-        <w:t>).</w:t>
+        <w:t>)</w:t>
+      </w:r>
+      <w:r>
+        <w:rPr>
+          <w:rFonts w:eastAsiaTheme="minorEastAsia"/>
+          <w:lang w:val="en-US"/>
+        </w:rPr>
+        <w:t>.</w:t>
       </w:r>
     </w:p>
     <w:p>
@@ -24914,7 +25646,7 @@
           <w:szCs w:val="42"/>
         </w:rPr>
       </w:pPr>
-      <w:bookmarkStart w:id="59" w:name="_Toc139122394"/>
+      <w:bookmarkStart w:id="59" w:name="_Toc139202664"/>
       <w:r>
         <w:rPr>
           <w:rFonts w:eastAsia="Calibri"/>
@@ -24938,17 +25670,18 @@
           <w:rFonts w:eastAsiaTheme="minorEastAsia"/>
           <w:lang w:val="en-US"/>
         </w:rPr>
-        <w:t>Code used to simulate and analyze the data is made accessible at https://github.com/ Chuan-Peng-Lab/</w:t>
-      </w:r>
-      <w:proofErr w:type="spellStart"/>
-      <w:r>
-        <w:rPr>
-          <w:rFonts w:eastAsiaTheme="minorEastAsia"/>
-          <w:lang w:val="en-US"/>
-        </w:rPr>
-        <w:t>ReliabilitySPE</w:t>
-      </w:r>
-      <w:proofErr w:type="spellEnd"/>
+        <w:t xml:space="preserve">Code used to simulate and analyze the data is made accessible at </w:t>
+      </w:r>
+      <w:hyperlink r:id="rId19" w:history="1">
+        <w:r>
+          <w:rPr>
+            <w:rStyle w:val="ac"/>
+            <w:rFonts w:eastAsiaTheme="minorEastAsia"/>
+            <w:lang w:val="en-US"/>
+          </w:rPr>
+          <w:t>https://github.com/Chuan-Peng-Lab/ReliabilitySPE</w:t>
+        </w:r>
+      </w:hyperlink>
       <w:r>
         <w:rPr>
           <w:rFonts w:eastAsiaTheme="minorEastAsia"/>
@@ -24980,7 +25713,7 @@
       </w:pPr>
       <w:bookmarkStart w:id="60" w:name="_Toc129530174"/>
       <w:bookmarkStart w:id="61" w:name="_Toc129530204"/>
-      <w:bookmarkStart w:id="62" w:name="_Toc139122395"/>
+      <w:bookmarkStart w:id="62" w:name="_Toc139202665"/>
       <w:r>
         <w:rPr>
           <w:rFonts w:eastAsia="Calibri"/>
@@ -25006,34 +25739,122 @@
         </w:rPr>
         <w:t>The authors declare no competing interests.</w:t>
       </w:r>
-      <w:r>
+    </w:p>
+    <w:p>
+      <w:pPr>
         <w:rPr>
           <w:rFonts w:eastAsia="Calibri"/>
           <w:b/>
           <w:sz w:val="42"/>
           <w:szCs w:val="42"/>
         </w:rPr>
-        <w:br w:type="page"/>
-      </w:r>
-    </w:p>
-    <w:p>
-      <w:pPr>
-        <w:spacing w:line="276" w:lineRule="auto"/>
+      </w:pPr>
+      <w:r>
         <w:rPr>
           <w:rFonts w:eastAsia="Calibri"/>
           <w:b/>
           <w:sz w:val="42"/>
           <w:szCs w:val="42"/>
         </w:rPr>
-      </w:pPr>
-      <w:r>
+        <w:t>Supplementary information</w:t>
+      </w:r>
+    </w:p>
+    <w:p>
+      <w:pPr>
         <w:rPr>
           <w:rFonts w:eastAsia="Calibri"/>
           <w:b/>
           <w:sz w:val="42"/>
           <w:szCs w:val="42"/>
         </w:rPr>
-        <w:lastRenderedPageBreak/>
+      </w:pPr>
+      <w:r>
+        <w:rPr>
+          <w:rFonts w:eastAsia="Calibri"/>
+          <w:b/>
+          <w:noProof/>
+          <w:sz w:val="42"/>
+          <w:szCs w:val="42"/>
+        </w:rPr>
+        <w:drawing>
+          <wp:inline distT="0" distB="0" distL="0" distR="0" wp14:anchorId="4591EEC6" wp14:editId="5ACCCB48">
+            <wp:extent cx="5943600" cy="2971800"/>
+            <wp:effectExtent l="0" t="0" r="0" b="0"/>
+            <wp:docPr id="5" name="图片 5" descr="图形用户界面, 图示, 应用程序&#10;&#10;描述已自动生成"/>
+            <wp:cNvGraphicFramePr>
+              <a:graphicFrameLocks xmlns:a="http://schemas.openxmlformats.org/drawingml/2006/main" noChangeAspect="1"/>
+            </wp:cNvGraphicFramePr>
+            <a:graphic xmlns:a="http://schemas.openxmlformats.org/drawingml/2006/main">
+              <a:graphicData uri="http://schemas.openxmlformats.org/drawingml/2006/picture">
+                <pic:pic xmlns:pic="http://schemas.openxmlformats.org/drawingml/2006/picture">
+                  <pic:nvPicPr>
+                    <pic:cNvPr id="5" name="图片 5" descr="图形用户界面, 图示, 应用程序&#10;&#10;描述已自动生成"/>
+                    <pic:cNvPicPr/>
+                  </pic:nvPicPr>
+                  <pic:blipFill>
+                    <a:blip r:embed="rId20" cstate="print">
+                      <a:extLst>
+                        <a:ext uri="{28A0092B-C50C-407E-A947-70E740481C1C}">
+                          <a14:useLocalDpi xmlns:a14="http://schemas.microsoft.com/office/drawing/2010/main" val="0"/>
+                        </a:ext>
+                      </a:extLst>
+                    </a:blip>
+                    <a:stretch>
+                      <a:fillRect/>
+                    </a:stretch>
+                  </pic:blipFill>
+                  <pic:spPr>
+                    <a:xfrm>
+                      <a:off x="0" y="0"/>
+                      <a:ext cx="5943600" cy="2971800"/>
+                    </a:xfrm>
+                    <a:prstGeom prst="rect">
+                      <a:avLst/>
+                    </a:prstGeom>
+                  </pic:spPr>
+                </pic:pic>
+              </a:graphicData>
+            </a:graphic>
+          </wp:inline>
+        </w:drawing>
+      </w:r>
+    </w:p>
+    <w:p>
+      <w:pPr>
+        <w:rPr>
+          <w:lang w:val="en-US"/>
+        </w:rPr>
+      </w:pPr>
+      <w:r>
+        <w:rPr>
+          <w:lang w:val="en-US"/>
+        </w:rPr>
+        <w:t>Supplementary</w:t>
+      </w:r>
+      <w:r>
+        <w:rPr>
+          <w:lang w:val="en-US"/>
+        </w:rPr>
+        <w:t xml:space="preserve"> Fig. 1 DDM Packages Comparison</w:t>
+      </w:r>
+    </w:p>
+    <w:p>
+      <w:pPr>
+        <w:spacing w:line="276" w:lineRule="auto"/>
+        <w:rPr>
+          <w:rFonts w:eastAsia="Calibri"/>
+          <w:b/>
+          <w:sz w:val="42"/>
+          <w:szCs w:val="42"/>
+        </w:rPr>
+      </w:pPr>
+      <w:r>
+        <w:rPr>
+          <w:rFonts w:eastAsia="Calibri"/>
+          <w:b/>
+          <w:sz w:val="42"/>
+          <w:szCs w:val="42"/>
+        </w:rPr>
         <w:br w:type="page"/>
       </w:r>
     </w:p>
@@ -25052,7 +25873,7 @@
       </w:pPr>
       <w:bookmarkStart w:id="63" w:name="_Toc129530178"/>
       <w:bookmarkStart w:id="64" w:name="_Toc129530208"/>
-      <w:bookmarkStart w:id="65" w:name="_Toc139122396"/>
+      <w:bookmarkStart w:id="65" w:name="_Toc139202666"/>
       <w:r>
         <w:rPr>
           <w:rFonts w:eastAsia="Calibri"/>
@@ -25164,7 +25985,7 @@
         </w:rPr>
         <w:t xml:space="preserve">, 103297. </w:t>
       </w:r>
-      <w:hyperlink r:id="rId17" w:history="1">
+      <w:hyperlink r:id="rId21" w:history="1">
         <w:r>
           <w:rPr>
             <w:rStyle w:val="ac"/>
@@ -25215,7 +26036,7 @@
         </w:rPr>
         <w:t xml:space="preserve">(1), 1-18. </w:t>
       </w:r>
-      <w:hyperlink r:id="rId18" w:history="1">
+      <w:hyperlink r:id="rId22" w:history="1">
         <w:r>
           <w:rPr>
             <w:rStyle w:val="ac"/>
@@ -25266,7 +26087,7 @@
         </w:rPr>
         <w:t xml:space="preserve">(5), 975-979. </w:t>
       </w:r>
-      <w:hyperlink r:id="rId19" w:history="1">
+      <w:hyperlink r:id="rId23" w:history="1">
         <w:r>
           <w:rPr>
             <w:rStyle w:val="ac"/>
@@ -25317,7 +26138,7 @@
         </w:rPr>
         <w:t xml:space="preserve">(2), 127-137. </w:t>
       </w:r>
-      <w:hyperlink r:id="rId20" w:history="1">
+      <w:hyperlink r:id="rId24" w:history="1">
         <w:r>
           <w:rPr>
             <w:rStyle w:val="ac"/>
@@ -25404,7 +26225,7 @@
         </w:rPr>
         <w:t xml:space="preserve">(2), 291-304. </w:t>
       </w:r>
-      <w:hyperlink r:id="rId21" w:history="1">
+      <w:hyperlink r:id="rId25" w:history="1">
         <w:r>
           <w:rPr>
             <w:rStyle w:val="ac"/>
@@ -25455,7 +26276,7 @@
         </w:rPr>
         <w:t xml:space="preserve">(12). </w:t>
       </w:r>
-      <w:hyperlink r:id="rId22" w:history="1">
+      <w:hyperlink r:id="rId26" w:history="1">
         <w:r>
           <w:rPr>
             <w:rStyle w:val="ac"/>
@@ -25506,7 +26327,7 @@
         </w:rPr>
         <w:t xml:space="preserve">, 103167. </w:t>
       </w:r>
-      <w:hyperlink r:id="rId23" w:history="1">
+      <w:hyperlink r:id="rId27" w:history="1">
         <w:r>
           <w:rPr>
             <w:rStyle w:val="ac"/>
@@ -25557,7 +26378,7 @@
         </w:rPr>
         <w:t xml:space="preserve">, 1145-1157. </w:t>
       </w:r>
-      <w:hyperlink r:id="rId24" w:history="1">
+      <w:hyperlink r:id="rId28" w:history="1">
         <w:r>
           <w:rPr>
             <w:rStyle w:val="ac"/>
@@ -25608,7 +26429,7 @@
         </w:rPr>
         <w:t xml:space="preserve">(1), 1-19. </w:t>
       </w:r>
-      <w:hyperlink r:id="rId25" w:history="1">
+      <w:hyperlink r:id="rId29" w:history="1">
         <w:r>
           <w:rPr>
             <w:rStyle w:val="ac"/>
@@ -25659,7 +26480,7 @@
         </w:rPr>
         <w:t xml:space="preserve">(3), 268-294. </w:t>
       </w:r>
-      <w:hyperlink r:id="rId26" w:history="1">
+      <w:hyperlink r:id="rId30" w:history="1">
         <w:r>
           <w:rPr>
             <w:rStyle w:val="ac"/>
@@ -25710,7 +26531,7 @@
         </w:rPr>
         <w:t xml:space="preserve">(6), 987-995. </w:t>
       </w:r>
-      <w:hyperlink r:id="rId27" w:history="1">
+      <w:hyperlink r:id="rId31" w:history="1">
         <w:r>
           <w:rPr>
             <w:rStyle w:val="ac"/>
@@ -25761,7 +26582,7 @@
         </w:rPr>
         <w:t xml:space="preserve">(1), 312-318. </w:t>
       </w:r>
-      <w:hyperlink r:id="rId28" w:history="1">
+      <w:hyperlink r:id="rId32" w:history="1">
         <w:r>
           <w:rPr>
             <w:rStyle w:val="ac"/>
@@ -25812,7 +26633,7 @@
         </w:rPr>
         <w:t xml:space="preserve">, 258-266. </w:t>
       </w:r>
-      <w:hyperlink r:id="rId29" w:history="1">
+      <w:hyperlink r:id="rId33" w:history="1">
         <w:r>
           <w:rPr>
             <w:rStyle w:val="ac"/>
@@ -25863,7 +26684,7 @@
         </w:rPr>
         <w:t xml:space="preserve">, 107-118. </w:t>
       </w:r>
-      <w:hyperlink r:id="rId30" w:history="1">
+      <w:hyperlink r:id="rId34" w:history="1">
         <w:r>
           <w:rPr>
             <w:rStyle w:val="ac"/>
@@ -25914,7 +26735,7 @@
         </w:rPr>
         <w:t xml:space="preserve">(1), 18933. </w:t>
       </w:r>
-      <w:hyperlink r:id="rId31" w:history="1">
+      <w:hyperlink r:id="rId35" w:history="1">
         <w:r>
           <w:rPr>
             <w:rStyle w:val="ac"/>
@@ -25965,7 +26786,7 @@
         </w:rPr>
         <w:t xml:space="preserve">, 291-299. </w:t>
       </w:r>
-      <w:hyperlink r:id="rId32" w:history="1">
+      <w:hyperlink r:id="rId36" w:history="1">
         <w:r>
           <w:rPr>
             <w:rStyle w:val="ac"/>
@@ -26016,7 +26837,7 @@
         </w:rPr>
         <w:t xml:space="preserve">, 104804. </w:t>
       </w:r>
-      <w:hyperlink r:id="rId33" w:history="1">
+      <w:hyperlink r:id="rId37" w:history="1">
         <w:r>
           <w:rPr>
             <w:rStyle w:val="ac"/>
@@ -26103,7 +26924,7 @@
         </w:rPr>
         <w:t xml:space="preserve">. </w:t>
       </w:r>
-      <w:hyperlink r:id="rId34" w:history="1">
+      <w:hyperlink r:id="rId38" w:history="1">
         <w:r>
           <w:rPr>
             <w:rStyle w:val="ac"/>
@@ -26180,7 +27001,7 @@
         </w:rPr>
         <w:t xml:space="preserve">(1), 127-141. </w:t>
       </w:r>
-      <w:hyperlink r:id="rId35" w:history="1">
+      <w:hyperlink r:id="rId39" w:history="1">
         <w:r>
           <w:rPr>
             <w:rStyle w:val="ac"/>
@@ -26231,7 +27052,7 @@
         </w:rPr>
         <w:t xml:space="preserve">, 102848. </w:t>
       </w:r>
-      <w:hyperlink r:id="rId36" w:history="1">
+      <w:hyperlink r:id="rId40" w:history="1">
         <w:r>
           <w:rPr>
             <w:rStyle w:val="ac"/>
@@ -26282,7 +27103,7 @@
         </w:rPr>
         <w:t xml:space="preserve">(7), 1223-1239. </w:t>
       </w:r>
-      <w:hyperlink r:id="rId37" w:history="1">
+      <w:hyperlink r:id="rId41" w:history="1">
         <w:r>
           <w:rPr>
             <w:rStyle w:val="ac"/>
@@ -26333,7 +27154,7 @@
         </w:rPr>
         <w:t xml:space="preserve">, 103350. </w:t>
       </w:r>
-      <w:hyperlink r:id="rId38" w:history="1">
+      <w:hyperlink r:id="rId42" w:history="1">
         <w:r>
           <w:rPr>
             <w:rStyle w:val="ac"/>
@@ -26456,7 +27277,7 @@
         </w:rPr>
         <w:t xml:space="preserve">(1), 20. </w:t>
       </w:r>
-      <w:hyperlink r:id="rId39" w:history="1">
+      <w:hyperlink r:id="rId43" w:history="1">
         <w:r>
           <w:rPr>
             <w:rStyle w:val="ac"/>
@@ -26507,7 +27328,7 @@
         </w:rPr>
         <w:t xml:space="preserve">. </w:t>
       </w:r>
-      <w:hyperlink r:id="rId40" w:history="1">
+      <w:hyperlink r:id="rId44" w:history="1">
         <w:r>
           <w:rPr>
             <w:rStyle w:val="ac"/>
@@ -26558,7 +27379,7 @@
         </w:rPr>
         <w:t xml:space="preserve">(9), 941-949. </w:t>
       </w:r>
-      <w:hyperlink r:id="rId41" w:history="1">
+      <w:hyperlink r:id="rId45" w:history="1">
         <w:r>
           <w:rPr>
             <w:rStyle w:val="ac"/>
@@ -26645,7 +27466,7 @@
         </w:rPr>
         <w:t xml:space="preserve">(2), 129-140. </w:t>
       </w:r>
-      <w:hyperlink r:id="rId42" w:history="1">
+      <w:hyperlink r:id="rId46" w:history="1">
         <w:r>
           <w:rPr>
             <w:rStyle w:val="ac"/>
@@ -26696,7 +27517,7 @@
         </w:rPr>
         <w:t xml:space="preserve">(3), 489. </w:t>
       </w:r>
-      <w:hyperlink r:id="rId43" w:history="1">
+      <w:hyperlink r:id="rId47" w:history="1">
         <w:r>
           <w:rPr>
             <w:rStyle w:val="ac"/>
@@ -26747,7 +27568,7 @@
         </w:rPr>
         <w:t xml:space="preserve">, 1469. </w:t>
       </w:r>
-      <w:hyperlink r:id="rId44" w:history="1">
+      <w:hyperlink r:id="rId48" w:history="1">
         <w:r>
           <w:rPr>
             <w:rStyle w:val="ac"/>
@@ -26821,7 +27642,7 @@
         </w:rPr>
         <w:t xml:space="preserve">Kahveci, S., et al. (2022). Reliability of reaction time tasks: how should it be computed? </w:t>
       </w:r>
-      <w:hyperlink r:id="rId45" w:history="1">
+      <w:hyperlink r:id="rId49" w:history="1">
         <w:r>
           <w:rPr>
             <w:rStyle w:val="ac"/>
@@ -26872,7 +27693,7 @@
         </w:rPr>
         <w:t xml:space="preserve">(9), 338-344. </w:t>
       </w:r>
-      <w:hyperlink r:id="rId46" w:history="1">
+      <w:hyperlink r:id="rId50" w:history="1">
         <w:r>
           <w:rPr>
             <w:rStyle w:val="ac"/>
@@ -26923,7 +27744,7 @@
         </w:rPr>
         <w:t xml:space="preserve">(1-2), 133-144. </w:t>
       </w:r>
-      <w:hyperlink r:id="rId47" w:history="1">
+      <w:hyperlink r:id="rId51" w:history="1">
         <w:r>
           <w:rPr>
             <w:rStyle w:val="ac"/>
@@ -27027,7 +27848,7 @@
         </w:rPr>
         <w:t xml:space="preserve">(15), 4355-4374. </w:t>
       </w:r>
-      <w:hyperlink r:id="rId48" w:history="1">
+      <w:hyperlink r:id="rId52" w:history="1">
         <w:r>
           <w:rPr>
             <w:rStyle w:val="ac"/>
@@ -27078,7 +27899,7 @@
         </w:rPr>
         <w:t xml:space="preserve">(2), 155-163. </w:t>
       </w:r>
-      <w:hyperlink r:id="rId49" w:history="1">
+      <w:hyperlink r:id="rId53" w:history="1">
         <w:r>
           <w:rPr>
             <w:rStyle w:val="ac"/>
@@ -27165,7 +27986,7 @@
         </w:rPr>
         <w:t xml:space="preserve">(3), 957-967. </w:t>
       </w:r>
-      <w:hyperlink r:id="rId50" w:history="1">
+      <w:hyperlink r:id="rId54" w:history="1">
         <w:r>
           <w:rPr>
             <w:rStyle w:val="ac"/>
@@ -27252,7 +28073,7 @@
         </w:rPr>
         <w:t xml:space="preserve">(5), 531-547. </w:t>
       </w:r>
-      <w:hyperlink r:id="rId51" w:history="1">
+      <w:hyperlink r:id="rId55" w:history="1">
         <w:r>
           <w:rPr>
             <w:rStyle w:val="ac"/>
@@ -27339,7 +28160,7 @@
         </w:rPr>
         <w:t xml:space="preserve">, 87-95. </w:t>
       </w:r>
-      <w:hyperlink r:id="rId52" w:history="1">
+      <w:hyperlink r:id="rId56" w:history="1">
         <w:r>
           <w:rPr>
             <w:rStyle w:val="ac"/>
@@ -27439,7 +28260,7 @@
         </w:rPr>
         <w:t xml:space="preserve">(3), 694-704. </w:t>
       </w:r>
-      <w:hyperlink r:id="rId53" w:history="1">
+      <w:hyperlink r:id="rId57" w:history="1">
         <w:r>
           <w:rPr>
             <w:rStyle w:val="ac"/>
@@ -27490,7 +28311,7 @@
         </w:rPr>
         <w:t xml:space="preserve">(6), 537-542. </w:t>
       </w:r>
-      <w:hyperlink r:id="rId54" w:history="1">
+      <w:hyperlink r:id="rId58" w:history="1">
         <w:r>
           <w:rPr>
             <w:rStyle w:val="ac"/>
@@ -27541,7 +28362,7 @@
         </w:rPr>
         <w:t xml:space="preserve">, 683. </w:t>
       </w:r>
-      <w:hyperlink r:id="rId55" w:history="1">
+      <w:hyperlink r:id="rId59" w:history="1">
         <w:r>
           <w:rPr>
             <w:rStyle w:val="ac"/>
@@ -27665,7 +28486,7 @@
         </w:rPr>
         <w:t xml:space="preserve">(1), 56-60. </w:t>
       </w:r>
-      <w:hyperlink r:id="rId56" w:history="1">
+      <w:hyperlink r:id="rId60" w:history="1">
         <w:r>
           <w:rPr>
             <w:rStyle w:val="ac"/>
@@ -27703,7 +28524,7 @@
         </w:rPr>
         <w:t xml:space="preserve">Navon, M., &amp; Makovski, T. (2021). Are Self-related Items Unique? the Self-prioritization Effect Revisited. </w:t>
       </w:r>
-      <w:hyperlink r:id="rId57" w:history="1">
+      <w:hyperlink r:id="rId61" w:history="1">
         <w:r>
           <w:rPr>
             <w:rStyle w:val="ac"/>
@@ -27767,7 +28588,7 @@
         </w:rPr>
         <w:t xml:space="preserve">(11), 1580-1584. </w:t>
       </w:r>
-      <w:hyperlink r:id="rId58" w:history="1">
+      <w:hyperlink r:id="rId62" w:history="1">
         <w:r>
           <w:rPr>
             <w:rStyle w:val="ac"/>
@@ -27939,7 +28760,7 @@
         </w:rPr>
         <w:t xml:space="preserve">(3), 585-610. </w:t>
       </w:r>
-      <w:hyperlink r:id="rId59" w:history="1">
+      <w:hyperlink r:id="rId63" w:history="1">
         <w:r>
           <w:rPr>
             <w:rStyle w:val="ac"/>
@@ -27990,7 +28811,7 @@
         </w:rPr>
         <w:t xml:space="preserve">(1), 44-54. </w:t>
       </w:r>
-      <w:hyperlink r:id="rId60" w:history="1">
+      <w:hyperlink r:id="rId64" w:history="1">
         <w:r>
           <w:rPr>
             <w:rStyle w:val="ac"/>
@@ -28041,7 +28862,7 @@
         </w:rPr>
         <w:t xml:space="preserve">(5), 688-697. </w:t>
       </w:r>
-      <w:hyperlink r:id="rId61" w:history="1">
+      <w:hyperlink r:id="rId65" w:history="1">
         <w:r>
           <w:rPr>
             <w:rStyle w:val="ac"/>
@@ -28079,7 +28900,7 @@
         </w:rPr>
         <w:t xml:space="preserve">R Core Team. (2023). R: A Language and Environment for Statistical Computing. </w:t>
       </w:r>
-      <w:hyperlink r:id="rId62" w:history="1">
+      <w:hyperlink r:id="rId66" w:history="1">
         <w:r>
           <w:rPr>
             <w:rStyle w:val="ac"/>
@@ -28153,7 +28974,7 @@
         </w:rPr>
         <w:t xml:space="preserve">Revelle, W.R. (2017). psych: Procedures for personality and psychological research. </w:t>
       </w:r>
-      <w:hyperlink r:id="rId63" w:history="1">
+      <w:hyperlink r:id="rId67" w:history="1">
         <w:r>
           <w:rPr>
             <w:rStyle w:val="ac"/>
@@ -28204,7 +29025,7 @@
         </w:rPr>
         <w:t xml:space="preserve">(9), 677-688. </w:t>
       </w:r>
-      <w:hyperlink r:id="rId64" w:history="1">
+      <w:hyperlink r:id="rId68" w:history="1">
         <w:r>
           <w:rPr>
             <w:rStyle w:val="ac"/>
@@ -28255,7 +29076,7 @@
         </w:rPr>
         <w:t xml:space="preserve">(8), 813-824. </w:t>
       </w:r>
-      <w:hyperlink r:id="rId65" w:history="1">
+      <w:hyperlink r:id="rId69" w:history="1">
         <w:r>
           <w:rPr>
             <w:rStyle w:val="ac"/>
@@ -28306,7 +29127,7 @@
         </w:rPr>
         <w:t xml:space="preserve">(2), 504-514. </w:t>
       </w:r>
-      <w:hyperlink r:id="rId66" w:history="1">
+      <w:hyperlink r:id="rId70" w:history="1">
         <w:r>
           <w:rPr>
             <w:rStyle w:val="ac"/>
@@ -28393,7 +29214,7 @@
         </w:rPr>
         <w:t xml:space="preserve">(6), 1673-1678. </w:t>
       </w:r>
-      <w:hyperlink r:id="rId67" w:history="1">
+      <w:hyperlink r:id="rId71" w:history="1">
         <w:r>
           <w:rPr>
             <w:rStyle w:val="ac"/>
@@ -28444,7 +29265,7 @@
         </w:rPr>
         <w:t xml:space="preserve">(8), 789. </w:t>
       </w:r>
-      <w:hyperlink r:id="rId68" w:history="1">
+      <w:hyperlink r:id="rId72" w:history="1">
         <w:r>
           <w:rPr>
             <w:rStyle w:val="ac"/>
@@ -28495,7 +29316,7 @@
         </w:rPr>
         <w:t xml:space="preserve">(5), 1105-1117. </w:t>
       </w:r>
-      <w:hyperlink r:id="rId69" w:history="1">
+      <w:hyperlink r:id="rId73" w:history="1">
         <w:r>
           <w:rPr>
             <w:rStyle w:val="ac"/>
@@ -28546,7 +29367,7 @@
         </w:rPr>
         <w:t xml:space="preserve">(13), 2663-2673. </w:t>
       </w:r>
-      <w:hyperlink r:id="rId70" w:history="1">
+      <w:hyperlink r:id="rId74" w:history="1">
         <w:r>
           <w:rPr>
             <w:rStyle w:val="ac"/>
@@ -28597,7 +29418,7 @@
         </w:rPr>
         <w:t xml:space="preserve">, 248-256. </w:t>
       </w:r>
-      <w:hyperlink r:id="rId71" w:history="1">
+      <w:hyperlink r:id="rId75" w:history="1">
         <w:r>
           <w:rPr>
             <w:rStyle w:val="ac"/>
@@ -28648,7 +29469,7 @@
         </w:rPr>
         <w:t xml:space="preserve">(4), 1145-1164. </w:t>
       </w:r>
-      <w:hyperlink r:id="rId72" w:history="1">
+      <w:hyperlink r:id="rId76" w:history="1">
         <w:r>
           <w:rPr>
             <w:rStyle w:val="ac"/>
@@ -28699,7 +29520,7 @@
         </w:rPr>
         <w:t xml:space="preserve">(3), 371-394. </w:t>
       </w:r>
-      <w:hyperlink r:id="rId73" w:history="1">
+      <w:hyperlink r:id="rId77" w:history="1">
         <w:r>
           <w:rPr>
             <w:rStyle w:val="ac"/>
@@ -28750,7 +29571,7 @@
         </w:rPr>
         <w:t xml:space="preserve">(9), 841-842. </w:t>
       </w:r>
-      <w:hyperlink r:id="rId74" w:history="1">
+      <w:hyperlink r:id="rId78" w:history="1">
         <w:r>
           <w:rPr>
             <w:rStyle w:val="ac"/>
@@ -28837,7 +29658,7 @@
         </w:rPr>
         <w:t xml:space="preserve">(1), 3-22. </w:t>
       </w:r>
-      <w:hyperlink r:id="rId75" w:history="1">
+      <w:hyperlink r:id="rId79" w:history="1">
         <w:r>
           <w:rPr>
             <w:rStyle w:val="ac"/>
@@ -28888,7 +29709,7 @@
         </w:rPr>
         <w:t xml:space="preserve">, 14. </w:t>
       </w:r>
-      <w:hyperlink r:id="rId76" w:history="1">
+      <w:hyperlink r:id="rId80" w:history="1">
         <w:r>
           <w:rPr>
             <w:rStyle w:val="ac"/>
@@ -28939,7 +29760,7 @@
         </w:rPr>
         <w:t xml:space="preserve">(1), e0190679. </w:t>
       </w:r>
-      <w:hyperlink r:id="rId77" w:history="1">
+      <w:hyperlink r:id="rId81" w:history="1">
         <w:r>
           <w:rPr>
             <w:rStyle w:val="ac"/>
@@ -28990,7 +29811,7 @@
         </w:rPr>
         <w:t xml:space="preserve">, 1-13. </w:t>
       </w:r>
-      <w:hyperlink r:id="rId78" w:history="1">
+      <w:hyperlink r:id="rId82" w:history="1">
         <w:r>
           <w:rPr>
             <w:rStyle w:val="ac"/>
@@ -29077,7 +29898,7 @@
         </w:rPr>
         <w:t xml:space="preserve">, 2270. </w:t>
       </w:r>
-      <w:hyperlink r:id="rId79" w:history="1">
+      <w:hyperlink r:id="rId83" w:history="1">
         <w:r>
           <w:rPr>
             <w:rStyle w:val="ac"/>
@@ -29128,7 +29949,7 @@
         </w:rPr>
         <w:t xml:space="preserve">. </w:t>
       </w:r>
-      <w:hyperlink r:id="rId80" w:history="1">
+      <w:hyperlink r:id="rId84" w:history="1">
         <w:r>
           <w:rPr>
             <w:rStyle w:val="ac"/>
@@ -32553,6 +33374,7 @@
   <w:style w:type="character" w:default="1" w:styleId="a0">
     <w:name w:val="Default Paragraph Font"/>
     <w:uiPriority w:val="1"/>
+    <w:semiHidden/>
     <w:unhideWhenUsed/>
   </w:style>
   <w:style w:type="table" w:default="1" w:styleId="a1">
